--- a/TP1-A23/tp1-a23.docx
+++ b/TP1-A23/tp1-a23.docx
@@ -129,16 +129,46 @@
             <w:pPr>
               <w:pStyle w:val="TableContents"/>
               <w:rPr>
-                <w:color w:val="FF0000"/>
                 <w:lang w:val="fr-FR"/>
               </w:rPr>
             </w:pPr>
             <w:r>
               <w:rPr>
-                <w:color w:val="FF0000"/>
                 <w:lang w:val="fr-FR"/>
               </w:rPr>
-              <w:t>NOM, Prénom, 1234567</w:t>
+              <w:t>D</w:t>
+            </w:r>
+            <w:proofErr w:type="spellStart"/>
+            <w:r>
+              <w:rPr>
+                <w:lang w:val="fr-CA"/>
+              </w:rPr>
+              <w:t>épelteau</w:t>
+            </w:r>
+            <w:proofErr w:type="spellEnd"/>
+            <w:r>
+              <w:rPr>
+                <w:lang w:val="fr-FR"/>
+              </w:rPr>
+              <w:t xml:space="preserve">, </w:t>
+            </w:r>
+            <w:r>
+              <w:rPr>
+                <w:lang w:val="fr-FR"/>
+              </w:rPr>
+              <w:t>Nicolas</w:t>
+            </w:r>
+            <w:r>
+              <w:rPr>
+                <w:lang w:val="fr-FR"/>
+              </w:rPr>
+              <w:t xml:space="preserve">, </w:t>
+            </w:r>
+            <w:r>
+              <w:rPr>
+                <w:lang w:val="fr-FR"/>
+              </w:rPr>
+              <w:t>2083544</w:t>
             </w:r>
           </w:p>
           <w:p>
@@ -148,10 +178,37 @@
             <w:r>
               <w:rPr>
                 <w:rStyle w:val="Policepardfaut"/>
-                <w:color w:val="FF0000"/>
                 <w:lang w:val="fr-FR"/>
               </w:rPr>
-              <w:t>NOM, Prénom, 1234567</w:t>
+              <w:t>Turcotte</w:t>
+            </w:r>
+            <w:r>
+              <w:rPr>
+                <w:rStyle w:val="Policepardfaut"/>
+                <w:lang w:val="fr-FR"/>
+              </w:rPr>
+              <w:t xml:space="preserve">, </w:t>
+            </w:r>
+            <w:r>
+              <w:rPr>
+                <w:rStyle w:val="Policepardfaut"/>
+                <w:lang w:val="fr-FR"/>
+              </w:rPr>
+              <w:t>Alexandre</w:t>
+            </w:r>
+            <w:r>
+              <w:rPr>
+                <w:rStyle w:val="Policepardfaut"/>
+                <w:lang w:val="fr-FR"/>
+              </w:rPr>
+              <w:t xml:space="preserve">, </w:t>
+            </w:r>
+            <w:r>
+              <w:rPr>
+                <w:rStyle w:val="Policepardfaut"/>
+                <w:lang w:val="fr-FR"/>
+              </w:rPr>
+              <w:t>2087684</w:t>
             </w:r>
           </w:p>
         </w:tc>
@@ -530,7 +587,21 @@
         <w:rPr>
           <w:lang w:val="fr-FR"/>
         </w:rPr>
-        <w:t>On vous encourage à lire le guide intitulé « guide bash » sur Moodle pour faire vos graphiques. C’est un guide qui a été conçu pour un ancien TP, mais il contient beaucoup d’informations utiles.</w:t>
+        <w:t xml:space="preserve">On vous encourage à lire le guide intitulé « guide </w:t>
+      </w:r>
+      <w:proofErr w:type="spellStart"/>
+      <w:r>
+        <w:rPr>
+          <w:lang w:val="fr-FR"/>
+        </w:rPr>
+        <w:t>bash</w:t>
+      </w:r>
+      <w:proofErr w:type="spellEnd"/>
+      <w:r>
+        <w:rPr>
+          <w:lang w:val="fr-FR"/>
+        </w:rPr>
+        <w:t> » sur Moodle pour faire vos graphiques. C’est un guide qui a été conçu pour un ancien TP, mais il contient beaucoup d’informations utiles.</w:t>
       </w:r>
     </w:p>
     <w:p>
@@ -652,6 +723,7 @@
         </w:rPr>
         <w:t xml:space="preserve"> (algorithme de </w:t>
       </w:r>
+      <w:proofErr w:type="spellStart"/>
       <w:r>
         <w:rPr>
           <w:rStyle w:val="Policepardfaut"/>
@@ -666,6 +738,7 @@
         </w:rPr>
         <w:t>Strassen</w:t>
       </w:r>
+      <w:proofErr w:type="spellEnd"/>
       <w:r>
         <w:rPr>
           <w:rStyle w:val="Policepardfaut"/>
@@ -756,7 +829,23 @@
           <w:rStyle w:val="Policepardfaut"/>
           <w:lang w:val="fr-FR"/>
         </w:rPr>
-        <w:t xml:space="preserve">, vous devrez générer cinq matrices que vous pourrez multiplier deux à deux, ce qui vous donnera dix exemplaires. Utilisez au moins cinq valeurs consécutives de </w:t>
+        <w:t xml:space="preserve">, vous devrez générer </w:t>
+      </w:r>
+      <w:proofErr w:type="gramStart"/>
+      <w:r>
+        <w:rPr>
+          <w:rStyle w:val="Policepardfaut"/>
+          <w:lang w:val="fr-FR"/>
+        </w:rPr>
+        <w:t>cinq</w:t>
+      </w:r>
+      <w:proofErr w:type="gramEnd"/>
+      <w:r>
+        <w:rPr>
+          <w:rStyle w:val="Policepardfaut"/>
+          <w:lang w:val="fr-FR"/>
+        </w:rPr>
+        <w:t xml:space="preserve"> matrices que vous pourrez multiplier deux à deux, ce qui vous donnera dix exemplaires. Utilisez au moins cinq valeurs consécutives de </w:t>
       </w:r>
       <w:r>
         <w:rPr>
@@ -814,11 +903,19 @@
           <w:lang w:val="fr-FR"/>
         </w:rPr>
       </w:pPr>
-      <w:r>
-        <w:rPr>
-          <w:lang w:val="fr-FR"/>
-        </w:rPr>
-        <w:t>inst_gen.py  -S TAILLE_MIN [-t NB_TAILLES] [-n NB_EXEMPLAIRES] [-r RANDOM_SEED]</w:t>
+      <w:proofErr w:type="gramStart"/>
+      <w:r>
+        <w:rPr>
+          <w:lang w:val="fr-FR"/>
+        </w:rPr>
+        <w:t>inst_gen.py  -</w:t>
+      </w:r>
+      <w:proofErr w:type="gramEnd"/>
+      <w:r>
+        <w:rPr>
+          <w:lang w:val="fr-FR"/>
+        </w:rPr>
+        <w:t>S TAILLE_MIN [-t NB_TAILLES] [-n NB_EXEMPLAIRES] [-r RANDOM_SEED]</w:t>
       </w:r>
     </w:p>
     <w:p>
@@ -877,6 +974,7 @@
         </w:rPr>
         <w:t xml:space="preserve">RANDOM_SEED correspond à la </w:t>
       </w:r>
+      <w:proofErr w:type="spellStart"/>
       <w:r>
         <w:rPr>
           <w:rStyle w:val="Policepardfaut"/>
@@ -886,6 +984,7 @@
         </w:rPr>
         <w:t>seed</w:t>
       </w:r>
+      <w:proofErr w:type="spellEnd"/>
       <w:r>
         <w:rPr>
           <w:rStyle w:val="Policepardfaut"/>
@@ -1541,11 +1640,19 @@
           <w:lang w:val="fr-FR"/>
         </w:rPr>
       </w:pPr>
-      <w:r>
-        <w:rPr>
-          <w:lang w:val="fr-FR"/>
-        </w:rPr>
-        <w:t>Suite à cette analyse, indiquez sous quelles conditions (taille d’exemplaire ou autre) vous utiliseriez chacun de ces algorithmes. Justifiez.</w:t>
+      <w:proofErr w:type="gramStart"/>
+      <w:r>
+        <w:rPr>
+          <w:lang w:val="fr-FR"/>
+        </w:rPr>
+        <w:t>Suite à</w:t>
+      </w:r>
+      <w:proofErr w:type="gramEnd"/>
+      <w:r>
+        <w:rPr>
+          <w:lang w:val="fr-FR"/>
+        </w:rPr>
+        <w:t xml:space="preserve"> cette analyse, indiquez sous quelles conditions (taille d’exemplaire ou autre) vous utiliseriez chacun de ces algorithmes. Justifiez.</w:t>
       </w:r>
     </w:p>
     <w:p>
@@ -1700,7 +1807,67 @@
           <w:szCs w:val="22"/>
           <w:lang w:val="fr-FR"/>
         </w:rPr>
-        <w:t>$ ./tp.sh -a {conv, strassen, strassenSeuil} -e1 PATH_VERS_EX_1 -e2 PATH_VERS_EX_2 [-p] [-t]</w:t>
+        <w:t>$ ./tp.sh -a {</w:t>
+      </w:r>
+      <w:proofErr w:type="spellStart"/>
+      <w:r>
+        <w:rPr>
+          <w:rFonts w:ascii="Consolas" w:hAnsi="Consolas"/>
+          <w:sz w:val="22"/>
+          <w:szCs w:val="22"/>
+          <w:lang w:val="fr-FR"/>
+        </w:rPr>
+        <w:t>conv</w:t>
+      </w:r>
+      <w:proofErr w:type="spellEnd"/>
+      <w:r>
+        <w:rPr>
+          <w:rFonts w:ascii="Consolas" w:hAnsi="Consolas"/>
+          <w:sz w:val="22"/>
+          <w:szCs w:val="22"/>
+          <w:lang w:val="fr-FR"/>
+        </w:rPr>
+        <w:t xml:space="preserve">, </w:t>
+      </w:r>
+      <w:proofErr w:type="spellStart"/>
+      <w:r>
+        <w:rPr>
+          <w:rFonts w:ascii="Consolas" w:hAnsi="Consolas"/>
+          <w:sz w:val="22"/>
+          <w:szCs w:val="22"/>
+          <w:lang w:val="fr-FR"/>
+        </w:rPr>
+        <w:t>strassen</w:t>
+      </w:r>
+      <w:proofErr w:type="spellEnd"/>
+      <w:r>
+        <w:rPr>
+          <w:rFonts w:ascii="Consolas" w:hAnsi="Consolas"/>
+          <w:sz w:val="22"/>
+          <w:szCs w:val="22"/>
+          <w:lang w:val="fr-FR"/>
+        </w:rPr>
+        <w:t xml:space="preserve">, </w:t>
+      </w:r>
+      <w:proofErr w:type="spellStart"/>
+      <w:r>
+        <w:rPr>
+          <w:rFonts w:ascii="Consolas" w:hAnsi="Consolas"/>
+          <w:sz w:val="22"/>
+          <w:szCs w:val="22"/>
+          <w:lang w:val="fr-FR"/>
+        </w:rPr>
+        <w:t>strassenSeuil</w:t>
+      </w:r>
+      <w:proofErr w:type="spellEnd"/>
+      <w:r>
+        <w:rPr>
+          <w:rFonts w:ascii="Consolas" w:hAnsi="Consolas"/>
+          <w:sz w:val="22"/>
+          <w:szCs w:val="22"/>
+          <w:lang w:val="fr-FR"/>
+        </w:rPr>
+        <w:t>} -e1 PATH_VERS_EX_1 -e2 PATH_VERS_EX_2 [-p] [-t]</w:t>
       </w:r>
     </w:p>
     <w:p>
@@ -2253,7 +2420,25 @@
           <w:color w:val="000000"/>
           <w:lang w:val="fr-FR"/>
         </w:rPr>
-        <w:t>-1 pt / journée de retard, arrondi vers le haut. Les TPs ne sont plus acceptés après 3 jours.</w:t>
+        <w:t xml:space="preserve">-1 pt / journée de retard, arrondi vers le haut. Les </w:t>
+      </w:r>
+      <w:proofErr w:type="spellStart"/>
+      <w:r>
+        <w:rPr>
+          <w:rStyle w:val="Policepardfaut"/>
+          <w:color w:val="000000"/>
+          <w:lang w:val="fr-FR"/>
+        </w:rPr>
+        <w:t>TPs</w:t>
+      </w:r>
+      <w:proofErr w:type="spellEnd"/>
+      <w:r>
+        <w:rPr>
+          <w:rStyle w:val="Policepardfaut"/>
+          <w:color w:val="000000"/>
+          <w:lang w:val="fr-FR"/>
+        </w:rPr>
+        <w:t xml:space="preserve"> ne sont plus acceptés après 3 jours.</w:t>
       </w:r>
     </w:p>
     <w:sectPr>

--- a/TP1-A23/tp1-a23.docx
+++ b/TP1-A23/tp1-a23.docx
@@ -4,11 +4,13 @@
   <w:body>
     <w:p>
       <w:pPr>
-        <w:pStyle w:val="Titre"/>
-        <w:rPr>
-          <w:lang w:val="fr-FR"/>
-        </w:rPr>
-      </w:pPr>
+        <w:pStyle w:val="Titre1"/>
+        <w:rPr>
+          <w:lang w:val="fr-FR"/>
+        </w:rPr>
+      </w:pPr>
+      <w:bookmarkStart w:id="0" w:name="_Hlk126659056"/>
+      <w:bookmarkEnd w:id="0"/>
       <w:r>
         <w:rPr>
           <w:lang w:val="fr-FR"/>
@@ -18,7 +20,7 @@
     </w:p>
     <w:p>
       <w:pPr>
-        <w:pStyle w:val="Sous-titre"/>
+        <w:pStyle w:val="Sous-titre1"/>
         <w:rPr>
           <w:lang w:val="fr-FR"/>
         </w:rPr>
@@ -150,25 +152,7 @@
               <w:rPr>
                 <w:lang w:val="fr-FR"/>
               </w:rPr>
-              <w:t xml:space="preserve">, </w:t>
-            </w:r>
-            <w:r>
-              <w:rPr>
-                <w:lang w:val="fr-FR"/>
-              </w:rPr>
-              <w:t>Nicolas</w:t>
-            </w:r>
-            <w:r>
-              <w:rPr>
-                <w:lang w:val="fr-FR"/>
-              </w:rPr>
-              <w:t xml:space="preserve">, </w:t>
-            </w:r>
-            <w:r>
-              <w:rPr>
-                <w:lang w:val="fr-FR"/>
-              </w:rPr>
-              <w:t>2083544</w:t>
+              <w:t>, Nicolas, 2083544</w:t>
             </w:r>
           </w:p>
           <w:p>
@@ -177,38 +161,10 @@
             </w:pPr>
             <w:r>
               <w:rPr>
-                <w:rStyle w:val="Policepardfaut"/>
+                <w:rStyle w:val="Policepardfaut1"/>
                 <w:lang w:val="fr-FR"/>
               </w:rPr>
-              <w:t>Turcotte</w:t>
-            </w:r>
-            <w:r>
-              <w:rPr>
-                <w:rStyle w:val="Policepardfaut"/>
-                <w:lang w:val="fr-FR"/>
-              </w:rPr>
-              <w:t xml:space="preserve">, </w:t>
-            </w:r>
-            <w:r>
-              <w:rPr>
-                <w:rStyle w:val="Policepardfaut"/>
-                <w:lang w:val="fr-FR"/>
-              </w:rPr>
-              <w:t>Alexandre</w:t>
-            </w:r>
-            <w:r>
-              <w:rPr>
-                <w:rStyle w:val="Policepardfaut"/>
-                <w:lang w:val="fr-FR"/>
-              </w:rPr>
-              <w:t xml:space="preserve">, </w:t>
-            </w:r>
-            <w:r>
-              <w:rPr>
-                <w:rStyle w:val="Policepardfaut"/>
-                <w:lang w:val="fr-FR"/>
-              </w:rPr>
-              <w:t>2087684</w:t>
+              <w:t>Turcotte, Alexandre, 2087684</w:t>
             </w:r>
           </w:p>
         </w:tc>
@@ -235,7 +191,7 @@
             </w:pPr>
             <w:r>
               <w:rPr>
-                <w:rStyle w:val="Policepardfaut"/>
+                <w:rStyle w:val="Policepardfaut1"/>
                 <w:b/>
                 <w:bCs/>
                 <w:lang w:val="fr-FR"/>
@@ -244,7 +200,7 @@
             </w:r>
             <w:r>
               <w:rPr>
-                <w:rStyle w:val="Policepardfaut"/>
+                <w:rStyle w:val="Policepardfaut1"/>
                 <w:b/>
                 <w:bCs/>
                 <w:color w:val="92D050"/>
@@ -254,7 +210,7 @@
             </w:r>
             <w:r>
               <w:rPr>
-                <w:rStyle w:val="Policepardfaut"/>
+                <w:rStyle w:val="Policepardfaut1"/>
                 <w:b/>
                 <w:bCs/>
                 <w:color w:val="000000"/>
@@ -307,7 +263,7 @@
     </w:p>
     <w:p>
       <w:pPr>
-        <w:pStyle w:val="Titre1"/>
+        <w:pStyle w:val="Titre11"/>
         <w:rPr>
           <w:lang w:val="fr-FR"/>
         </w:rPr>
@@ -365,14 +321,14 @@
       </w:pPr>
       <w:r>
         <w:rPr>
-          <w:rStyle w:val="Policepardfaut"/>
+          <w:rStyle w:val="Policepardfaut1"/>
           <w:lang w:val="fr-FR"/>
         </w:rPr>
         <w:t xml:space="preserve">Vous devez faire une remise électronique sur Moodle avant le </w:t>
       </w:r>
       <w:r>
         <w:rPr>
-          <w:rStyle w:val="Policepardfaut"/>
+          <w:rStyle w:val="Policepardfaut1"/>
           <w:color w:val="FF0000"/>
           <w:lang w:val="fr-FR"/>
         </w:rPr>
@@ -380,7 +336,7 @@
       </w:r>
       <w:r>
         <w:rPr>
-          <w:rStyle w:val="Policepardfaut"/>
+          <w:rStyle w:val="Policepardfaut1"/>
           <w:lang w:val="fr-FR"/>
         </w:rPr>
         <w:t>en suivant les instructions suivantes :</w:t>
@@ -401,14 +357,14 @@
       </w:pPr>
       <w:r>
         <w:rPr>
-          <w:rStyle w:val="Policepardfaut"/>
+          <w:rStyle w:val="Policepardfaut1"/>
           <w:lang w:val="fr-FR"/>
         </w:rPr>
         <w:t xml:space="preserve">Vos fichiers doivent être remis dans une archive zip à la </w:t>
       </w:r>
       <w:r>
         <w:rPr>
-          <w:rStyle w:val="Policepardfaut"/>
+          <w:rStyle w:val="Policepardfaut1"/>
           <w:u w:val="single"/>
           <w:lang w:val="fr-FR"/>
         </w:rPr>
@@ -416,7 +372,7 @@
       </w:r>
       <w:r>
         <w:rPr>
-          <w:rStyle w:val="Policepardfaut"/>
+          <w:rStyle w:val="Policepardfaut1"/>
           <w:lang w:val="fr-FR"/>
         </w:rPr>
         <w:t xml:space="preserve"> de laquelle on retrouve :</w:t>
@@ -469,14 +425,14 @@
       </w:pPr>
       <w:r>
         <w:rPr>
-          <w:rStyle w:val="Policepardfaut"/>
+          <w:rStyle w:val="Policepardfaut1"/>
           <w:lang w:val="fr-FR"/>
         </w:rPr>
         <w:t xml:space="preserve">Un script nommé </w:t>
       </w:r>
       <w:r>
         <w:rPr>
-          <w:rStyle w:val="Policepardfaut"/>
+          <w:rStyle w:val="Policepardfaut1"/>
           <w:i/>
           <w:iCs/>
           <w:lang w:val="fr-FR"/>
@@ -485,7 +441,7 @@
       </w:r>
       <w:r>
         <w:rPr>
-          <w:rStyle w:val="Policepardfaut"/>
+          <w:rStyle w:val="Policepardfaut1"/>
           <w:lang w:val="fr-FR"/>
         </w:rPr>
         <w:t xml:space="preserve"> servant à exécuter les différents algorithmes du TP. L’interface du script est décrite à la fin du rapport.</w:t>
@@ -525,7 +481,7 @@
       </w:pPr>
       <w:r>
         <w:rPr>
-          <w:rStyle w:val="Policepardfaut"/>
+          <w:rStyle w:val="Policepardfaut1"/>
           <w:color w:val="000000"/>
           <w:lang w:val="fr-FR"/>
         </w:rPr>
@@ -533,7 +489,7 @@
       </w:r>
       <w:r>
         <w:rPr>
-          <w:rStyle w:val="Policepardfaut"/>
+          <w:rStyle w:val="Policepardfaut1"/>
           <w:i/>
           <w:iCs/>
           <w:color w:val="000000"/>
@@ -543,7 +499,7 @@
       </w:r>
       <w:r>
         <w:rPr>
-          <w:rStyle w:val="Policepardfaut"/>
+          <w:rStyle w:val="Policepardfaut1"/>
           <w:color w:val="000000"/>
           <w:lang w:val="fr-FR"/>
         </w:rPr>
@@ -606,7 +562,7 @@
     </w:p>
     <w:p>
       <w:pPr>
-        <w:pStyle w:val="Titre1"/>
+        <w:pStyle w:val="Titre11"/>
         <w:pageBreakBefore/>
         <w:rPr>
           <w:lang w:val="fr-FR"/>
@@ -639,7 +595,7 @@
     </w:p>
     <w:p>
       <w:pPr>
-        <w:pStyle w:val="Titre1"/>
+        <w:pStyle w:val="Titre11"/>
         <w:rPr>
           <w:lang w:val="fr-FR"/>
         </w:rPr>
@@ -653,7 +609,7 @@
     </w:p>
     <w:p>
       <w:pPr>
-        <w:pStyle w:val="Titre1"/>
+        <w:pStyle w:val="Titre11"/>
         <w:ind w:firstLine="360"/>
         <w:rPr>
           <w:lang w:val="fr-CA"/>
@@ -661,7 +617,7 @@
       </w:pPr>
       <w:r>
         <w:rPr>
-          <w:rStyle w:val="Policepardfaut"/>
+          <w:rStyle w:val="Policepardfaut1"/>
           <w:rFonts w:ascii="Liberation Serif" w:eastAsia="WenQuanYi Micro Hei" w:hAnsi="Liberation Serif" w:cs="Lohit Devanagari"/>
           <w:b w:val="0"/>
           <w:bCs w:val="0"/>
@@ -673,7 +629,7 @@
       </w:r>
       <w:r>
         <w:rPr>
-          <w:rStyle w:val="Policepardfaut"/>
+          <w:rStyle w:val="Policepardfaut1"/>
           <w:rFonts w:ascii="Liberation Serif" w:eastAsia="WenQuanYi Micro Hei" w:hAnsi="Liberation Serif" w:cs="Lohit Devanagari"/>
           <w:b w:val="0"/>
           <w:bCs w:val="0"/>
@@ -687,7 +643,7 @@
       </w:r>
       <w:r>
         <w:rPr>
-          <w:rStyle w:val="Policepardfaut"/>
+          <w:rStyle w:val="Policepardfaut1"/>
           <w:rFonts w:ascii="Liberation Serif" w:eastAsia="WenQuanYi Micro Hei" w:hAnsi="Liberation Serif" w:cs="Lohit Devanagari"/>
           <w:b w:val="0"/>
           <w:bCs w:val="0"/>
@@ -699,7 +655,7 @@
       </w:r>
       <w:r>
         <w:rPr>
-          <w:rStyle w:val="Policepardfaut"/>
+          <w:rStyle w:val="Policepardfaut1"/>
           <w:rFonts w:ascii="Liberation Serif" w:eastAsia="WenQuanYi Micro Hei" w:hAnsi="Liberation Serif" w:cs="Lohit Devanagari"/>
           <w:b w:val="0"/>
           <w:bCs w:val="0"/>
@@ -713,7 +669,7 @@
       </w:r>
       <w:r>
         <w:rPr>
-          <w:rStyle w:val="Policepardfaut"/>
+          <w:rStyle w:val="Policepardfaut1"/>
           <w:rFonts w:ascii="Liberation Serif" w:eastAsia="WenQuanYi Micro Hei" w:hAnsi="Liberation Serif" w:cs="Lohit Devanagari"/>
           <w:b w:val="0"/>
           <w:bCs w:val="0"/>
@@ -726,7 +682,7 @@
       <w:proofErr w:type="spellStart"/>
       <w:r>
         <w:rPr>
-          <w:rStyle w:val="Policepardfaut"/>
+          <w:rStyle w:val="Policepardfaut1"/>
           <w:rFonts w:ascii="Liberation Serif" w:eastAsia="WenQuanYi Micro Hei" w:hAnsi="Liberation Serif" w:cs="Lohit Devanagari"/>
           <w:b w:val="0"/>
           <w:bCs w:val="0"/>
@@ -741,7 +697,7 @@
       <w:proofErr w:type="spellEnd"/>
       <w:r>
         <w:rPr>
-          <w:rStyle w:val="Policepardfaut"/>
+          <w:rStyle w:val="Policepardfaut1"/>
           <w:rFonts w:ascii="Liberation Serif" w:eastAsia="WenQuanYi Micro Hei" w:hAnsi="Liberation Serif" w:cs="Lohit Devanagari"/>
           <w:b w:val="0"/>
           <w:bCs w:val="0"/>
@@ -754,7 +710,7 @@
     </w:p>
     <w:p>
       <w:pPr>
-        <w:pStyle w:val="Titre1"/>
+        <w:pStyle w:val="Titre11"/>
         <w:rPr>
           <w:lang w:val="fr-FR"/>
         </w:rPr>
@@ -776,14 +732,14 @@
       </w:pPr>
       <w:r>
         <w:rPr>
-          <w:rStyle w:val="Policepardfaut"/>
+          <w:rStyle w:val="Policepardfaut1"/>
           <w:lang w:val="fr-FR"/>
         </w:rPr>
         <w:t>Vous travaillerez avec des matrices de taille 2</w:t>
       </w:r>
       <w:r>
         <w:rPr>
-          <w:rStyle w:val="Policepardfaut"/>
+          <w:rStyle w:val="Policepardfaut1"/>
           <w:i/>
           <w:iCs/>
           <w:vertAlign w:val="superscript"/>
@@ -793,14 +749,14 @@
       </w:r>
       <w:r>
         <w:rPr>
-          <w:rStyle w:val="Policepardfaut"/>
+          <w:rStyle w:val="Policepardfaut1"/>
           <w:lang w:val="fr-FR"/>
         </w:rPr>
         <w:t xml:space="preserve"> × 2</w:t>
       </w:r>
       <w:r>
         <w:rPr>
-          <w:rStyle w:val="Policepardfaut"/>
+          <w:rStyle w:val="Policepardfaut1"/>
           <w:i/>
           <w:iCs/>
           <w:vertAlign w:val="superscript"/>
@@ -810,14 +766,14 @@
       </w:r>
       <w:r>
         <w:rPr>
-          <w:rStyle w:val="Policepardfaut"/>
+          <w:rStyle w:val="Policepardfaut1"/>
           <w:lang w:val="fr-FR"/>
         </w:rPr>
         <w:t xml:space="preserve">. Pour chaque valeur de </w:t>
       </w:r>
       <w:r>
         <w:rPr>
-          <w:rStyle w:val="Policepardfaut"/>
+          <w:rStyle w:val="Policepardfaut1"/>
           <w:i/>
           <w:iCs/>
           <w:lang w:val="fr-FR"/>
@@ -826,30 +782,14 @@
       </w:r>
       <w:r>
         <w:rPr>
-          <w:rStyle w:val="Policepardfaut"/>
-          <w:lang w:val="fr-FR"/>
-        </w:rPr>
-        <w:t xml:space="preserve">, vous devrez générer </w:t>
-      </w:r>
-      <w:proofErr w:type="gramStart"/>
-      <w:r>
-        <w:rPr>
-          <w:rStyle w:val="Policepardfaut"/>
-          <w:lang w:val="fr-FR"/>
-        </w:rPr>
-        <w:t>cinq</w:t>
-      </w:r>
-      <w:proofErr w:type="gramEnd"/>
-      <w:r>
-        <w:rPr>
-          <w:rStyle w:val="Policepardfaut"/>
-          <w:lang w:val="fr-FR"/>
-        </w:rPr>
-        <w:t xml:space="preserve"> matrices que vous pourrez multiplier deux à deux, ce qui vous donnera dix exemplaires. Utilisez au moins cinq valeurs consécutives de </w:t>
-      </w:r>
-      <w:r>
-        <w:rPr>
-          <w:rStyle w:val="Policepardfaut"/>
+          <w:rStyle w:val="Policepardfaut1"/>
+          <w:lang w:val="fr-FR"/>
+        </w:rPr>
+        <w:t xml:space="preserve">, vous devrez générer cinq matrices que vous pourrez multiplier deux à deux, ce qui vous donnera dix exemplaires. Utilisez au moins cinq valeurs consécutives de </w:t>
+      </w:r>
+      <w:r>
+        <w:rPr>
+          <w:rStyle w:val="Policepardfaut1"/>
           <w:i/>
           <w:iCs/>
           <w:lang w:val="fr-FR"/>
@@ -858,7 +798,7 @@
       </w:r>
       <w:r>
         <w:rPr>
-          <w:rStyle w:val="Policepardfaut"/>
+          <w:rStyle w:val="Policepardfaut1"/>
           <w:lang w:val="fr-FR"/>
         </w:rPr>
         <w:t xml:space="preserve"> pour votre analyse, ce choix pourra varier d’une équipe à l’autre selon la qualité de vos implémentations.</w:t>
@@ -874,14 +814,14 @@
       </w:pPr>
       <w:r>
         <w:rPr>
-          <w:rStyle w:val="Policepardfaut"/>
+          <w:rStyle w:val="Policepardfaut1"/>
           <w:lang w:val="fr-FR"/>
         </w:rPr>
         <w:t xml:space="preserve">Vous trouverez dans l’archive du TP un script python </w:t>
       </w:r>
       <w:r>
         <w:rPr>
-          <w:rStyle w:val="Policepardfaut"/>
+          <w:rStyle w:val="Policepardfaut1"/>
           <w:i/>
           <w:iCs/>
           <w:lang w:val="fr-FR"/>
@@ -890,7 +830,7 @@
       </w:r>
       <w:r>
         <w:rPr>
-          <w:rStyle w:val="Policepardfaut"/>
+          <w:rStyle w:val="Policepardfaut1"/>
           <w:lang w:val="fr-FR"/>
         </w:rPr>
         <w:t xml:space="preserve"> servant à générer les exemplaires. Ce script s’exécute de la manière suivante : </w:t>
@@ -969,7 +909,7 @@
       </w:pPr>
       <w:r>
         <w:rPr>
-          <w:rStyle w:val="Policepardfaut"/>
+          <w:rStyle w:val="Policepardfaut1"/>
           <w:lang w:val="fr-FR"/>
         </w:rPr>
         <w:t xml:space="preserve">RANDOM_SEED correspond à la </w:t>
@@ -977,7 +917,7 @@
       <w:proofErr w:type="spellStart"/>
       <w:r>
         <w:rPr>
-          <w:rStyle w:val="Policepardfaut"/>
+          <w:rStyle w:val="Policepardfaut1"/>
           <w:i/>
           <w:iCs/>
           <w:lang w:val="fr-FR"/>
@@ -987,7 +927,7 @@
       <w:proofErr w:type="spellEnd"/>
       <w:r>
         <w:rPr>
-          <w:rStyle w:val="Policepardfaut"/>
+          <w:rStyle w:val="Policepardfaut1"/>
           <w:lang w:val="fr-FR"/>
         </w:rPr>
         <w:t xml:space="preserve"> utilisée pour la génération aléatoire des matrices</w:t>
@@ -1000,14 +940,14 @@
       </w:pPr>
       <w:r>
         <w:rPr>
-          <w:rStyle w:val="Policepardfaut"/>
+          <w:rStyle w:val="Policepardfaut1"/>
           <w:lang w:val="fr-FR"/>
         </w:rPr>
         <w:t xml:space="preserve">Les fichiers générés débutent avec la valeur de N sur la première ligne et les lignes suivantes correspondent aux lignes de la matrice où chaque nombre est séparé par une tabulation. Voici un exemple pour </w:t>
       </w:r>
       <w:r>
         <w:rPr>
-          <w:rStyle w:val="Policepardfaut"/>
+          <w:rStyle w:val="Policepardfaut1"/>
           <w:i/>
           <w:iCs/>
           <w:lang w:val="fr-FR"/>
@@ -1016,7 +956,7 @@
       </w:r>
       <w:r>
         <w:rPr>
-          <w:rStyle w:val="Policepardfaut"/>
+          <w:rStyle w:val="Policepardfaut1"/>
           <w:lang w:val="fr-FR"/>
         </w:rPr>
         <w:t xml:space="preserve"> = 2 :</w:t>
@@ -1178,7 +1118,7 @@
     </w:p>
     <w:p>
       <w:pPr>
-        <w:pStyle w:val="Titre1"/>
+        <w:pStyle w:val="Titre11"/>
         <w:pageBreakBefore/>
         <w:rPr>
           <w:lang w:val="fr-FR"/>
@@ -1270,7 +1210,7 @@
     </w:tbl>
     <w:p>
       <w:pPr>
-        <w:pStyle w:val="Titre2"/>
+        <w:pStyle w:val="Titre21"/>
         <w:rPr>
           <w:lang w:val="fr-FR"/>
         </w:rPr>
@@ -1282,6 +1222,2718 @@
         <w:t>Tableau des résultats</w:t>
       </w:r>
     </w:p>
+    <w:tbl>
+      <w:tblPr>
+        <w:tblW w:w="4020" w:type="dxa"/>
+        <w:tblCellMar>
+          <w:left w:w="70" w:type="dxa"/>
+          <w:right w:w="70" w:type="dxa"/>
+        </w:tblCellMar>
+        <w:tblLook w:val="04A0" w:firstRow="1" w:lastRow="0" w:firstColumn="1" w:lastColumn="0" w:noHBand="0" w:noVBand="1"/>
+      </w:tblPr>
+      <w:tblGrid>
+        <w:gridCol w:w="1960"/>
+        <w:gridCol w:w="700"/>
+        <w:gridCol w:w="1360"/>
+      </w:tblGrid>
+      <w:tr>
+        <w:trPr>
+          <w:trHeight w:val="300"/>
+        </w:trPr>
+        <w:tc>
+          <w:tcPr>
+            <w:tcW w:w="1960" w:type="dxa"/>
+            <w:tcBorders>
+              <w:top w:val="single" w:sz="4" w:space="0" w:color="A9D08E"/>
+              <w:left w:val="single" w:sz="4" w:space="0" w:color="A9D08E"/>
+              <w:bottom w:val="single" w:sz="4" w:space="0" w:color="A9D08E"/>
+              <w:right w:val="nil"/>
+            </w:tcBorders>
+            <w:shd w:val="clear" w:color="70AD47" w:fill="70AD47"/>
+            <w:noWrap/>
+            <w:vAlign w:val="bottom"/>
+            <w:hideMark/>
+          </w:tcPr>
+          <w:p>
+            <w:pPr>
+              <w:suppressAutoHyphens w:val="0"/>
+              <w:autoSpaceDN/>
+              <w:spacing w:after="0"/>
+              <w:ind w:firstLine="0"/>
+              <w:textAlignment w:val="auto"/>
+              <w:rPr>
+                <w:rFonts w:ascii="Calibri" w:eastAsia="Times New Roman" w:hAnsi="Calibri" w:cs="Calibri"/>
+                <w:b/>
+                <w:bCs/>
+                <w:color w:val="FFFFFF"/>
+                <w:kern w:val="0"/>
+                <w:sz w:val="22"/>
+                <w:szCs w:val="22"/>
+                <w:lang w:val="fr-CA" w:eastAsia="fr-CA"/>
+              </w:rPr>
+            </w:pPr>
+            <w:r>
+              <w:rPr>
+                <w:rFonts w:ascii="Calibri" w:eastAsia="Times New Roman" w:hAnsi="Calibri" w:cs="Calibri"/>
+                <w:b/>
+                <w:bCs/>
+                <w:color w:val="FFFFFF"/>
+                <w:kern w:val="0"/>
+                <w:sz w:val="22"/>
+                <w:szCs w:val="22"/>
+                <w:lang w:val="fr-CA" w:eastAsia="fr-CA"/>
+              </w:rPr>
+              <w:t>Algorithme</w:t>
+            </w:r>
+          </w:p>
+        </w:tc>
+        <w:tc>
+          <w:tcPr>
+            <w:tcW w:w="700" w:type="dxa"/>
+            <w:tcBorders>
+              <w:top w:val="single" w:sz="4" w:space="0" w:color="A9D08E"/>
+              <w:left w:val="nil"/>
+              <w:bottom w:val="single" w:sz="4" w:space="0" w:color="A9D08E"/>
+              <w:right w:val="nil"/>
+            </w:tcBorders>
+            <w:shd w:val="clear" w:color="70AD47" w:fill="70AD47"/>
+            <w:noWrap/>
+            <w:vAlign w:val="bottom"/>
+            <w:hideMark/>
+          </w:tcPr>
+          <w:p>
+            <w:pPr>
+              <w:suppressAutoHyphens w:val="0"/>
+              <w:autoSpaceDN/>
+              <w:spacing w:after="0"/>
+              <w:ind w:firstLine="0"/>
+              <w:textAlignment w:val="auto"/>
+              <w:rPr>
+                <w:rFonts w:ascii="Calibri" w:eastAsia="Times New Roman" w:hAnsi="Calibri" w:cs="Calibri"/>
+                <w:b/>
+                <w:bCs/>
+                <w:color w:val="FFFFFF"/>
+                <w:kern w:val="0"/>
+                <w:sz w:val="22"/>
+                <w:szCs w:val="22"/>
+                <w:lang w:val="fr-CA" w:eastAsia="fr-CA"/>
+              </w:rPr>
+            </w:pPr>
+            <w:r>
+              <w:rPr>
+                <w:rFonts w:ascii="Calibri" w:eastAsia="Times New Roman" w:hAnsi="Calibri" w:cs="Calibri"/>
+                <w:b/>
+                <w:bCs/>
+                <w:color w:val="FFFFFF"/>
+                <w:kern w:val="0"/>
+                <w:sz w:val="22"/>
+                <w:szCs w:val="22"/>
+                <w:lang w:val="fr-CA" w:eastAsia="fr-CA"/>
+              </w:rPr>
+              <w:t>Taille</w:t>
+            </w:r>
+          </w:p>
+        </w:tc>
+        <w:tc>
+          <w:tcPr>
+            <w:tcW w:w="1360" w:type="dxa"/>
+            <w:tcBorders>
+              <w:top w:val="single" w:sz="4" w:space="0" w:color="A9D08E"/>
+              <w:left w:val="nil"/>
+              <w:bottom w:val="single" w:sz="4" w:space="0" w:color="A9D08E"/>
+              <w:right w:val="single" w:sz="4" w:space="0" w:color="A9D08E"/>
+            </w:tcBorders>
+            <w:shd w:val="clear" w:color="70AD47" w:fill="70AD47"/>
+            <w:noWrap/>
+            <w:vAlign w:val="bottom"/>
+            <w:hideMark/>
+          </w:tcPr>
+          <w:p>
+            <w:pPr>
+              <w:suppressAutoHyphens w:val="0"/>
+              <w:autoSpaceDN/>
+              <w:spacing w:after="0"/>
+              <w:ind w:firstLine="0"/>
+              <w:textAlignment w:val="auto"/>
+              <w:rPr>
+                <w:rFonts w:ascii="Calibri" w:eastAsia="Times New Roman" w:hAnsi="Calibri" w:cs="Calibri"/>
+                <w:b/>
+                <w:bCs/>
+                <w:color w:val="FFFFFF"/>
+                <w:kern w:val="0"/>
+                <w:sz w:val="22"/>
+                <w:szCs w:val="22"/>
+                <w:lang w:val="fr-CA" w:eastAsia="fr-CA"/>
+              </w:rPr>
+            </w:pPr>
+            <w:r>
+              <w:rPr>
+                <w:rFonts w:ascii="Calibri" w:eastAsia="Times New Roman" w:hAnsi="Calibri" w:cs="Calibri"/>
+                <w:b/>
+                <w:bCs/>
+                <w:color w:val="FFFFFF"/>
+                <w:kern w:val="0"/>
+                <w:sz w:val="22"/>
+                <w:szCs w:val="22"/>
+                <w:lang w:val="fr-CA" w:eastAsia="fr-CA"/>
+              </w:rPr>
+              <w:t>Temps</w:t>
+            </w:r>
+            <w:r>
+              <w:rPr>
+                <w:rFonts w:ascii="Calibri" w:eastAsia="Times New Roman" w:hAnsi="Calibri" w:cs="Calibri"/>
+                <w:b/>
+                <w:bCs/>
+                <w:color w:val="FFFFFF"/>
+                <w:kern w:val="0"/>
+                <w:sz w:val="22"/>
+                <w:szCs w:val="22"/>
+                <w:lang w:val="fr-CA" w:eastAsia="fr-CA"/>
+              </w:rPr>
+              <w:t xml:space="preserve"> (ms)</w:t>
+            </w:r>
+          </w:p>
+        </w:tc>
+      </w:tr>
+      <w:tr>
+        <w:trPr>
+          <w:trHeight w:val="300"/>
+        </w:trPr>
+        <w:tc>
+          <w:tcPr>
+            <w:tcW w:w="1960" w:type="dxa"/>
+            <w:tcBorders>
+              <w:top w:val="single" w:sz="4" w:space="0" w:color="A9D08E"/>
+              <w:left w:val="single" w:sz="4" w:space="0" w:color="A9D08E"/>
+              <w:bottom w:val="single" w:sz="4" w:space="0" w:color="A9D08E"/>
+              <w:right w:val="nil"/>
+            </w:tcBorders>
+            <w:shd w:val="clear" w:color="E2EFDA" w:fill="E2EFDA"/>
+            <w:noWrap/>
+            <w:vAlign w:val="bottom"/>
+            <w:hideMark/>
+          </w:tcPr>
+          <w:p>
+            <w:pPr>
+              <w:suppressAutoHyphens w:val="0"/>
+              <w:autoSpaceDN/>
+              <w:spacing w:after="0"/>
+              <w:ind w:firstLine="0"/>
+              <w:textAlignment w:val="auto"/>
+              <w:rPr>
+                <w:rFonts w:ascii="Calibri" w:eastAsia="Times New Roman" w:hAnsi="Calibri" w:cs="Calibri"/>
+                <w:color w:val="000000"/>
+                <w:kern w:val="0"/>
+                <w:sz w:val="22"/>
+                <w:szCs w:val="22"/>
+                <w:lang w:val="fr-CA" w:eastAsia="fr-CA"/>
+              </w:rPr>
+            </w:pPr>
+            <w:r>
+              <w:rPr>
+                <w:rFonts w:ascii="Calibri" w:eastAsia="Times New Roman" w:hAnsi="Calibri" w:cs="Calibri"/>
+                <w:color w:val="000000"/>
+                <w:kern w:val="0"/>
+                <w:sz w:val="22"/>
+                <w:szCs w:val="22"/>
+                <w:lang w:val="fr-CA" w:eastAsia="fr-CA"/>
+              </w:rPr>
+              <w:t>Conventionnelle</w:t>
+            </w:r>
+          </w:p>
+        </w:tc>
+        <w:tc>
+          <w:tcPr>
+            <w:tcW w:w="700" w:type="dxa"/>
+            <w:tcBorders>
+              <w:top w:val="single" w:sz="4" w:space="0" w:color="A9D08E"/>
+              <w:left w:val="nil"/>
+              <w:bottom w:val="single" w:sz="4" w:space="0" w:color="A9D08E"/>
+              <w:right w:val="nil"/>
+            </w:tcBorders>
+            <w:shd w:val="clear" w:color="E2EFDA" w:fill="E2EFDA"/>
+            <w:noWrap/>
+            <w:vAlign w:val="bottom"/>
+            <w:hideMark/>
+          </w:tcPr>
+          <w:p>
+            <w:pPr>
+              <w:suppressAutoHyphens w:val="0"/>
+              <w:autoSpaceDN/>
+              <w:spacing w:after="0"/>
+              <w:ind w:firstLine="0"/>
+              <w:jc w:val="right"/>
+              <w:textAlignment w:val="auto"/>
+              <w:rPr>
+                <w:rFonts w:ascii="Calibri" w:eastAsia="Times New Roman" w:hAnsi="Calibri" w:cs="Calibri"/>
+                <w:color w:val="000000"/>
+                <w:kern w:val="0"/>
+                <w:sz w:val="22"/>
+                <w:szCs w:val="22"/>
+                <w:lang w:val="fr-CA" w:eastAsia="fr-CA"/>
+              </w:rPr>
+            </w:pPr>
+            <w:r>
+              <w:rPr>
+                <w:rFonts w:ascii="Calibri" w:eastAsia="Times New Roman" w:hAnsi="Calibri" w:cs="Calibri"/>
+                <w:color w:val="000000"/>
+                <w:kern w:val="0"/>
+                <w:sz w:val="22"/>
+                <w:szCs w:val="22"/>
+                <w:lang w:val="fr-CA" w:eastAsia="fr-CA"/>
+              </w:rPr>
+              <w:t>4</w:t>
+            </w:r>
+          </w:p>
+        </w:tc>
+        <w:tc>
+          <w:tcPr>
+            <w:tcW w:w="1360" w:type="dxa"/>
+            <w:tcBorders>
+              <w:top w:val="single" w:sz="4" w:space="0" w:color="A9D08E"/>
+              <w:left w:val="nil"/>
+              <w:bottom w:val="single" w:sz="4" w:space="0" w:color="A9D08E"/>
+              <w:right w:val="single" w:sz="4" w:space="0" w:color="A9D08E"/>
+            </w:tcBorders>
+            <w:shd w:val="clear" w:color="E2EFDA" w:fill="E2EFDA"/>
+            <w:noWrap/>
+            <w:vAlign w:val="bottom"/>
+            <w:hideMark/>
+          </w:tcPr>
+          <w:p>
+            <w:pPr>
+              <w:suppressAutoHyphens w:val="0"/>
+              <w:autoSpaceDN/>
+              <w:spacing w:after="0"/>
+              <w:ind w:firstLine="0"/>
+              <w:jc w:val="right"/>
+              <w:textAlignment w:val="auto"/>
+              <w:rPr>
+                <w:rFonts w:ascii="Calibri" w:eastAsia="Times New Roman" w:hAnsi="Calibri" w:cs="Calibri"/>
+                <w:color w:val="000000"/>
+                <w:kern w:val="0"/>
+                <w:sz w:val="22"/>
+                <w:szCs w:val="22"/>
+                <w:lang w:val="fr-CA" w:eastAsia="fr-CA"/>
+              </w:rPr>
+            </w:pPr>
+            <w:r>
+              <w:rPr>
+                <w:rFonts w:ascii="Calibri" w:eastAsia="Times New Roman" w:hAnsi="Calibri" w:cs="Calibri"/>
+                <w:color w:val="000000"/>
+                <w:kern w:val="0"/>
+                <w:sz w:val="22"/>
+                <w:szCs w:val="22"/>
+                <w:lang w:val="fr-CA" w:eastAsia="fr-CA"/>
+              </w:rPr>
+              <w:t>0,0970</w:t>
+            </w:r>
+          </w:p>
+        </w:tc>
+      </w:tr>
+      <w:tr>
+        <w:trPr>
+          <w:trHeight w:val="300"/>
+        </w:trPr>
+        <w:tc>
+          <w:tcPr>
+            <w:tcW w:w="1960" w:type="dxa"/>
+            <w:tcBorders>
+              <w:top w:val="single" w:sz="4" w:space="0" w:color="A9D08E"/>
+              <w:left w:val="single" w:sz="4" w:space="0" w:color="A9D08E"/>
+              <w:bottom w:val="single" w:sz="4" w:space="0" w:color="A9D08E"/>
+              <w:right w:val="nil"/>
+            </w:tcBorders>
+            <w:shd w:val="clear" w:color="auto" w:fill="auto"/>
+            <w:noWrap/>
+            <w:vAlign w:val="bottom"/>
+            <w:hideMark/>
+          </w:tcPr>
+          <w:p>
+            <w:pPr>
+              <w:suppressAutoHyphens w:val="0"/>
+              <w:autoSpaceDN/>
+              <w:spacing w:after="0"/>
+              <w:ind w:firstLine="0"/>
+              <w:textAlignment w:val="auto"/>
+              <w:rPr>
+                <w:rFonts w:ascii="Calibri" w:eastAsia="Times New Roman" w:hAnsi="Calibri" w:cs="Calibri"/>
+                <w:color w:val="000000"/>
+                <w:kern w:val="0"/>
+                <w:sz w:val="22"/>
+                <w:szCs w:val="22"/>
+                <w:lang w:val="fr-CA" w:eastAsia="fr-CA"/>
+              </w:rPr>
+            </w:pPr>
+            <w:r>
+              <w:rPr>
+                <w:rFonts w:ascii="Calibri" w:eastAsia="Times New Roman" w:hAnsi="Calibri" w:cs="Calibri"/>
+                <w:color w:val="000000"/>
+                <w:kern w:val="0"/>
+                <w:sz w:val="22"/>
+                <w:szCs w:val="22"/>
+                <w:lang w:val="fr-CA" w:eastAsia="fr-CA"/>
+              </w:rPr>
+              <w:t>Conventionnelle</w:t>
+            </w:r>
+          </w:p>
+        </w:tc>
+        <w:tc>
+          <w:tcPr>
+            <w:tcW w:w="700" w:type="dxa"/>
+            <w:tcBorders>
+              <w:top w:val="single" w:sz="4" w:space="0" w:color="A9D08E"/>
+              <w:left w:val="nil"/>
+              <w:bottom w:val="single" w:sz="4" w:space="0" w:color="A9D08E"/>
+              <w:right w:val="nil"/>
+            </w:tcBorders>
+            <w:shd w:val="clear" w:color="auto" w:fill="auto"/>
+            <w:noWrap/>
+            <w:vAlign w:val="bottom"/>
+            <w:hideMark/>
+          </w:tcPr>
+          <w:p>
+            <w:pPr>
+              <w:suppressAutoHyphens w:val="0"/>
+              <w:autoSpaceDN/>
+              <w:spacing w:after="0"/>
+              <w:ind w:firstLine="0"/>
+              <w:jc w:val="right"/>
+              <w:textAlignment w:val="auto"/>
+              <w:rPr>
+                <w:rFonts w:ascii="Calibri" w:eastAsia="Times New Roman" w:hAnsi="Calibri" w:cs="Calibri"/>
+                <w:color w:val="000000"/>
+                <w:kern w:val="0"/>
+                <w:sz w:val="22"/>
+                <w:szCs w:val="22"/>
+                <w:lang w:val="fr-CA" w:eastAsia="fr-CA"/>
+              </w:rPr>
+            </w:pPr>
+            <w:r>
+              <w:rPr>
+                <w:rFonts w:ascii="Calibri" w:eastAsia="Times New Roman" w:hAnsi="Calibri" w:cs="Calibri"/>
+                <w:color w:val="000000"/>
+                <w:kern w:val="0"/>
+                <w:sz w:val="22"/>
+                <w:szCs w:val="22"/>
+                <w:lang w:val="fr-CA" w:eastAsia="fr-CA"/>
+              </w:rPr>
+              <w:t>8</w:t>
+            </w:r>
+          </w:p>
+        </w:tc>
+        <w:tc>
+          <w:tcPr>
+            <w:tcW w:w="1360" w:type="dxa"/>
+            <w:tcBorders>
+              <w:top w:val="single" w:sz="4" w:space="0" w:color="A9D08E"/>
+              <w:left w:val="nil"/>
+              <w:bottom w:val="single" w:sz="4" w:space="0" w:color="A9D08E"/>
+              <w:right w:val="single" w:sz="4" w:space="0" w:color="A9D08E"/>
+            </w:tcBorders>
+            <w:shd w:val="clear" w:color="auto" w:fill="auto"/>
+            <w:noWrap/>
+            <w:vAlign w:val="bottom"/>
+            <w:hideMark/>
+          </w:tcPr>
+          <w:p>
+            <w:pPr>
+              <w:suppressAutoHyphens w:val="0"/>
+              <w:autoSpaceDN/>
+              <w:spacing w:after="0"/>
+              <w:ind w:firstLine="0"/>
+              <w:jc w:val="right"/>
+              <w:textAlignment w:val="auto"/>
+              <w:rPr>
+                <w:rFonts w:ascii="Calibri" w:eastAsia="Times New Roman" w:hAnsi="Calibri" w:cs="Calibri"/>
+                <w:color w:val="000000"/>
+                <w:kern w:val="0"/>
+                <w:sz w:val="22"/>
+                <w:szCs w:val="22"/>
+                <w:lang w:val="fr-CA" w:eastAsia="fr-CA"/>
+              </w:rPr>
+            </w:pPr>
+            <w:r>
+              <w:rPr>
+                <w:rFonts w:ascii="Calibri" w:eastAsia="Times New Roman" w:hAnsi="Calibri" w:cs="Calibri"/>
+                <w:color w:val="000000"/>
+                <w:kern w:val="0"/>
+                <w:sz w:val="22"/>
+                <w:szCs w:val="22"/>
+                <w:lang w:val="fr-CA" w:eastAsia="fr-CA"/>
+              </w:rPr>
+              <w:t>0,4570</w:t>
+            </w:r>
+          </w:p>
+        </w:tc>
+      </w:tr>
+      <w:tr>
+        <w:trPr>
+          <w:trHeight w:val="300"/>
+        </w:trPr>
+        <w:tc>
+          <w:tcPr>
+            <w:tcW w:w="1960" w:type="dxa"/>
+            <w:tcBorders>
+              <w:top w:val="single" w:sz="4" w:space="0" w:color="A9D08E"/>
+              <w:left w:val="single" w:sz="4" w:space="0" w:color="A9D08E"/>
+              <w:bottom w:val="single" w:sz="4" w:space="0" w:color="A9D08E"/>
+              <w:right w:val="nil"/>
+            </w:tcBorders>
+            <w:shd w:val="clear" w:color="E2EFDA" w:fill="E2EFDA"/>
+            <w:noWrap/>
+            <w:vAlign w:val="bottom"/>
+            <w:hideMark/>
+          </w:tcPr>
+          <w:p>
+            <w:pPr>
+              <w:suppressAutoHyphens w:val="0"/>
+              <w:autoSpaceDN/>
+              <w:spacing w:after="0"/>
+              <w:ind w:firstLine="0"/>
+              <w:textAlignment w:val="auto"/>
+              <w:rPr>
+                <w:rFonts w:ascii="Calibri" w:eastAsia="Times New Roman" w:hAnsi="Calibri" w:cs="Calibri"/>
+                <w:color w:val="000000"/>
+                <w:kern w:val="0"/>
+                <w:sz w:val="22"/>
+                <w:szCs w:val="22"/>
+                <w:lang w:val="fr-CA" w:eastAsia="fr-CA"/>
+              </w:rPr>
+            </w:pPr>
+            <w:r>
+              <w:rPr>
+                <w:rFonts w:ascii="Calibri" w:eastAsia="Times New Roman" w:hAnsi="Calibri" w:cs="Calibri"/>
+                <w:color w:val="000000"/>
+                <w:kern w:val="0"/>
+                <w:sz w:val="22"/>
+                <w:szCs w:val="22"/>
+                <w:lang w:val="fr-CA" w:eastAsia="fr-CA"/>
+              </w:rPr>
+              <w:t>Conventionnelle</w:t>
+            </w:r>
+          </w:p>
+        </w:tc>
+        <w:tc>
+          <w:tcPr>
+            <w:tcW w:w="700" w:type="dxa"/>
+            <w:tcBorders>
+              <w:top w:val="single" w:sz="4" w:space="0" w:color="A9D08E"/>
+              <w:left w:val="nil"/>
+              <w:bottom w:val="single" w:sz="4" w:space="0" w:color="A9D08E"/>
+              <w:right w:val="nil"/>
+            </w:tcBorders>
+            <w:shd w:val="clear" w:color="E2EFDA" w:fill="E2EFDA"/>
+            <w:noWrap/>
+            <w:vAlign w:val="bottom"/>
+            <w:hideMark/>
+          </w:tcPr>
+          <w:p>
+            <w:pPr>
+              <w:suppressAutoHyphens w:val="0"/>
+              <w:autoSpaceDN/>
+              <w:spacing w:after="0"/>
+              <w:ind w:firstLine="0"/>
+              <w:jc w:val="right"/>
+              <w:textAlignment w:val="auto"/>
+              <w:rPr>
+                <w:rFonts w:ascii="Calibri" w:eastAsia="Times New Roman" w:hAnsi="Calibri" w:cs="Calibri"/>
+                <w:color w:val="000000"/>
+                <w:kern w:val="0"/>
+                <w:sz w:val="22"/>
+                <w:szCs w:val="22"/>
+                <w:lang w:val="fr-CA" w:eastAsia="fr-CA"/>
+              </w:rPr>
+            </w:pPr>
+            <w:r>
+              <w:rPr>
+                <w:rFonts w:ascii="Calibri" w:eastAsia="Times New Roman" w:hAnsi="Calibri" w:cs="Calibri"/>
+                <w:color w:val="000000"/>
+                <w:kern w:val="0"/>
+                <w:sz w:val="22"/>
+                <w:szCs w:val="22"/>
+                <w:lang w:val="fr-CA" w:eastAsia="fr-CA"/>
+              </w:rPr>
+              <w:t>16</w:t>
+            </w:r>
+          </w:p>
+        </w:tc>
+        <w:tc>
+          <w:tcPr>
+            <w:tcW w:w="1360" w:type="dxa"/>
+            <w:tcBorders>
+              <w:top w:val="single" w:sz="4" w:space="0" w:color="A9D08E"/>
+              <w:left w:val="nil"/>
+              <w:bottom w:val="single" w:sz="4" w:space="0" w:color="A9D08E"/>
+              <w:right w:val="single" w:sz="4" w:space="0" w:color="A9D08E"/>
+            </w:tcBorders>
+            <w:shd w:val="clear" w:color="E2EFDA" w:fill="E2EFDA"/>
+            <w:noWrap/>
+            <w:vAlign w:val="bottom"/>
+            <w:hideMark/>
+          </w:tcPr>
+          <w:p>
+            <w:pPr>
+              <w:suppressAutoHyphens w:val="0"/>
+              <w:autoSpaceDN/>
+              <w:spacing w:after="0"/>
+              <w:ind w:firstLine="0"/>
+              <w:jc w:val="right"/>
+              <w:textAlignment w:val="auto"/>
+              <w:rPr>
+                <w:rFonts w:ascii="Calibri" w:eastAsia="Times New Roman" w:hAnsi="Calibri" w:cs="Calibri"/>
+                <w:color w:val="000000"/>
+                <w:kern w:val="0"/>
+                <w:sz w:val="22"/>
+                <w:szCs w:val="22"/>
+                <w:lang w:val="fr-CA" w:eastAsia="fr-CA"/>
+              </w:rPr>
+            </w:pPr>
+            <w:r>
+              <w:rPr>
+                <w:rFonts w:ascii="Calibri" w:eastAsia="Times New Roman" w:hAnsi="Calibri" w:cs="Calibri"/>
+                <w:color w:val="000000"/>
+                <w:kern w:val="0"/>
+                <w:sz w:val="22"/>
+                <w:szCs w:val="22"/>
+                <w:lang w:val="fr-CA" w:eastAsia="fr-CA"/>
+              </w:rPr>
+              <w:t>3,7316</w:t>
+            </w:r>
+          </w:p>
+        </w:tc>
+      </w:tr>
+      <w:tr>
+        <w:trPr>
+          <w:trHeight w:val="300"/>
+        </w:trPr>
+        <w:tc>
+          <w:tcPr>
+            <w:tcW w:w="1960" w:type="dxa"/>
+            <w:tcBorders>
+              <w:top w:val="single" w:sz="4" w:space="0" w:color="A9D08E"/>
+              <w:left w:val="single" w:sz="4" w:space="0" w:color="A9D08E"/>
+              <w:bottom w:val="single" w:sz="4" w:space="0" w:color="A9D08E"/>
+              <w:right w:val="nil"/>
+            </w:tcBorders>
+            <w:shd w:val="clear" w:color="auto" w:fill="auto"/>
+            <w:noWrap/>
+            <w:vAlign w:val="bottom"/>
+            <w:hideMark/>
+          </w:tcPr>
+          <w:p>
+            <w:pPr>
+              <w:suppressAutoHyphens w:val="0"/>
+              <w:autoSpaceDN/>
+              <w:spacing w:after="0"/>
+              <w:ind w:firstLine="0"/>
+              <w:textAlignment w:val="auto"/>
+              <w:rPr>
+                <w:rFonts w:ascii="Calibri" w:eastAsia="Times New Roman" w:hAnsi="Calibri" w:cs="Calibri"/>
+                <w:color w:val="000000"/>
+                <w:kern w:val="0"/>
+                <w:sz w:val="22"/>
+                <w:szCs w:val="22"/>
+                <w:lang w:val="fr-CA" w:eastAsia="fr-CA"/>
+              </w:rPr>
+            </w:pPr>
+            <w:r>
+              <w:rPr>
+                <w:rFonts w:ascii="Calibri" w:eastAsia="Times New Roman" w:hAnsi="Calibri" w:cs="Calibri"/>
+                <w:color w:val="000000"/>
+                <w:kern w:val="0"/>
+                <w:sz w:val="22"/>
+                <w:szCs w:val="22"/>
+                <w:lang w:val="fr-CA" w:eastAsia="fr-CA"/>
+              </w:rPr>
+              <w:t>Conventionnelle</w:t>
+            </w:r>
+          </w:p>
+        </w:tc>
+        <w:tc>
+          <w:tcPr>
+            <w:tcW w:w="700" w:type="dxa"/>
+            <w:tcBorders>
+              <w:top w:val="single" w:sz="4" w:space="0" w:color="A9D08E"/>
+              <w:left w:val="nil"/>
+              <w:bottom w:val="single" w:sz="4" w:space="0" w:color="A9D08E"/>
+              <w:right w:val="nil"/>
+            </w:tcBorders>
+            <w:shd w:val="clear" w:color="auto" w:fill="auto"/>
+            <w:noWrap/>
+            <w:vAlign w:val="bottom"/>
+            <w:hideMark/>
+          </w:tcPr>
+          <w:p>
+            <w:pPr>
+              <w:suppressAutoHyphens w:val="0"/>
+              <w:autoSpaceDN/>
+              <w:spacing w:after="0"/>
+              <w:ind w:firstLine="0"/>
+              <w:jc w:val="right"/>
+              <w:textAlignment w:val="auto"/>
+              <w:rPr>
+                <w:rFonts w:ascii="Calibri" w:eastAsia="Times New Roman" w:hAnsi="Calibri" w:cs="Calibri"/>
+                <w:color w:val="000000"/>
+                <w:kern w:val="0"/>
+                <w:sz w:val="22"/>
+                <w:szCs w:val="22"/>
+                <w:lang w:val="fr-CA" w:eastAsia="fr-CA"/>
+              </w:rPr>
+            </w:pPr>
+            <w:r>
+              <w:rPr>
+                <w:rFonts w:ascii="Calibri" w:eastAsia="Times New Roman" w:hAnsi="Calibri" w:cs="Calibri"/>
+                <w:color w:val="000000"/>
+                <w:kern w:val="0"/>
+                <w:sz w:val="22"/>
+                <w:szCs w:val="22"/>
+                <w:lang w:val="fr-CA" w:eastAsia="fr-CA"/>
+              </w:rPr>
+              <w:t>32</w:t>
+            </w:r>
+          </w:p>
+        </w:tc>
+        <w:tc>
+          <w:tcPr>
+            <w:tcW w:w="1360" w:type="dxa"/>
+            <w:tcBorders>
+              <w:top w:val="single" w:sz="4" w:space="0" w:color="A9D08E"/>
+              <w:left w:val="nil"/>
+              <w:bottom w:val="single" w:sz="4" w:space="0" w:color="A9D08E"/>
+              <w:right w:val="single" w:sz="4" w:space="0" w:color="A9D08E"/>
+            </w:tcBorders>
+            <w:shd w:val="clear" w:color="auto" w:fill="auto"/>
+            <w:noWrap/>
+            <w:vAlign w:val="bottom"/>
+            <w:hideMark/>
+          </w:tcPr>
+          <w:p>
+            <w:pPr>
+              <w:suppressAutoHyphens w:val="0"/>
+              <w:autoSpaceDN/>
+              <w:spacing w:after="0"/>
+              <w:ind w:firstLine="0"/>
+              <w:jc w:val="right"/>
+              <w:textAlignment w:val="auto"/>
+              <w:rPr>
+                <w:rFonts w:ascii="Calibri" w:eastAsia="Times New Roman" w:hAnsi="Calibri" w:cs="Calibri"/>
+                <w:color w:val="000000"/>
+                <w:kern w:val="0"/>
+                <w:sz w:val="22"/>
+                <w:szCs w:val="22"/>
+                <w:lang w:val="fr-CA" w:eastAsia="fr-CA"/>
+              </w:rPr>
+            </w:pPr>
+            <w:r>
+              <w:rPr>
+                <w:rFonts w:ascii="Calibri" w:eastAsia="Times New Roman" w:hAnsi="Calibri" w:cs="Calibri"/>
+                <w:color w:val="000000"/>
+                <w:kern w:val="0"/>
+                <w:sz w:val="22"/>
+                <w:szCs w:val="22"/>
+                <w:lang w:val="fr-CA" w:eastAsia="fr-CA"/>
+              </w:rPr>
+              <w:t>18,3589</w:t>
+            </w:r>
+          </w:p>
+        </w:tc>
+      </w:tr>
+      <w:tr>
+        <w:trPr>
+          <w:trHeight w:val="300"/>
+        </w:trPr>
+        <w:tc>
+          <w:tcPr>
+            <w:tcW w:w="1960" w:type="dxa"/>
+            <w:tcBorders>
+              <w:top w:val="single" w:sz="4" w:space="0" w:color="A9D08E"/>
+              <w:left w:val="single" w:sz="4" w:space="0" w:color="A9D08E"/>
+              <w:bottom w:val="single" w:sz="4" w:space="0" w:color="A9D08E"/>
+              <w:right w:val="nil"/>
+            </w:tcBorders>
+            <w:shd w:val="clear" w:color="E2EFDA" w:fill="E2EFDA"/>
+            <w:noWrap/>
+            <w:vAlign w:val="bottom"/>
+            <w:hideMark/>
+          </w:tcPr>
+          <w:p>
+            <w:pPr>
+              <w:suppressAutoHyphens w:val="0"/>
+              <w:autoSpaceDN/>
+              <w:spacing w:after="0"/>
+              <w:ind w:firstLine="0"/>
+              <w:textAlignment w:val="auto"/>
+              <w:rPr>
+                <w:rFonts w:ascii="Calibri" w:eastAsia="Times New Roman" w:hAnsi="Calibri" w:cs="Calibri"/>
+                <w:color w:val="000000"/>
+                <w:kern w:val="0"/>
+                <w:sz w:val="22"/>
+                <w:szCs w:val="22"/>
+                <w:lang w:val="fr-CA" w:eastAsia="fr-CA"/>
+              </w:rPr>
+            </w:pPr>
+            <w:r>
+              <w:rPr>
+                <w:rFonts w:ascii="Calibri" w:eastAsia="Times New Roman" w:hAnsi="Calibri" w:cs="Calibri"/>
+                <w:color w:val="000000"/>
+                <w:kern w:val="0"/>
+                <w:sz w:val="22"/>
+                <w:szCs w:val="22"/>
+                <w:lang w:val="fr-CA" w:eastAsia="fr-CA"/>
+              </w:rPr>
+              <w:t>Conventionnelle</w:t>
+            </w:r>
+          </w:p>
+        </w:tc>
+        <w:tc>
+          <w:tcPr>
+            <w:tcW w:w="700" w:type="dxa"/>
+            <w:tcBorders>
+              <w:top w:val="single" w:sz="4" w:space="0" w:color="A9D08E"/>
+              <w:left w:val="nil"/>
+              <w:bottom w:val="single" w:sz="4" w:space="0" w:color="A9D08E"/>
+              <w:right w:val="nil"/>
+            </w:tcBorders>
+            <w:shd w:val="clear" w:color="E2EFDA" w:fill="E2EFDA"/>
+            <w:noWrap/>
+            <w:vAlign w:val="bottom"/>
+            <w:hideMark/>
+          </w:tcPr>
+          <w:p>
+            <w:pPr>
+              <w:suppressAutoHyphens w:val="0"/>
+              <w:autoSpaceDN/>
+              <w:spacing w:after="0"/>
+              <w:ind w:firstLine="0"/>
+              <w:jc w:val="right"/>
+              <w:textAlignment w:val="auto"/>
+              <w:rPr>
+                <w:rFonts w:ascii="Calibri" w:eastAsia="Times New Roman" w:hAnsi="Calibri" w:cs="Calibri"/>
+                <w:color w:val="000000"/>
+                <w:kern w:val="0"/>
+                <w:sz w:val="22"/>
+                <w:szCs w:val="22"/>
+                <w:lang w:val="fr-CA" w:eastAsia="fr-CA"/>
+              </w:rPr>
+            </w:pPr>
+            <w:r>
+              <w:rPr>
+                <w:rFonts w:ascii="Calibri" w:eastAsia="Times New Roman" w:hAnsi="Calibri" w:cs="Calibri"/>
+                <w:color w:val="000000"/>
+                <w:kern w:val="0"/>
+                <w:sz w:val="22"/>
+                <w:szCs w:val="22"/>
+                <w:lang w:val="fr-CA" w:eastAsia="fr-CA"/>
+              </w:rPr>
+              <w:t>64</w:t>
+            </w:r>
+          </w:p>
+        </w:tc>
+        <w:tc>
+          <w:tcPr>
+            <w:tcW w:w="1360" w:type="dxa"/>
+            <w:tcBorders>
+              <w:top w:val="single" w:sz="4" w:space="0" w:color="A9D08E"/>
+              <w:left w:val="nil"/>
+              <w:bottom w:val="single" w:sz="4" w:space="0" w:color="A9D08E"/>
+              <w:right w:val="single" w:sz="4" w:space="0" w:color="A9D08E"/>
+            </w:tcBorders>
+            <w:shd w:val="clear" w:color="E2EFDA" w:fill="E2EFDA"/>
+            <w:noWrap/>
+            <w:vAlign w:val="bottom"/>
+            <w:hideMark/>
+          </w:tcPr>
+          <w:p>
+            <w:pPr>
+              <w:suppressAutoHyphens w:val="0"/>
+              <w:autoSpaceDN/>
+              <w:spacing w:after="0"/>
+              <w:ind w:firstLine="0"/>
+              <w:jc w:val="right"/>
+              <w:textAlignment w:val="auto"/>
+              <w:rPr>
+                <w:rFonts w:ascii="Calibri" w:eastAsia="Times New Roman" w:hAnsi="Calibri" w:cs="Calibri"/>
+                <w:color w:val="000000"/>
+                <w:kern w:val="0"/>
+                <w:sz w:val="22"/>
+                <w:szCs w:val="22"/>
+                <w:lang w:val="fr-CA" w:eastAsia="fr-CA"/>
+              </w:rPr>
+            </w:pPr>
+            <w:r>
+              <w:rPr>
+                <w:rFonts w:ascii="Calibri" w:eastAsia="Times New Roman" w:hAnsi="Calibri" w:cs="Calibri"/>
+                <w:color w:val="000000"/>
+                <w:kern w:val="0"/>
+                <w:sz w:val="22"/>
+                <w:szCs w:val="22"/>
+                <w:lang w:val="fr-CA" w:eastAsia="fr-CA"/>
+              </w:rPr>
+              <w:t>103,1897</w:t>
+            </w:r>
+          </w:p>
+        </w:tc>
+      </w:tr>
+      <w:tr>
+        <w:trPr>
+          <w:trHeight w:val="300"/>
+        </w:trPr>
+        <w:tc>
+          <w:tcPr>
+            <w:tcW w:w="1960" w:type="dxa"/>
+            <w:tcBorders>
+              <w:top w:val="single" w:sz="4" w:space="0" w:color="A9D08E"/>
+              <w:left w:val="single" w:sz="4" w:space="0" w:color="A9D08E"/>
+              <w:bottom w:val="single" w:sz="4" w:space="0" w:color="A9D08E"/>
+              <w:right w:val="nil"/>
+            </w:tcBorders>
+            <w:shd w:val="clear" w:color="auto" w:fill="auto"/>
+            <w:noWrap/>
+            <w:vAlign w:val="bottom"/>
+            <w:hideMark/>
+          </w:tcPr>
+          <w:p>
+            <w:pPr>
+              <w:suppressAutoHyphens w:val="0"/>
+              <w:autoSpaceDN/>
+              <w:spacing w:after="0"/>
+              <w:ind w:firstLine="0"/>
+              <w:textAlignment w:val="auto"/>
+              <w:rPr>
+                <w:rFonts w:ascii="Calibri" w:eastAsia="Times New Roman" w:hAnsi="Calibri" w:cs="Calibri"/>
+                <w:color w:val="000000"/>
+                <w:kern w:val="0"/>
+                <w:sz w:val="22"/>
+                <w:szCs w:val="22"/>
+                <w:lang w:val="fr-CA" w:eastAsia="fr-CA"/>
+              </w:rPr>
+            </w:pPr>
+            <w:r>
+              <w:rPr>
+                <w:rFonts w:ascii="Calibri" w:eastAsia="Times New Roman" w:hAnsi="Calibri" w:cs="Calibri"/>
+                <w:color w:val="000000"/>
+                <w:kern w:val="0"/>
+                <w:sz w:val="22"/>
+                <w:szCs w:val="22"/>
+                <w:lang w:val="fr-CA" w:eastAsia="fr-CA"/>
+              </w:rPr>
+              <w:t>Conventionnelle</w:t>
+            </w:r>
+          </w:p>
+        </w:tc>
+        <w:tc>
+          <w:tcPr>
+            <w:tcW w:w="700" w:type="dxa"/>
+            <w:tcBorders>
+              <w:top w:val="single" w:sz="4" w:space="0" w:color="A9D08E"/>
+              <w:left w:val="nil"/>
+              <w:bottom w:val="single" w:sz="4" w:space="0" w:color="A9D08E"/>
+              <w:right w:val="nil"/>
+            </w:tcBorders>
+            <w:shd w:val="clear" w:color="auto" w:fill="auto"/>
+            <w:noWrap/>
+            <w:vAlign w:val="bottom"/>
+            <w:hideMark/>
+          </w:tcPr>
+          <w:p>
+            <w:pPr>
+              <w:suppressAutoHyphens w:val="0"/>
+              <w:autoSpaceDN/>
+              <w:spacing w:after="0"/>
+              <w:ind w:firstLine="0"/>
+              <w:jc w:val="right"/>
+              <w:textAlignment w:val="auto"/>
+              <w:rPr>
+                <w:rFonts w:ascii="Calibri" w:eastAsia="Times New Roman" w:hAnsi="Calibri" w:cs="Calibri"/>
+                <w:color w:val="000000"/>
+                <w:kern w:val="0"/>
+                <w:sz w:val="22"/>
+                <w:szCs w:val="22"/>
+                <w:lang w:val="fr-CA" w:eastAsia="fr-CA"/>
+              </w:rPr>
+            </w:pPr>
+            <w:r>
+              <w:rPr>
+                <w:rFonts w:ascii="Calibri" w:eastAsia="Times New Roman" w:hAnsi="Calibri" w:cs="Calibri"/>
+                <w:color w:val="000000"/>
+                <w:kern w:val="0"/>
+                <w:sz w:val="22"/>
+                <w:szCs w:val="22"/>
+                <w:lang w:val="fr-CA" w:eastAsia="fr-CA"/>
+              </w:rPr>
+              <w:t>128</w:t>
+            </w:r>
+          </w:p>
+        </w:tc>
+        <w:tc>
+          <w:tcPr>
+            <w:tcW w:w="1360" w:type="dxa"/>
+            <w:tcBorders>
+              <w:top w:val="single" w:sz="4" w:space="0" w:color="A9D08E"/>
+              <w:left w:val="nil"/>
+              <w:bottom w:val="single" w:sz="4" w:space="0" w:color="A9D08E"/>
+              <w:right w:val="single" w:sz="4" w:space="0" w:color="A9D08E"/>
+            </w:tcBorders>
+            <w:shd w:val="clear" w:color="auto" w:fill="auto"/>
+            <w:noWrap/>
+            <w:vAlign w:val="bottom"/>
+            <w:hideMark/>
+          </w:tcPr>
+          <w:p>
+            <w:pPr>
+              <w:suppressAutoHyphens w:val="0"/>
+              <w:autoSpaceDN/>
+              <w:spacing w:after="0"/>
+              <w:ind w:firstLine="0"/>
+              <w:jc w:val="right"/>
+              <w:textAlignment w:val="auto"/>
+              <w:rPr>
+                <w:rFonts w:ascii="Calibri" w:eastAsia="Times New Roman" w:hAnsi="Calibri" w:cs="Calibri"/>
+                <w:color w:val="000000"/>
+                <w:kern w:val="0"/>
+                <w:sz w:val="22"/>
+                <w:szCs w:val="22"/>
+                <w:lang w:val="fr-CA" w:eastAsia="fr-CA"/>
+              </w:rPr>
+            </w:pPr>
+            <w:r>
+              <w:rPr>
+                <w:rFonts w:ascii="Calibri" w:eastAsia="Times New Roman" w:hAnsi="Calibri" w:cs="Calibri"/>
+                <w:color w:val="000000"/>
+                <w:kern w:val="0"/>
+                <w:sz w:val="22"/>
+                <w:szCs w:val="22"/>
+                <w:lang w:val="fr-CA" w:eastAsia="fr-CA"/>
+              </w:rPr>
+              <w:t>776,6825</w:t>
+            </w:r>
+          </w:p>
+        </w:tc>
+      </w:tr>
+      <w:tr>
+        <w:trPr>
+          <w:trHeight w:val="300"/>
+        </w:trPr>
+        <w:tc>
+          <w:tcPr>
+            <w:tcW w:w="1960" w:type="dxa"/>
+            <w:tcBorders>
+              <w:top w:val="single" w:sz="4" w:space="0" w:color="A9D08E"/>
+              <w:left w:val="single" w:sz="4" w:space="0" w:color="A9D08E"/>
+              <w:bottom w:val="single" w:sz="4" w:space="0" w:color="A9D08E"/>
+              <w:right w:val="nil"/>
+            </w:tcBorders>
+            <w:shd w:val="clear" w:color="E2EFDA" w:fill="E2EFDA"/>
+            <w:noWrap/>
+            <w:vAlign w:val="bottom"/>
+            <w:hideMark/>
+          </w:tcPr>
+          <w:p>
+            <w:pPr>
+              <w:suppressAutoHyphens w:val="0"/>
+              <w:autoSpaceDN/>
+              <w:spacing w:after="0"/>
+              <w:ind w:firstLine="0"/>
+              <w:textAlignment w:val="auto"/>
+              <w:rPr>
+                <w:rFonts w:ascii="Calibri" w:eastAsia="Times New Roman" w:hAnsi="Calibri" w:cs="Calibri"/>
+                <w:color w:val="000000"/>
+                <w:kern w:val="0"/>
+                <w:sz w:val="22"/>
+                <w:szCs w:val="22"/>
+                <w:lang w:val="fr-CA" w:eastAsia="fr-CA"/>
+              </w:rPr>
+            </w:pPr>
+            <w:proofErr w:type="spellStart"/>
+            <w:r>
+              <w:rPr>
+                <w:rFonts w:ascii="Calibri" w:eastAsia="Times New Roman" w:hAnsi="Calibri" w:cs="Calibri"/>
+                <w:color w:val="000000"/>
+                <w:kern w:val="0"/>
+                <w:sz w:val="22"/>
+                <w:szCs w:val="22"/>
+                <w:lang w:val="fr-CA" w:eastAsia="fr-CA"/>
+              </w:rPr>
+              <w:t>Strassen</w:t>
+            </w:r>
+            <w:proofErr w:type="spellEnd"/>
+          </w:p>
+        </w:tc>
+        <w:tc>
+          <w:tcPr>
+            <w:tcW w:w="700" w:type="dxa"/>
+            <w:tcBorders>
+              <w:top w:val="single" w:sz="4" w:space="0" w:color="A9D08E"/>
+              <w:left w:val="nil"/>
+              <w:bottom w:val="single" w:sz="4" w:space="0" w:color="A9D08E"/>
+              <w:right w:val="nil"/>
+            </w:tcBorders>
+            <w:shd w:val="clear" w:color="E2EFDA" w:fill="E2EFDA"/>
+            <w:noWrap/>
+            <w:vAlign w:val="bottom"/>
+            <w:hideMark/>
+          </w:tcPr>
+          <w:p>
+            <w:pPr>
+              <w:suppressAutoHyphens w:val="0"/>
+              <w:autoSpaceDN/>
+              <w:spacing w:after="0"/>
+              <w:ind w:firstLine="0"/>
+              <w:jc w:val="right"/>
+              <w:textAlignment w:val="auto"/>
+              <w:rPr>
+                <w:rFonts w:ascii="Calibri" w:eastAsia="Times New Roman" w:hAnsi="Calibri" w:cs="Calibri"/>
+                <w:color w:val="000000"/>
+                <w:kern w:val="0"/>
+                <w:sz w:val="22"/>
+                <w:szCs w:val="22"/>
+                <w:lang w:val="fr-CA" w:eastAsia="fr-CA"/>
+              </w:rPr>
+            </w:pPr>
+            <w:r>
+              <w:rPr>
+                <w:rFonts w:ascii="Calibri" w:eastAsia="Times New Roman" w:hAnsi="Calibri" w:cs="Calibri"/>
+                <w:color w:val="000000"/>
+                <w:kern w:val="0"/>
+                <w:sz w:val="22"/>
+                <w:szCs w:val="22"/>
+                <w:lang w:val="fr-CA" w:eastAsia="fr-CA"/>
+              </w:rPr>
+              <w:t>4</w:t>
+            </w:r>
+          </w:p>
+        </w:tc>
+        <w:tc>
+          <w:tcPr>
+            <w:tcW w:w="1360" w:type="dxa"/>
+            <w:tcBorders>
+              <w:top w:val="single" w:sz="4" w:space="0" w:color="A9D08E"/>
+              <w:left w:val="nil"/>
+              <w:bottom w:val="single" w:sz="4" w:space="0" w:color="A9D08E"/>
+              <w:right w:val="single" w:sz="4" w:space="0" w:color="A9D08E"/>
+            </w:tcBorders>
+            <w:shd w:val="clear" w:color="E2EFDA" w:fill="E2EFDA"/>
+            <w:noWrap/>
+            <w:vAlign w:val="bottom"/>
+            <w:hideMark/>
+          </w:tcPr>
+          <w:p>
+            <w:pPr>
+              <w:suppressAutoHyphens w:val="0"/>
+              <w:autoSpaceDN/>
+              <w:spacing w:after="0"/>
+              <w:ind w:firstLine="0"/>
+              <w:jc w:val="right"/>
+              <w:textAlignment w:val="auto"/>
+              <w:rPr>
+                <w:rFonts w:ascii="Calibri" w:eastAsia="Times New Roman" w:hAnsi="Calibri" w:cs="Calibri"/>
+                <w:color w:val="000000"/>
+                <w:kern w:val="0"/>
+                <w:sz w:val="22"/>
+                <w:szCs w:val="22"/>
+                <w:lang w:val="fr-CA" w:eastAsia="fr-CA"/>
+              </w:rPr>
+            </w:pPr>
+            <w:r>
+              <w:rPr>
+                <w:rFonts w:ascii="Calibri" w:eastAsia="Times New Roman" w:hAnsi="Calibri" w:cs="Calibri"/>
+                <w:color w:val="000000"/>
+                <w:kern w:val="0"/>
+                <w:sz w:val="22"/>
+                <w:szCs w:val="22"/>
+                <w:lang w:val="fr-CA" w:eastAsia="fr-CA"/>
+              </w:rPr>
+              <w:t>0,4117</w:t>
+            </w:r>
+          </w:p>
+        </w:tc>
+      </w:tr>
+      <w:tr>
+        <w:trPr>
+          <w:trHeight w:val="300"/>
+        </w:trPr>
+        <w:tc>
+          <w:tcPr>
+            <w:tcW w:w="1960" w:type="dxa"/>
+            <w:tcBorders>
+              <w:top w:val="single" w:sz="4" w:space="0" w:color="A9D08E"/>
+              <w:left w:val="single" w:sz="4" w:space="0" w:color="A9D08E"/>
+              <w:bottom w:val="single" w:sz="4" w:space="0" w:color="A9D08E"/>
+              <w:right w:val="nil"/>
+            </w:tcBorders>
+            <w:shd w:val="clear" w:color="auto" w:fill="auto"/>
+            <w:noWrap/>
+            <w:vAlign w:val="bottom"/>
+            <w:hideMark/>
+          </w:tcPr>
+          <w:p>
+            <w:pPr>
+              <w:suppressAutoHyphens w:val="0"/>
+              <w:autoSpaceDN/>
+              <w:spacing w:after="0"/>
+              <w:ind w:firstLine="0"/>
+              <w:textAlignment w:val="auto"/>
+              <w:rPr>
+                <w:rFonts w:ascii="Calibri" w:eastAsia="Times New Roman" w:hAnsi="Calibri" w:cs="Calibri"/>
+                <w:color w:val="000000"/>
+                <w:kern w:val="0"/>
+                <w:sz w:val="22"/>
+                <w:szCs w:val="22"/>
+                <w:lang w:val="fr-CA" w:eastAsia="fr-CA"/>
+              </w:rPr>
+            </w:pPr>
+            <w:proofErr w:type="spellStart"/>
+            <w:r>
+              <w:rPr>
+                <w:rFonts w:ascii="Calibri" w:eastAsia="Times New Roman" w:hAnsi="Calibri" w:cs="Calibri"/>
+                <w:color w:val="000000"/>
+                <w:kern w:val="0"/>
+                <w:sz w:val="22"/>
+                <w:szCs w:val="22"/>
+                <w:lang w:val="fr-CA" w:eastAsia="fr-CA"/>
+              </w:rPr>
+              <w:t>Strassen</w:t>
+            </w:r>
+            <w:proofErr w:type="spellEnd"/>
+          </w:p>
+        </w:tc>
+        <w:tc>
+          <w:tcPr>
+            <w:tcW w:w="700" w:type="dxa"/>
+            <w:tcBorders>
+              <w:top w:val="single" w:sz="4" w:space="0" w:color="A9D08E"/>
+              <w:left w:val="nil"/>
+              <w:bottom w:val="single" w:sz="4" w:space="0" w:color="A9D08E"/>
+              <w:right w:val="nil"/>
+            </w:tcBorders>
+            <w:shd w:val="clear" w:color="auto" w:fill="auto"/>
+            <w:noWrap/>
+            <w:vAlign w:val="bottom"/>
+            <w:hideMark/>
+          </w:tcPr>
+          <w:p>
+            <w:pPr>
+              <w:suppressAutoHyphens w:val="0"/>
+              <w:autoSpaceDN/>
+              <w:spacing w:after="0"/>
+              <w:ind w:firstLine="0"/>
+              <w:jc w:val="right"/>
+              <w:textAlignment w:val="auto"/>
+              <w:rPr>
+                <w:rFonts w:ascii="Calibri" w:eastAsia="Times New Roman" w:hAnsi="Calibri" w:cs="Calibri"/>
+                <w:color w:val="000000"/>
+                <w:kern w:val="0"/>
+                <w:sz w:val="22"/>
+                <w:szCs w:val="22"/>
+                <w:lang w:val="fr-CA" w:eastAsia="fr-CA"/>
+              </w:rPr>
+            </w:pPr>
+            <w:r>
+              <w:rPr>
+                <w:rFonts w:ascii="Calibri" w:eastAsia="Times New Roman" w:hAnsi="Calibri" w:cs="Calibri"/>
+                <w:color w:val="000000"/>
+                <w:kern w:val="0"/>
+                <w:sz w:val="22"/>
+                <w:szCs w:val="22"/>
+                <w:lang w:val="fr-CA" w:eastAsia="fr-CA"/>
+              </w:rPr>
+              <w:t>8</w:t>
+            </w:r>
+          </w:p>
+        </w:tc>
+        <w:tc>
+          <w:tcPr>
+            <w:tcW w:w="1360" w:type="dxa"/>
+            <w:tcBorders>
+              <w:top w:val="single" w:sz="4" w:space="0" w:color="A9D08E"/>
+              <w:left w:val="nil"/>
+              <w:bottom w:val="single" w:sz="4" w:space="0" w:color="A9D08E"/>
+              <w:right w:val="single" w:sz="4" w:space="0" w:color="A9D08E"/>
+            </w:tcBorders>
+            <w:shd w:val="clear" w:color="auto" w:fill="auto"/>
+            <w:noWrap/>
+            <w:vAlign w:val="bottom"/>
+            <w:hideMark/>
+          </w:tcPr>
+          <w:p>
+            <w:pPr>
+              <w:suppressAutoHyphens w:val="0"/>
+              <w:autoSpaceDN/>
+              <w:spacing w:after="0"/>
+              <w:ind w:firstLine="0"/>
+              <w:jc w:val="right"/>
+              <w:textAlignment w:val="auto"/>
+              <w:rPr>
+                <w:rFonts w:ascii="Calibri" w:eastAsia="Times New Roman" w:hAnsi="Calibri" w:cs="Calibri"/>
+                <w:color w:val="000000"/>
+                <w:kern w:val="0"/>
+                <w:sz w:val="22"/>
+                <w:szCs w:val="22"/>
+                <w:lang w:val="fr-CA" w:eastAsia="fr-CA"/>
+              </w:rPr>
+            </w:pPr>
+            <w:r>
+              <w:rPr>
+                <w:rFonts w:ascii="Calibri" w:eastAsia="Times New Roman" w:hAnsi="Calibri" w:cs="Calibri"/>
+                <w:color w:val="000000"/>
+                <w:kern w:val="0"/>
+                <w:sz w:val="22"/>
+                <w:szCs w:val="22"/>
+                <w:lang w:val="fr-CA" w:eastAsia="fr-CA"/>
+              </w:rPr>
+              <w:t>2,1591</w:t>
+            </w:r>
+          </w:p>
+        </w:tc>
+      </w:tr>
+      <w:tr>
+        <w:trPr>
+          <w:trHeight w:val="300"/>
+        </w:trPr>
+        <w:tc>
+          <w:tcPr>
+            <w:tcW w:w="1960" w:type="dxa"/>
+            <w:tcBorders>
+              <w:top w:val="single" w:sz="4" w:space="0" w:color="A9D08E"/>
+              <w:left w:val="single" w:sz="4" w:space="0" w:color="A9D08E"/>
+              <w:bottom w:val="single" w:sz="4" w:space="0" w:color="A9D08E"/>
+              <w:right w:val="nil"/>
+            </w:tcBorders>
+            <w:shd w:val="clear" w:color="E2EFDA" w:fill="E2EFDA"/>
+            <w:noWrap/>
+            <w:vAlign w:val="bottom"/>
+            <w:hideMark/>
+          </w:tcPr>
+          <w:p>
+            <w:pPr>
+              <w:suppressAutoHyphens w:val="0"/>
+              <w:autoSpaceDN/>
+              <w:spacing w:after="0"/>
+              <w:ind w:firstLine="0"/>
+              <w:textAlignment w:val="auto"/>
+              <w:rPr>
+                <w:rFonts w:ascii="Calibri" w:eastAsia="Times New Roman" w:hAnsi="Calibri" w:cs="Calibri"/>
+                <w:color w:val="000000"/>
+                <w:kern w:val="0"/>
+                <w:sz w:val="22"/>
+                <w:szCs w:val="22"/>
+                <w:lang w:val="fr-CA" w:eastAsia="fr-CA"/>
+              </w:rPr>
+            </w:pPr>
+            <w:proofErr w:type="spellStart"/>
+            <w:r>
+              <w:rPr>
+                <w:rFonts w:ascii="Calibri" w:eastAsia="Times New Roman" w:hAnsi="Calibri" w:cs="Calibri"/>
+                <w:color w:val="000000"/>
+                <w:kern w:val="0"/>
+                <w:sz w:val="22"/>
+                <w:szCs w:val="22"/>
+                <w:lang w:val="fr-CA" w:eastAsia="fr-CA"/>
+              </w:rPr>
+              <w:t>Strassen</w:t>
+            </w:r>
+            <w:proofErr w:type="spellEnd"/>
+          </w:p>
+        </w:tc>
+        <w:tc>
+          <w:tcPr>
+            <w:tcW w:w="700" w:type="dxa"/>
+            <w:tcBorders>
+              <w:top w:val="single" w:sz="4" w:space="0" w:color="A9D08E"/>
+              <w:left w:val="nil"/>
+              <w:bottom w:val="single" w:sz="4" w:space="0" w:color="A9D08E"/>
+              <w:right w:val="nil"/>
+            </w:tcBorders>
+            <w:shd w:val="clear" w:color="E2EFDA" w:fill="E2EFDA"/>
+            <w:noWrap/>
+            <w:vAlign w:val="bottom"/>
+            <w:hideMark/>
+          </w:tcPr>
+          <w:p>
+            <w:pPr>
+              <w:suppressAutoHyphens w:val="0"/>
+              <w:autoSpaceDN/>
+              <w:spacing w:after="0"/>
+              <w:ind w:firstLine="0"/>
+              <w:jc w:val="right"/>
+              <w:textAlignment w:val="auto"/>
+              <w:rPr>
+                <w:rFonts w:ascii="Calibri" w:eastAsia="Times New Roman" w:hAnsi="Calibri" w:cs="Calibri"/>
+                <w:color w:val="000000"/>
+                <w:kern w:val="0"/>
+                <w:sz w:val="22"/>
+                <w:szCs w:val="22"/>
+                <w:lang w:val="fr-CA" w:eastAsia="fr-CA"/>
+              </w:rPr>
+            </w:pPr>
+            <w:r>
+              <w:rPr>
+                <w:rFonts w:ascii="Calibri" w:eastAsia="Times New Roman" w:hAnsi="Calibri" w:cs="Calibri"/>
+                <w:color w:val="000000"/>
+                <w:kern w:val="0"/>
+                <w:sz w:val="22"/>
+                <w:szCs w:val="22"/>
+                <w:lang w:val="fr-CA" w:eastAsia="fr-CA"/>
+              </w:rPr>
+              <w:t>16</w:t>
+            </w:r>
+          </w:p>
+        </w:tc>
+        <w:tc>
+          <w:tcPr>
+            <w:tcW w:w="1360" w:type="dxa"/>
+            <w:tcBorders>
+              <w:top w:val="single" w:sz="4" w:space="0" w:color="A9D08E"/>
+              <w:left w:val="nil"/>
+              <w:bottom w:val="single" w:sz="4" w:space="0" w:color="A9D08E"/>
+              <w:right w:val="single" w:sz="4" w:space="0" w:color="A9D08E"/>
+            </w:tcBorders>
+            <w:shd w:val="clear" w:color="E2EFDA" w:fill="E2EFDA"/>
+            <w:noWrap/>
+            <w:vAlign w:val="bottom"/>
+            <w:hideMark/>
+          </w:tcPr>
+          <w:p>
+            <w:pPr>
+              <w:suppressAutoHyphens w:val="0"/>
+              <w:autoSpaceDN/>
+              <w:spacing w:after="0"/>
+              <w:ind w:firstLine="0"/>
+              <w:jc w:val="right"/>
+              <w:textAlignment w:val="auto"/>
+              <w:rPr>
+                <w:rFonts w:ascii="Calibri" w:eastAsia="Times New Roman" w:hAnsi="Calibri" w:cs="Calibri"/>
+                <w:color w:val="000000"/>
+                <w:kern w:val="0"/>
+                <w:sz w:val="22"/>
+                <w:szCs w:val="22"/>
+                <w:lang w:val="fr-CA" w:eastAsia="fr-CA"/>
+              </w:rPr>
+            </w:pPr>
+            <w:r>
+              <w:rPr>
+                <w:rFonts w:ascii="Calibri" w:eastAsia="Times New Roman" w:hAnsi="Calibri" w:cs="Calibri"/>
+                <w:color w:val="000000"/>
+                <w:kern w:val="0"/>
+                <w:sz w:val="22"/>
+                <w:szCs w:val="22"/>
+                <w:lang w:val="fr-CA" w:eastAsia="fr-CA"/>
+              </w:rPr>
+              <w:t>14,6437</w:t>
+            </w:r>
+          </w:p>
+        </w:tc>
+      </w:tr>
+      <w:tr>
+        <w:trPr>
+          <w:trHeight w:val="300"/>
+        </w:trPr>
+        <w:tc>
+          <w:tcPr>
+            <w:tcW w:w="1960" w:type="dxa"/>
+            <w:tcBorders>
+              <w:top w:val="single" w:sz="4" w:space="0" w:color="A9D08E"/>
+              <w:left w:val="single" w:sz="4" w:space="0" w:color="A9D08E"/>
+              <w:bottom w:val="single" w:sz="4" w:space="0" w:color="A9D08E"/>
+              <w:right w:val="nil"/>
+            </w:tcBorders>
+            <w:shd w:val="clear" w:color="auto" w:fill="auto"/>
+            <w:noWrap/>
+            <w:vAlign w:val="bottom"/>
+            <w:hideMark/>
+          </w:tcPr>
+          <w:p>
+            <w:pPr>
+              <w:suppressAutoHyphens w:val="0"/>
+              <w:autoSpaceDN/>
+              <w:spacing w:after="0"/>
+              <w:ind w:firstLine="0"/>
+              <w:textAlignment w:val="auto"/>
+              <w:rPr>
+                <w:rFonts w:ascii="Calibri" w:eastAsia="Times New Roman" w:hAnsi="Calibri" w:cs="Calibri"/>
+                <w:color w:val="000000"/>
+                <w:kern w:val="0"/>
+                <w:sz w:val="22"/>
+                <w:szCs w:val="22"/>
+                <w:lang w:val="fr-CA" w:eastAsia="fr-CA"/>
+              </w:rPr>
+            </w:pPr>
+            <w:proofErr w:type="spellStart"/>
+            <w:r>
+              <w:rPr>
+                <w:rFonts w:ascii="Calibri" w:eastAsia="Times New Roman" w:hAnsi="Calibri" w:cs="Calibri"/>
+                <w:color w:val="000000"/>
+                <w:kern w:val="0"/>
+                <w:sz w:val="22"/>
+                <w:szCs w:val="22"/>
+                <w:lang w:val="fr-CA" w:eastAsia="fr-CA"/>
+              </w:rPr>
+              <w:t>Strassen</w:t>
+            </w:r>
+            <w:proofErr w:type="spellEnd"/>
+          </w:p>
+        </w:tc>
+        <w:tc>
+          <w:tcPr>
+            <w:tcW w:w="700" w:type="dxa"/>
+            <w:tcBorders>
+              <w:top w:val="single" w:sz="4" w:space="0" w:color="A9D08E"/>
+              <w:left w:val="nil"/>
+              <w:bottom w:val="single" w:sz="4" w:space="0" w:color="A9D08E"/>
+              <w:right w:val="nil"/>
+            </w:tcBorders>
+            <w:shd w:val="clear" w:color="auto" w:fill="auto"/>
+            <w:noWrap/>
+            <w:vAlign w:val="bottom"/>
+            <w:hideMark/>
+          </w:tcPr>
+          <w:p>
+            <w:pPr>
+              <w:suppressAutoHyphens w:val="0"/>
+              <w:autoSpaceDN/>
+              <w:spacing w:after="0"/>
+              <w:ind w:firstLine="0"/>
+              <w:jc w:val="right"/>
+              <w:textAlignment w:val="auto"/>
+              <w:rPr>
+                <w:rFonts w:ascii="Calibri" w:eastAsia="Times New Roman" w:hAnsi="Calibri" w:cs="Calibri"/>
+                <w:color w:val="000000"/>
+                <w:kern w:val="0"/>
+                <w:sz w:val="22"/>
+                <w:szCs w:val="22"/>
+                <w:lang w:val="fr-CA" w:eastAsia="fr-CA"/>
+              </w:rPr>
+            </w:pPr>
+            <w:r>
+              <w:rPr>
+                <w:rFonts w:ascii="Calibri" w:eastAsia="Times New Roman" w:hAnsi="Calibri" w:cs="Calibri"/>
+                <w:color w:val="000000"/>
+                <w:kern w:val="0"/>
+                <w:sz w:val="22"/>
+                <w:szCs w:val="22"/>
+                <w:lang w:val="fr-CA" w:eastAsia="fr-CA"/>
+              </w:rPr>
+              <w:t>32</w:t>
+            </w:r>
+          </w:p>
+        </w:tc>
+        <w:tc>
+          <w:tcPr>
+            <w:tcW w:w="1360" w:type="dxa"/>
+            <w:tcBorders>
+              <w:top w:val="single" w:sz="4" w:space="0" w:color="A9D08E"/>
+              <w:left w:val="nil"/>
+              <w:bottom w:val="single" w:sz="4" w:space="0" w:color="A9D08E"/>
+              <w:right w:val="single" w:sz="4" w:space="0" w:color="A9D08E"/>
+            </w:tcBorders>
+            <w:shd w:val="clear" w:color="auto" w:fill="auto"/>
+            <w:noWrap/>
+            <w:vAlign w:val="bottom"/>
+            <w:hideMark/>
+          </w:tcPr>
+          <w:p>
+            <w:pPr>
+              <w:suppressAutoHyphens w:val="0"/>
+              <w:autoSpaceDN/>
+              <w:spacing w:after="0"/>
+              <w:ind w:firstLine="0"/>
+              <w:jc w:val="right"/>
+              <w:textAlignment w:val="auto"/>
+              <w:rPr>
+                <w:rFonts w:ascii="Calibri" w:eastAsia="Times New Roman" w:hAnsi="Calibri" w:cs="Calibri"/>
+                <w:color w:val="000000"/>
+                <w:kern w:val="0"/>
+                <w:sz w:val="22"/>
+                <w:szCs w:val="22"/>
+                <w:lang w:val="fr-CA" w:eastAsia="fr-CA"/>
+              </w:rPr>
+            </w:pPr>
+            <w:r>
+              <w:rPr>
+                <w:rFonts w:ascii="Calibri" w:eastAsia="Times New Roman" w:hAnsi="Calibri" w:cs="Calibri"/>
+                <w:color w:val="000000"/>
+                <w:kern w:val="0"/>
+                <w:sz w:val="22"/>
+                <w:szCs w:val="22"/>
+                <w:lang w:val="fr-CA" w:eastAsia="fr-CA"/>
+              </w:rPr>
+              <w:t>68,7046</w:t>
+            </w:r>
+          </w:p>
+        </w:tc>
+      </w:tr>
+      <w:tr>
+        <w:trPr>
+          <w:trHeight w:val="300"/>
+        </w:trPr>
+        <w:tc>
+          <w:tcPr>
+            <w:tcW w:w="1960" w:type="dxa"/>
+            <w:tcBorders>
+              <w:top w:val="single" w:sz="4" w:space="0" w:color="A9D08E"/>
+              <w:left w:val="single" w:sz="4" w:space="0" w:color="A9D08E"/>
+              <w:bottom w:val="single" w:sz="4" w:space="0" w:color="A9D08E"/>
+              <w:right w:val="nil"/>
+            </w:tcBorders>
+            <w:shd w:val="clear" w:color="E2EFDA" w:fill="E2EFDA"/>
+            <w:noWrap/>
+            <w:vAlign w:val="bottom"/>
+            <w:hideMark/>
+          </w:tcPr>
+          <w:p>
+            <w:pPr>
+              <w:suppressAutoHyphens w:val="0"/>
+              <w:autoSpaceDN/>
+              <w:spacing w:after="0"/>
+              <w:ind w:firstLine="0"/>
+              <w:textAlignment w:val="auto"/>
+              <w:rPr>
+                <w:rFonts w:ascii="Calibri" w:eastAsia="Times New Roman" w:hAnsi="Calibri" w:cs="Calibri"/>
+                <w:color w:val="000000"/>
+                <w:kern w:val="0"/>
+                <w:sz w:val="22"/>
+                <w:szCs w:val="22"/>
+                <w:lang w:val="fr-CA" w:eastAsia="fr-CA"/>
+              </w:rPr>
+            </w:pPr>
+            <w:proofErr w:type="spellStart"/>
+            <w:r>
+              <w:rPr>
+                <w:rFonts w:ascii="Calibri" w:eastAsia="Times New Roman" w:hAnsi="Calibri" w:cs="Calibri"/>
+                <w:color w:val="000000"/>
+                <w:kern w:val="0"/>
+                <w:sz w:val="22"/>
+                <w:szCs w:val="22"/>
+                <w:lang w:val="fr-CA" w:eastAsia="fr-CA"/>
+              </w:rPr>
+              <w:t>Strassen</w:t>
+            </w:r>
+            <w:proofErr w:type="spellEnd"/>
+          </w:p>
+        </w:tc>
+        <w:tc>
+          <w:tcPr>
+            <w:tcW w:w="700" w:type="dxa"/>
+            <w:tcBorders>
+              <w:top w:val="single" w:sz="4" w:space="0" w:color="A9D08E"/>
+              <w:left w:val="nil"/>
+              <w:bottom w:val="single" w:sz="4" w:space="0" w:color="A9D08E"/>
+              <w:right w:val="nil"/>
+            </w:tcBorders>
+            <w:shd w:val="clear" w:color="E2EFDA" w:fill="E2EFDA"/>
+            <w:noWrap/>
+            <w:vAlign w:val="bottom"/>
+            <w:hideMark/>
+          </w:tcPr>
+          <w:p>
+            <w:pPr>
+              <w:suppressAutoHyphens w:val="0"/>
+              <w:autoSpaceDN/>
+              <w:spacing w:after="0"/>
+              <w:ind w:firstLine="0"/>
+              <w:jc w:val="right"/>
+              <w:textAlignment w:val="auto"/>
+              <w:rPr>
+                <w:rFonts w:ascii="Calibri" w:eastAsia="Times New Roman" w:hAnsi="Calibri" w:cs="Calibri"/>
+                <w:color w:val="000000"/>
+                <w:kern w:val="0"/>
+                <w:sz w:val="22"/>
+                <w:szCs w:val="22"/>
+                <w:lang w:val="fr-CA" w:eastAsia="fr-CA"/>
+              </w:rPr>
+            </w:pPr>
+            <w:r>
+              <w:rPr>
+                <w:rFonts w:ascii="Calibri" w:eastAsia="Times New Roman" w:hAnsi="Calibri" w:cs="Calibri"/>
+                <w:color w:val="000000"/>
+                <w:kern w:val="0"/>
+                <w:sz w:val="22"/>
+                <w:szCs w:val="22"/>
+                <w:lang w:val="fr-CA" w:eastAsia="fr-CA"/>
+              </w:rPr>
+              <w:t>64</w:t>
+            </w:r>
+          </w:p>
+        </w:tc>
+        <w:tc>
+          <w:tcPr>
+            <w:tcW w:w="1360" w:type="dxa"/>
+            <w:tcBorders>
+              <w:top w:val="single" w:sz="4" w:space="0" w:color="A9D08E"/>
+              <w:left w:val="nil"/>
+              <w:bottom w:val="single" w:sz="4" w:space="0" w:color="A9D08E"/>
+              <w:right w:val="single" w:sz="4" w:space="0" w:color="A9D08E"/>
+            </w:tcBorders>
+            <w:shd w:val="clear" w:color="E2EFDA" w:fill="E2EFDA"/>
+            <w:noWrap/>
+            <w:vAlign w:val="bottom"/>
+            <w:hideMark/>
+          </w:tcPr>
+          <w:p>
+            <w:pPr>
+              <w:suppressAutoHyphens w:val="0"/>
+              <w:autoSpaceDN/>
+              <w:spacing w:after="0"/>
+              <w:ind w:firstLine="0"/>
+              <w:jc w:val="right"/>
+              <w:textAlignment w:val="auto"/>
+              <w:rPr>
+                <w:rFonts w:ascii="Calibri" w:eastAsia="Times New Roman" w:hAnsi="Calibri" w:cs="Calibri"/>
+                <w:color w:val="000000"/>
+                <w:kern w:val="0"/>
+                <w:sz w:val="22"/>
+                <w:szCs w:val="22"/>
+                <w:lang w:val="fr-CA" w:eastAsia="fr-CA"/>
+              </w:rPr>
+            </w:pPr>
+            <w:r>
+              <w:rPr>
+                <w:rFonts w:ascii="Calibri" w:eastAsia="Times New Roman" w:hAnsi="Calibri" w:cs="Calibri"/>
+                <w:color w:val="000000"/>
+                <w:kern w:val="0"/>
+                <w:sz w:val="22"/>
+                <w:szCs w:val="22"/>
+                <w:lang w:val="fr-CA" w:eastAsia="fr-CA"/>
+              </w:rPr>
+              <w:t>424,4527</w:t>
+            </w:r>
+          </w:p>
+        </w:tc>
+      </w:tr>
+      <w:tr>
+        <w:trPr>
+          <w:trHeight w:val="300"/>
+        </w:trPr>
+        <w:tc>
+          <w:tcPr>
+            <w:tcW w:w="1960" w:type="dxa"/>
+            <w:tcBorders>
+              <w:top w:val="single" w:sz="4" w:space="0" w:color="A9D08E"/>
+              <w:left w:val="single" w:sz="4" w:space="0" w:color="A9D08E"/>
+              <w:bottom w:val="single" w:sz="4" w:space="0" w:color="A9D08E"/>
+              <w:right w:val="nil"/>
+            </w:tcBorders>
+            <w:shd w:val="clear" w:color="auto" w:fill="auto"/>
+            <w:noWrap/>
+            <w:vAlign w:val="bottom"/>
+            <w:hideMark/>
+          </w:tcPr>
+          <w:p>
+            <w:pPr>
+              <w:suppressAutoHyphens w:val="0"/>
+              <w:autoSpaceDN/>
+              <w:spacing w:after="0"/>
+              <w:ind w:firstLine="0"/>
+              <w:textAlignment w:val="auto"/>
+              <w:rPr>
+                <w:rFonts w:ascii="Calibri" w:eastAsia="Times New Roman" w:hAnsi="Calibri" w:cs="Calibri"/>
+                <w:color w:val="000000"/>
+                <w:kern w:val="0"/>
+                <w:sz w:val="22"/>
+                <w:szCs w:val="22"/>
+                <w:lang w:val="fr-CA" w:eastAsia="fr-CA"/>
+              </w:rPr>
+            </w:pPr>
+            <w:proofErr w:type="spellStart"/>
+            <w:r>
+              <w:rPr>
+                <w:rFonts w:ascii="Calibri" w:eastAsia="Times New Roman" w:hAnsi="Calibri" w:cs="Calibri"/>
+                <w:color w:val="000000"/>
+                <w:kern w:val="0"/>
+                <w:sz w:val="22"/>
+                <w:szCs w:val="22"/>
+                <w:lang w:val="fr-CA" w:eastAsia="fr-CA"/>
+              </w:rPr>
+              <w:t>Strassen</w:t>
+            </w:r>
+            <w:proofErr w:type="spellEnd"/>
+          </w:p>
+        </w:tc>
+        <w:tc>
+          <w:tcPr>
+            <w:tcW w:w="700" w:type="dxa"/>
+            <w:tcBorders>
+              <w:top w:val="single" w:sz="4" w:space="0" w:color="A9D08E"/>
+              <w:left w:val="nil"/>
+              <w:bottom w:val="single" w:sz="4" w:space="0" w:color="A9D08E"/>
+              <w:right w:val="nil"/>
+            </w:tcBorders>
+            <w:shd w:val="clear" w:color="auto" w:fill="auto"/>
+            <w:noWrap/>
+            <w:vAlign w:val="bottom"/>
+            <w:hideMark/>
+          </w:tcPr>
+          <w:p>
+            <w:pPr>
+              <w:suppressAutoHyphens w:val="0"/>
+              <w:autoSpaceDN/>
+              <w:spacing w:after="0"/>
+              <w:ind w:firstLine="0"/>
+              <w:jc w:val="right"/>
+              <w:textAlignment w:val="auto"/>
+              <w:rPr>
+                <w:rFonts w:ascii="Calibri" w:eastAsia="Times New Roman" w:hAnsi="Calibri" w:cs="Calibri"/>
+                <w:color w:val="000000"/>
+                <w:kern w:val="0"/>
+                <w:sz w:val="22"/>
+                <w:szCs w:val="22"/>
+                <w:lang w:val="fr-CA" w:eastAsia="fr-CA"/>
+              </w:rPr>
+            </w:pPr>
+            <w:r>
+              <w:rPr>
+                <w:rFonts w:ascii="Calibri" w:eastAsia="Times New Roman" w:hAnsi="Calibri" w:cs="Calibri"/>
+                <w:color w:val="000000"/>
+                <w:kern w:val="0"/>
+                <w:sz w:val="22"/>
+                <w:szCs w:val="22"/>
+                <w:lang w:val="fr-CA" w:eastAsia="fr-CA"/>
+              </w:rPr>
+              <w:t>128</w:t>
+            </w:r>
+          </w:p>
+        </w:tc>
+        <w:tc>
+          <w:tcPr>
+            <w:tcW w:w="1360" w:type="dxa"/>
+            <w:tcBorders>
+              <w:top w:val="single" w:sz="4" w:space="0" w:color="A9D08E"/>
+              <w:left w:val="nil"/>
+              <w:bottom w:val="single" w:sz="4" w:space="0" w:color="A9D08E"/>
+              <w:right w:val="single" w:sz="4" w:space="0" w:color="A9D08E"/>
+            </w:tcBorders>
+            <w:shd w:val="clear" w:color="auto" w:fill="auto"/>
+            <w:noWrap/>
+            <w:vAlign w:val="bottom"/>
+            <w:hideMark/>
+          </w:tcPr>
+          <w:p>
+            <w:pPr>
+              <w:suppressAutoHyphens w:val="0"/>
+              <w:autoSpaceDN/>
+              <w:spacing w:after="0"/>
+              <w:ind w:firstLine="0"/>
+              <w:jc w:val="right"/>
+              <w:textAlignment w:val="auto"/>
+              <w:rPr>
+                <w:rFonts w:ascii="Calibri" w:eastAsia="Times New Roman" w:hAnsi="Calibri" w:cs="Calibri"/>
+                <w:color w:val="000000"/>
+                <w:kern w:val="0"/>
+                <w:sz w:val="22"/>
+                <w:szCs w:val="22"/>
+                <w:lang w:val="fr-CA" w:eastAsia="fr-CA"/>
+              </w:rPr>
+            </w:pPr>
+            <w:r>
+              <w:rPr>
+                <w:rFonts w:ascii="Calibri" w:eastAsia="Times New Roman" w:hAnsi="Calibri" w:cs="Calibri"/>
+                <w:color w:val="000000"/>
+                <w:kern w:val="0"/>
+                <w:sz w:val="22"/>
+                <w:szCs w:val="22"/>
+                <w:lang w:val="fr-CA" w:eastAsia="fr-CA"/>
+              </w:rPr>
+              <w:t>2908,9042</w:t>
+            </w:r>
+          </w:p>
+        </w:tc>
+      </w:tr>
+      <w:tr>
+        <w:trPr>
+          <w:trHeight w:val="300"/>
+        </w:trPr>
+        <w:tc>
+          <w:tcPr>
+            <w:tcW w:w="1960" w:type="dxa"/>
+            <w:tcBorders>
+              <w:top w:val="single" w:sz="4" w:space="0" w:color="A9D08E"/>
+              <w:left w:val="single" w:sz="4" w:space="0" w:color="A9D08E"/>
+              <w:bottom w:val="single" w:sz="4" w:space="0" w:color="A9D08E"/>
+              <w:right w:val="nil"/>
+            </w:tcBorders>
+            <w:shd w:val="clear" w:color="E2EFDA" w:fill="E2EFDA"/>
+            <w:noWrap/>
+            <w:vAlign w:val="bottom"/>
+            <w:hideMark/>
+          </w:tcPr>
+          <w:p>
+            <w:pPr>
+              <w:suppressAutoHyphens w:val="0"/>
+              <w:autoSpaceDN/>
+              <w:spacing w:after="0"/>
+              <w:ind w:firstLine="0"/>
+              <w:textAlignment w:val="auto"/>
+              <w:rPr>
+                <w:rFonts w:ascii="Calibri" w:eastAsia="Times New Roman" w:hAnsi="Calibri" w:cs="Calibri"/>
+                <w:color w:val="000000"/>
+                <w:kern w:val="0"/>
+                <w:sz w:val="22"/>
+                <w:szCs w:val="22"/>
+                <w:lang w:val="fr-CA" w:eastAsia="fr-CA"/>
+              </w:rPr>
+            </w:pPr>
+            <w:proofErr w:type="spellStart"/>
+            <w:r>
+              <w:rPr>
+                <w:rFonts w:ascii="Calibri" w:eastAsia="Times New Roman" w:hAnsi="Calibri" w:cs="Calibri"/>
+                <w:color w:val="000000"/>
+                <w:kern w:val="0"/>
+                <w:sz w:val="22"/>
+                <w:szCs w:val="22"/>
+                <w:lang w:val="fr-CA" w:eastAsia="fr-CA"/>
+              </w:rPr>
+              <w:t>Strassen</w:t>
+            </w:r>
+            <w:proofErr w:type="spellEnd"/>
+            <w:r>
+              <w:rPr>
+                <w:rFonts w:ascii="Calibri" w:eastAsia="Times New Roman" w:hAnsi="Calibri" w:cs="Calibri"/>
+                <w:color w:val="000000"/>
+                <w:kern w:val="0"/>
+                <w:sz w:val="22"/>
+                <w:szCs w:val="22"/>
+                <w:lang w:val="fr-CA" w:eastAsia="fr-CA"/>
+              </w:rPr>
+              <w:t xml:space="preserve"> avec seuil</w:t>
+            </w:r>
+          </w:p>
+        </w:tc>
+        <w:tc>
+          <w:tcPr>
+            <w:tcW w:w="700" w:type="dxa"/>
+            <w:tcBorders>
+              <w:top w:val="single" w:sz="4" w:space="0" w:color="A9D08E"/>
+              <w:left w:val="nil"/>
+              <w:bottom w:val="single" w:sz="4" w:space="0" w:color="A9D08E"/>
+              <w:right w:val="nil"/>
+            </w:tcBorders>
+            <w:shd w:val="clear" w:color="E2EFDA" w:fill="E2EFDA"/>
+            <w:noWrap/>
+            <w:vAlign w:val="bottom"/>
+            <w:hideMark/>
+          </w:tcPr>
+          <w:p>
+            <w:pPr>
+              <w:suppressAutoHyphens w:val="0"/>
+              <w:autoSpaceDN/>
+              <w:spacing w:after="0"/>
+              <w:ind w:firstLine="0"/>
+              <w:jc w:val="right"/>
+              <w:textAlignment w:val="auto"/>
+              <w:rPr>
+                <w:rFonts w:ascii="Calibri" w:eastAsia="Times New Roman" w:hAnsi="Calibri" w:cs="Calibri"/>
+                <w:color w:val="000000"/>
+                <w:kern w:val="0"/>
+                <w:sz w:val="22"/>
+                <w:szCs w:val="22"/>
+                <w:lang w:val="fr-CA" w:eastAsia="fr-CA"/>
+              </w:rPr>
+            </w:pPr>
+            <w:r>
+              <w:rPr>
+                <w:rFonts w:ascii="Calibri" w:eastAsia="Times New Roman" w:hAnsi="Calibri" w:cs="Calibri"/>
+                <w:color w:val="000000"/>
+                <w:kern w:val="0"/>
+                <w:sz w:val="22"/>
+                <w:szCs w:val="22"/>
+                <w:lang w:val="fr-CA" w:eastAsia="fr-CA"/>
+              </w:rPr>
+              <w:t>4</w:t>
+            </w:r>
+          </w:p>
+        </w:tc>
+        <w:tc>
+          <w:tcPr>
+            <w:tcW w:w="1360" w:type="dxa"/>
+            <w:tcBorders>
+              <w:top w:val="single" w:sz="4" w:space="0" w:color="A9D08E"/>
+              <w:left w:val="nil"/>
+              <w:bottom w:val="single" w:sz="4" w:space="0" w:color="A9D08E"/>
+              <w:right w:val="single" w:sz="4" w:space="0" w:color="A9D08E"/>
+            </w:tcBorders>
+            <w:shd w:val="clear" w:color="E2EFDA" w:fill="E2EFDA"/>
+            <w:noWrap/>
+            <w:vAlign w:val="bottom"/>
+            <w:hideMark/>
+          </w:tcPr>
+          <w:p>
+            <w:pPr>
+              <w:suppressAutoHyphens w:val="0"/>
+              <w:autoSpaceDN/>
+              <w:spacing w:after="0"/>
+              <w:ind w:firstLine="0"/>
+              <w:jc w:val="right"/>
+              <w:textAlignment w:val="auto"/>
+              <w:rPr>
+                <w:rFonts w:ascii="Calibri" w:eastAsia="Times New Roman" w:hAnsi="Calibri" w:cs="Calibri"/>
+                <w:color w:val="000000"/>
+                <w:kern w:val="0"/>
+                <w:sz w:val="22"/>
+                <w:szCs w:val="22"/>
+                <w:lang w:val="fr-CA" w:eastAsia="fr-CA"/>
+              </w:rPr>
+            </w:pPr>
+            <w:r>
+              <w:rPr>
+                <w:rFonts w:ascii="Calibri" w:eastAsia="Times New Roman" w:hAnsi="Calibri" w:cs="Calibri"/>
+                <w:color w:val="000000"/>
+                <w:kern w:val="0"/>
+                <w:sz w:val="22"/>
+                <w:szCs w:val="22"/>
+                <w:lang w:val="fr-CA" w:eastAsia="fr-CA"/>
+              </w:rPr>
+              <w:t>0,1123</w:t>
+            </w:r>
+          </w:p>
+        </w:tc>
+      </w:tr>
+      <w:tr>
+        <w:trPr>
+          <w:trHeight w:val="300"/>
+        </w:trPr>
+        <w:tc>
+          <w:tcPr>
+            <w:tcW w:w="1960" w:type="dxa"/>
+            <w:tcBorders>
+              <w:top w:val="single" w:sz="4" w:space="0" w:color="A9D08E"/>
+              <w:left w:val="single" w:sz="4" w:space="0" w:color="A9D08E"/>
+              <w:bottom w:val="single" w:sz="4" w:space="0" w:color="A9D08E"/>
+              <w:right w:val="nil"/>
+            </w:tcBorders>
+            <w:shd w:val="clear" w:color="auto" w:fill="auto"/>
+            <w:noWrap/>
+            <w:vAlign w:val="bottom"/>
+            <w:hideMark/>
+          </w:tcPr>
+          <w:p>
+            <w:pPr>
+              <w:suppressAutoHyphens w:val="0"/>
+              <w:autoSpaceDN/>
+              <w:spacing w:after="0"/>
+              <w:ind w:firstLine="0"/>
+              <w:textAlignment w:val="auto"/>
+              <w:rPr>
+                <w:rFonts w:ascii="Calibri" w:eastAsia="Times New Roman" w:hAnsi="Calibri" w:cs="Calibri"/>
+                <w:color w:val="000000"/>
+                <w:kern w:val="0"/>
+                <w:sz w:val="22"/>
+                <w:szCs w:val="22"/>
+                <w:lang w:val="fr-CA" w:eastAsia="fr-CA"/>
+              </w:rPr>
+            </w:pPr>
+            <w:proofErr w:type="spellStart"/>
+            <w:r>
+              <w:rPr>
+                <w:rFonts w:ascii="Calibri" w:eastAsia="Times New Roman" w:hAnsi="Calibri" w:cs="Calibri"/>
+                <w:color w:val="000000"/>
+                <w:kern w:val="0"/>
+                <w:sz w:val="22"/>
+                <w:szCs w:val="22"/>
+                <w:lang w:val="fr-CA" w:eastAsia="fr-CA"/>
+              </w:rPr>
+              <w:t>Strassen</w:t>
+            </w:r>
+            <w:proofErr w:type="spellEnd"/>
+            <w:r>
+              <w:rPr>
+                <w:rFonts w:ascii="Calibri" w:eastAsia="Times New Roman" w:hAnsi="Calibri" w:cs="Calibri"/>
+                <w:color w:val="000000"/>
+                <w:kern w:val="0"/>
+                <w:sz w:val="22"/>
+                <w:szCs w:val="22"/>
+                <w:lang w:val="fr-CA" w:eastAsia="fr-CA"/>
+              </w:rPr>
+              <w:t xml:space="preserve"> avec seuil</w:t>
+            </w:r>
+          </w:p>
+        </w:tc>
+        <w:tc>
+          <w:tcPr>
+            <w:tcW w:w="700" w:type="dxa"/>
+            <w:tcBorders>
+              <w:top w:val="single" w:sz="4" w:space="0" w:color="A9D08E"/>
+              <w:left w:val="nil"/>
+              <w:bottom w:val="single" w:sz="4" w:space="0" w:color="A9D08E"/>
+              <w:right w:val="nil"/>
+            </w:tcBorders>
+            <w:shd w:val="clear" w:color="auto" w:fill="auto"/>
+            <w:noWrap/>
+            <w:vAlign w:val="bottom"/>
+            <w:hideMark/>
+          </w:tcPr>
+          <w:p>
+            <w:pPr>
+              <w:suppressAutoHyphens w:val="0"/>
+              <w:autoSpaceDN/>
+              <w:spacing w:after="0"/>
+              <w:ind w:firstLine="0"/>
+              <w:jc w:val="right"/>
+              <w:textAlignment w:val="auto"/>
+              <w:rPr>
+                <w:rFonts w:ascii="Calibri" w:eastAsia="Times New Roman" w:hAnsi="Calibri" w:cs="Calibri"/>
+                <w:color w:val="000000"/>
+                <w:kern w:val="0"/>
+                <w:sz w:val="22"/>
+                <w:szCs w:val="22"/>
+                <w:lang w:val="fr-CA" w:eastAsia="fr-CA"/>
+              </w:rPr>
+            </w:pPr>
+            <w:r>
+              <w:rPr>
+                <w:rFonts w:ascii="Calibri" w:eastAsia="Times New Roman" w:hAnsi="Calibri" w:cs="Calibri"/>
+                <w:color w:val="000000"/>
+                <w:kern w:val="0"/>
+                <w:sz w:val="22"/>
+                <w:szCs w:val="22"/>
+                <w:lang w:val="fr-CA" w:eastAsia="fr-CA"/>
+              </w:rPr>
+              <w:t>8</w:t>
+            </w:r>
+          </w:p>
+        </w:tc>
+        <w:tc>
+          <w:tcPr>
+            <w:tcW w:w="1360" w:type="dxa"/>
+            <w:tcBorders>
+              <w:top w:val="single" w:sz="4" w:space="0" w:color="A9D08E"/>
+              <w:left w:val="nil"/>
+              <w:bottom w:val="single" w:sz="4" w:space="0" w:color="A9D08E"/>
+              <w:right w:val="single" w:sz="4" w:space="0" w:color="A9D08E"/>
+            </w:tcBorders>
+            <w:shd w:val="clear" w:color="auto" w:fill="auto"/>
+            <w:noWrap/>
+            <w:vAlign w:val="bottom"/>
+            <w:hideMark/>
+          </w:tcPr>
+          <w:p>
+            <w:pPr>
+              <w:suppressAutoHyphens w:val="0"/>
+              <w:autoSpaceDN/>
+              <w:spacing w:after="0"/>
+              <w:ind w:firstLine="0"/>
+              <w:jc w:val="right"/>
+              <w:textAlignment w:val="auto"/>
+              <w:rPr>
+                <w:rFonts w:ascii="Calibri" w:eastAsia="Times New Roman" w:hAnsi="Calibri" w:cs="Calibri"/>
+                <w:color w:val="000000"/>
+                <w:kern w:val="0"/>
+                <w:sz w:val="22"/>
+                <w:szCs w:val="22"/>
+                <w:lang w:val="fr-CA" w:eastAsia="fr-CA"/>
+              </w:rPr>
+            </w:pPr>
+            <w:r>
+              <w:rPr>
+                <w:rFonts w:ascii="Calibri" w:eastAsia="Times New Roman" w:hAnsi="Calibri" w:cs="Calibri"/>
+                <w:color w:val="000000"/>
+                <w:kern w:val="0"/>
+                <w:sz w:val="22"/>
+                <w:szCs w:val="22"/>
+                <w:lang w:val="fr-CA" w:eastAsia="fr-CA"/>
+              </w:rPr>
+              <w:t>0,4095</w:t>
+            </w:r>
+          </w:p>
+        </w:tc>
+      </w:tr>
+      <w:tr>
+        <w:trPr>
+          <w:trHeight w:val="300"/>
+        </w:trPr>
+        <w:tc>
+          <w:tcPr>
+            <w:tcW w:w="1960" w:type="dxa"/>
+            <w:tcBorders>
+              <w:top w:val="single" w:sz="4" w:space="0" w:color="A9D08E"/>
+              <w:left w:val="single" w:sz="4" w:space="0" w:color="A9D08E"/>
+              <w:bottom w:val="single" w:sz="4" w:space="0" w:color="A9D08E"/>
+              <w:right w:val="nil"/>
+            </w:tcBorders>
+            <w:shd w:val="clear" w:color="E2EFDA" w:fill="E2EFDA"/>
+            <w:noWrap/>
+            <w:vAlign w:val="bottom"/>
+            <w:hideMark/>
+          </w:tcPr>
+          <w:p>
+            <w:pPr>
+              <w:suppressAutoHyphens w:val="0"/>
+              <w:autoSpaceDN/>
+              <w:spacing w:after="0"/>
+              <w:ind w:firstLine="0"/>
+              <w:textAlignment w:val="auto"/>
+              <w:rPr>
+                <w:rFonts w:ascii="Calibri" w:eastAsia="Times New Roman" w:hAnsi="Calibri" w:cs="Calibri"/>
+                <w:color w:val="000000"/>
+                <w:kern w:val="0"/>
+                <w:sz w:val="22"/>
+                <w:szCs w:val="22"/>
+                <w:lang w:val="fr-CA" w:eastAsia="fr-CA"/>
+              </w:rPr>
+            </w:pPr>
+            <w:proofErr w:type="spellStart"/>
+            <w:r>
+              <w:rPr>
+                <w:rFonts w:ascii="Calibri" w:eastAsia="Times New Roman" w:hAnsi="Calibri" w:cs="Calibri"/>
+                <w:color w:val="000000"/>
+                <w:kern w:val="0"/>
+                <w:sz w:val="22"/>
+                <w:szCs w:val="22"/>
+                <w:lang w:val="fr-CA" w:eastAsia="fr-CA"/>
+              </w:rPr>
+              <w:t>Strassen</w:t>
+            </w:r>
+            <w:proofErr w:type="spellEnd"/>
+            <w:r>
+              <w:rPr>
+                <w:rFonts w:ascii="Calibri" w:eastAsia="Times New Roman" w:hAnsi="Calibri" w:cs="Calibri"/>
+                <w:color w:val="000000"/>
+                <w:kern w:val="0"/>
+                <w:sz w:val="22"/>
+                <w:szCs w:val="22"/>
+                <w:lang w:val="fr-CA" w:eastAsia="fr-CA"/>
+              </w:rPr>
+              <w:t xml:space="preserve"> avec seuil</w:t>
+            </w:r>
+          </w:p>
+        </w:tc>
+        <w:tc>
+          <w:tcPr>
+            <w:tcW w:w="700" w:type="dxa"/>
+            <w:tcBorders>
+              <w:top w:val="single" w:sz="4" w:space="0" w:color="A9D08E"/>
+              <w:left w:val="nil"/>
+              <w:bottom w:val="single" w:sz="4" w:space="0" w:color="A9D08E"/>
+              <w:right w:val="nil"/>
+            </w:tcBorders>
+            <w:shd w:val="clear" w:color="E2EFDA" w:fill="E2EFDA"/>
+            <w:noWrap/>
+            <w:vAlign w:val="bottom"/>
+            <w:hideMark/>
+          </w:tcPr>
+          <w:p>
+            <w:pPr>
+              <w:suppressAutoHyphens w:val="0"/>
+              <w:autoSpaceDN/>
+              <w:spacing w:after="0"/>
+              <w:ind w:firstLine="0"/>
+              <w:jc w:val="right"/>
+              <w:textAlignment w:val="auto"/>
+              <w:rPr>
+                <w:rFonts w:ascii="Calibri" w:eastAsia="Times New Roman" w:hAnsi="Calibri" w:cs="Calibri"/>
+                <w:color w:val="000000"/>
+                <w:kern w:val="0"/>
+                <w:sz w:val="22"/>
+                <w:szCs w:val="22"/>
+                <w:lang w:val="fr-CA" w:eastAsia="fr-CA"/>
+              </w:rPr>
+            </w:pPr>
+            <w:r>
+              <w:rPr>
+                <w:rFonts w:ascii="Calibri" w:eastAsia="Times New Roman" w:hAnsi="Calibri" w:cs="Calibri"/>
+                <w:color w:val="000000"/>
+                <w:kern w:val="0"/>
+                <w:sz w:val="22"/>
+                <w:szCs w:val="22"/>
+                <w:lang w:val="fr-CA" w:eastAsia="fr-CA"/>
+              </w:rPr>
+              <w:t>16</w:t>
+            </w:r>
+          </w:p>
+        </w:tc>
+        <w:tc>
+          <w:tcPr>
+            <w:tcW w:w="1360" w:type="dxa"/>
+            <w:tcBorders>
+              <w:top w:val="single" w:sz="4" w:space="0" w:color="A9D08E"/>
+              <w:left w:val="nil"/>
+              <w:bottom w:val="single" w:sz="4" w:space="0" w:color="A9D08E"/>
+              <w:right w:val="single" w:sz="4" w:space="0" w:color="A9D08E"/>
+            </w:tcBorders>
+            <w:shd w:val="clear" w:color="E2EFDA" w:fill="E2EFDA"/>
+            <w:noWrap/>
+            <w:vAlign w:val="bottom"/>
+            <w:hideMark/>
+          </w:tcPr>
+          <w:p>
+            <w:pPr>
+              <w:suppressAutoHyphens w:val="0"/>
+              <w:autoSpaceDN/>
+              <w:spacing w:after="0"/>
+              <w:ind w:firstLine="0"/>
+              <w:jc w:val="right"/>
+              <w:textAlignment w:val="auto"/>
+              <w:rPr>
+                <w:rFonts w:ascii="Calibri" w:eastAsia="Times New Roman" w:hAnsi="Calibri" w:cs="Calibri"/>
+                <w:color w:val="000000"/>
+                <w:kern w:val="0"/>
+                <w:sz w:val="22"/>
+                <w:szCs w:val="22"/>
+                <w:lang w:val="fr-CA" w:eastAsia="fr-CA"/>
+              </w:rPr>
+            </w:pPr>
+            <w:r>
+              <w:rPr>
+                <w:rFonts w:ascii="Calibri" w:eastAsia="Times New Roman" w:hAnsi="Calibri" w:cs="Calibri"/>
+                <w:color w:val="000000"/>
+                <w:kern w:val="0"/>
+                <w:sz w:val="22"/>
+                <w:szCs w:val="22"/>
+                <w:lang w:val="fr-CA" w:eastAsia="fr-CA"/>
+              </w:rPr>
+              <w:t>2,5625</w:t>
+            </w:r>
+          </w:p>
+        </w:tc>
+      </w:tr>
+      <w:tr>
+        <w:trPr>
+          <w:trHeight w:val="300"/>
+        </w:trPr>
+        <w:tc>
+          <w:tcPr>
+            <w:tcW w:w="1960" w:type="dxa"/>
+            <w:tcBorders>
+              <w:top w:val="single" w:sz="4" w:space="0" w:color="A9D08E"/>
+              <w:left w:val="single" w:sz="4" w:space="0" w:color="A9D08E"/>
+              <w:bottom w:val="single" w:sz="4" w:space="0" w:color="A9D08E"/>
+              <w:right w:val="nil"/>
+            </w:tcBorders>
+            <w:shd w:val="clear" w:color="auto" w:fill="auto"/>
+            <w:noWrap/>
+            <w:vAlign w:val="bottom"/>
+            <w:hideMark/>
+          </w:tcPr>
+          <w:p>
+            <w:pPr>
+              <w:suppressAutoHyphens w:val="0"/>
+              <w:autoSpaceDN/>
+              <w:spacing w:after="0"/>
+              <w:ind w:firstLine="0"/>
+              <w:textAlignment w:val="auto"/>
+              <w:rPr>
+                <w:rFonts w:ascii="Calibri" w:eastAsia="Times New Roman" w:hAnsi="Calibri" w:cs="Calibri"/>
+                <w:color w:val="000000"/>
+                <w:kern w:val="0"/>
+                <w:sz w:val="22"/>
+                <w:szCs w:val="22"/>
+                <w:lang w:val="fr-CA" w:eastAsia="fr-CA"/>
+              </w:rPr>
+            </w:pPr>
+            <w:proofErr w:type="spellStart"/>
+            <w:r>
+              <w:rPr>
+                <w:rFonts w:ascii="Calibri" w:eastAsia="Times New Roman" w:hAnsi="Calibri" w:cs="Calibri"/>
+                <w:color w:val="000000"/>
+                <w:kern w:val="0"/>
+                <w:sz w:val="22"/>
+                <w:szCs w:val="22"/>
+                <w:lang w:val="fr-CA" w:eastAsia="fr-CA"/>
+              </w:rPr>
+              <w:t>Strassen</w:t>
+            </w:r>
+            <w:proofErr w:type="spellEnd"/>
+            <w:r>
+              <w:rPr>
+                <w:rFonts w:ascii="Calibri" w:eastAsia="Times New Roman" w:hAnsi="Calibri" w:cs="Calibri"/>
+                <w:color w:val="000000"/>
+                <w:kern w:val="0"/>
+                <w:sz w:val="22"/>
+                <w:szCs w:val="22"/>
+                <w:lang w:val="fr-CA" w:eastAsia="fr-CA"/>
+              </w:rPr>
+              <w:t xml:space="preserve"> avec seuil</w:t>
+            </w:r>
+          </w:p>
+        </w:tc>
+        <w:tc>
+          <w:tcPr>
+            <w:tcW w:w="700" w:type="dxa"/>
+            <w:tcBorders>
+              <w:top w:val="single" w:sz="4" w:space="0" w:color="A9D08E"/>
+              <w:left w:val="nil"/>
+              <w:bottom w:val="single" w:sz="4" w:space="0" w:color="A9D08E"/>
+              <w:right w:val="nil"/>
+            </w:tcBorders>
+            <w:shd w:val="clear" w:color="auto" w:fill="auto"/>
+            <w:noWrap/>
+            <w:vAlign w:val="bottom"/>
+            <w:hideMark/>
+          </w:tcPr>
+          <w:p>
+            <w:pPr>
+              <w:suppressAutoHyphens w:val="0"/>
+              <w:autoSpaceDN/>
+              <w:spacing w:after="0"/>
+              <w:ind w:firstLine="0"/>
+              <w:jc w:val="right"/>
+              <w:textAlignment w:val="auto"/>
+              <w:rPr>
+                <w:rFonts w:ascii="Calibri" w:eastAsia="Times New Roman" w:hAnsi="Calibri" w:cs="Calibri"/>
+                <w:color w:val="000000"/>
+                <w:kern w:val="0"/>
+                <w:sz w:val="22"/>
+                <w:szCs w:val="22"/>
+                <w:lang w:val="fr-CA" w:eastAsia="fr-CA"/>
+              </w:rPr>
+            </w:pPr>
+            <w:r>
+              <w:rPr>
+                <w:rFonts w:ascii="Calibri" w:eastAsia="Times New Roman" w:hAnsi="Calibri" w:cs="Calibri"/>
+                <w:color w:val="000000"/>
+                <w:kern w:val="0"/>
+                <w:sz w:val="22"/>
+                <w:szCs w:val="22"/>
+                <w:lang w:val="fr-CA" w:eastAsia="fr-CA"/>
+              </w:rPr>
+              <w:t>32</w:t>
+            </w:r>
+          </w:p>
+        </w:tc>
+        <w:tc>
+          <w:tcPr>
+            <w:tcW w:w="1360" w:type="dxa"/>
+            <w:tcBorders>
+              <w:top w:val="single" w:sz="4" w:space="0" w:color="A9D08E"/>
+              <w:left w:val="nil"/>
+              <w:bottom w:val="single" w:sz="4" w:space="0" w:color="A9D08E"/>
+              <w:right w:val="single" w:sz="4" w:space="0" w:color="A9D08E"/>
+            </w:tcBorders>
+            <w:shd w:val="clear" w:color="auto" w:fill="auto"/>
+            <w:noWrap/>
+            <w:vAlign w:val="bottom"/>
+            <w:hideMark/>
+          </w:tcPr>
+          <w:p>
+            <w:pPr>
+              <w:suppressAutoHyphens w:val="0"/>
+              <w:autoSpaceDN/>
+              <w:spacing w:after="0"/>
+              <w:ind w:firstLine="0"/>
+              <w:jc w:val="right"/>
+              <w:textAlignment w:val="auto"/>
+              <w:rPr>
+                <w:rFonts w:ascii="Calibri" w:eastAsia="Times New Roman" w:hAnsi="Calibri" w:cs="Calibri"/>
+                <w:color w:val="000000"/>
+                <w:kern w:val="0"/>
+                <w:sz w:val="22"/>
+                <w:szCs w:val="22"/>
+                <w:lang w:val="fr-CA" w:eastAsia="fr-CA"/>
+              </w:rPr>
+            </w:pPr>
+            <w:r>
+              <w:rPr>
+                <w:rFonts w:ascii="Calibri" w:eastAsia="Times New Roman" w:hAnsi="Calibri" w:cs="Calibri"/>
+                <w:color w:val="000000"/>
+                <w:kern w:val="0"/>
+                <w:sz w:val="22"/>
+                <w:szCs w:val="22"/>
+                <w:lang w:val="fr-CA" w:eastAsia="fr-CA"/>
+              </w:rPr>
+              <w:t>15,5109</w:t>
+            </w:r>
+          </w:p>
+        </w:tc>
+      </w:tr>
+      <w:tr>
+        <w:trPr>
+          <w:trHeight w:val="300"/>
+        </w:trPr>
+        <w:tc>
+          <w:tcPr>
+            <w:tcW w:w="1960" w:type="dxa"/>
+            <w:tcBorders>
+              <w:top w:val="single" w:sz="4" w:space="0" w:color="A9D08E"/>
+              <w:left w:val="single" w:sz="4" w:space="0" w:color="A9D08E"/>
+              <w:bottom w:val="single" w:sz="4" w:space="0" w:color="A9D08E"/>
+              <w:right w:val="nil"/>
+            </w:tcBorders>
+            <w:shd w:val="clear" w:color="E2EFDA" w:fill="E2EFDA"/>
+            <w:noWrap/>
+            <w:vAlign w:val="bottom"/>
+            <w:hideMark/>
+          </w:tcPr>
+          <w:p>
+            <w:pPr>
+              <w:suppressAutoHyphens w:val="0"/>
+              <w:autoSpaceDN/>
+              <w:spacing w:after="0"/>
+              <w:ind w:firstLine="0"/>
+              <w:textAlignment w:val="auto"/>
+              <w:rPr>
+                <w:rFonts w:ascii="Calibri" w:eastAsia="Times New Roman" w:hAnsi="Calibri" w:cs="Calibri"/>
+                <w:color w:val="000000"/>
+                <w:kern w:val="0"/>
+                <w:sz w:val="22"/>
+                <w:szCs w:val="22"/>
+                <w:lang w:val="fr-CA" w:eastAsia="fr-CA"/>
+              </w:rPr>
+            </w:pPr>
+            <w:proofErr w:type="spellStart"/>
+            <w:r>
+              <w:rPr>
+                <w:rFonts w:ascii="Calibri" w:eastAsia="Times New Roman" w:hAnsi="Calibri" w:cs="Calibri"/>
+                <w:color w:val="000000"/>
+                <w:kern w:val="0"/>
+                <w:sz w:val="22"/>
+                <w:szCs w:val="22"/>
+                <w:lang w:val="fr-CA" w:eastAsia="fr-CA"/>
+              </w:rPr>
+              <w:t>Strassen</w:t>
+            </w:r>
+            <w:proofErr w:type="spellEnd"/>
+            <w:r>
+              <w:rPr>
+                <w:rFonts w:ascii="Calibri" w:eastAsia="Times New Roman" w:hAnsi="Calibri" w:cs="Calibri"/>
+                <w:color w:val="000000"/>
+                <w:kern w:val="0"/>
+                <w:sz w:val="22"/>
+                <w:szCs w:val="22"/>
+                <w:lang w:val="fr-CA" w:eastAsia="fr-CA"/>
+              </w:rPr>
+              <w:t xml:space="preserve"> avec seuil</w:t>
+            </w:r>
+          </w:p>
+        </w:tc>
+        <w:tc>
+          <w:tcPr>
+            <w:tcW w:w="700" w:type="dxa"/>
+            <w:tcBorders>
+              <w:top w:val="single" w:sz="4" w:space="0" w:color="A9D08E"/>
+              <w:left w:val="nil"/>
+              <w:bottom w:val="single" w:sz="4" w:space="0" w:color="A9D08E"/>
+              <w:right w:val="nil"/>
+            </w:tcBorders>
+            <w:shd w:val="clear" w:color="E2EFDA" w:fill="E2EFDA"/>
+            <w:noWrap/>
+            <w:vAlign w:val="bottom"/>
+            <w:hideMark/>
+          </w:tcPr>
+          <w:p>
+            <w:pPr>
+              <w:suppressAutoHyphens w:val="0"/>
+              <w:autoSpaceDN/>
+              <w:spacing w:after="0"/>
+              <w:ind w:firstLine="0"/>
+              <w:jc w:val="right"/>
+              <w:textAlignment w:val="auto"/>
+              <w:rPr>
+                <w:rFonts w:ascii="Calibri" w:eastAsia="Times New Roman" w:hAnsi="Calibri" w:cs="Calibri"/>
+                <w:color w:val="000000"/>
+                <w:kern w:val="0"/>
+                <w:sz w:val="22"/>
+                <w:szCs w:val="22"/>
+                <w:lang w:val="fr-CA" w:eastAsia="fr-CA"/>
+              </w:rPr>
+            </w:pPr>
+            <w:r>
+              <w:rPr>
+                <w:rFonts w:ascii="Calibri" w:eastAsia="Times New Roman" w:hAnsi="Calibri" w:cs="Calibri"/>
+                <w:color w:val="000000"/>
+                <w:kern w:val="0"/>
+                <w:sz w:val="22"/>
+                <w:szCs w:val="22"/>
+                <w:lang w:val="fr-CA" w:eastAsia="fr-CA"/>
+              </w:rPr>
+              <w:t>64</w:t>
+            </w:r>
+          </w:p>
+        </w:tc>
+        <w:tc>
+          <w:tcPr>
+            <w:tcW w:w="1360" w:type="dxa"/>
+            <w:tcBorders>
+              <w:top w:val="single" w:sz="4" w:space="0" w:color="A9D08E"/>
+              <w:left w:val="nil"/>
+              <w:bottom w:val="single" w:sz="4" w:space="0" w:color="A9D08E"/>
+              <w:right w:val="single" w:sz="4" w:space="0" w:color="A9D08E"/>
+            </w:tcBorders>
+            <w:shd w:val="clear" w:color="E2EFDA" w:fill="E2EFDA"/>
+            <w:noWrap/>
+            <w:vAlign w:val="bottom"/>
+            <w:hideMark/>
+          </w:tcPr>
+          <w:p>
+            <w:pPr>
+              <w:suppressAutoHyphens w:val="0"/>
+              <w:autoSpaceDN/>
+              <w:spacing w:after="0"/>
+              <w:ind w:firstLine="0"/>
+              <w:jc w:val="right"/>
+              <w:textAlignment w:val="auto"/>
+              <w:rPr>
+                <w:rFonts w:ascii="Calibri" w:eastAsia="Times New Roman" w:hAnsi="Calibri" w:cs="Calibri"/>
+                <w:color w:val="000000"/>
+                <w:kern w:val="0"/>
+                <w:sz w:val="22"/>
+                <w:szCs w:val="22"/>
+                <w:lang w:val="fr-CA" w:eastAsia="fr-CA"/>
+              </w:rPr>
+            </w:pPr>
+            <w:r>
+              <w:rPr>
+                <w:rFonts w:ascii="Calibri" w:eastAsia="Times New Roman" w:hAnsi="Calibri" w:cs="Calibri"/>
+                <w:color w:val="000000"/>
+                <w:kern w:val="0"/>
+                <w:sz w:val="22"/>
+                <w:szCs w:val="22"/>
+                <w:lang w:val="fr-CA" w:eastAsia="fr-CA"/>
+              </w:rPr>
+              <w:t>94,5369</w:t>
+            </w:r>
+          </w:p>
+        </w:tc>
+      </w:tr>
+      <w:tr>
+        <w:trPr>
+          <w:trHeight w:val="300"/>
+        </w:trPr>
+        <w:tc>
+          <w:tcPr>
+            <w:tcW w:w="1960" w:type="dxa"/>
+            <w:tcBorders>
+              <w:top w:val="single" w:sz="4" w:space="0" w:color="A9D08E"/>
+              <w:left w:val="single" w:sz="4" w:space="0" w:color="A9D08E"/>
+              <w:bottom w:val="single" w:sz="4" w:space="0" w:color="A9D08E"/>
+              <w:right w:val="nil"/>
+            </w:tcBorders>
+            <w:shd w:val="clear" w:color="auto" w:fill="auto"/>
+            <w:noWrap/>
+            <w:vAlign w:val="bottom"/>
+            <w:hideMark/>
+          </w:tcPr>
+          <w:p>
+            <w:pPr>
+              <w:suppressAutoHyphens w:val="0"/>
+              <w:autoSpaceDN/>
+              <w:spacing w:after="0"/>
+              <w:ind w:firstLine="0"/>
+              <w:textAlignment w:val="auto"/>
+              <w:rPr>
+                <w:rFonts w:ascii="Calibri" w:eastAsia="Times New Roman" w:hAnsi="Calibri" w:cs="Calibri"/>
+                <w:color w:val="000000"/>
+                <w:kern w:val="0"/>
+                <w:sz w:val="22"/>
+                <w:szCs w:val="22"/>
+                <w:lang w:val="fr-CA" w:eastAsia="fr-CA"/>
+              </w:rPr>
+            </w:pPr>
+            <w:proofErr w:type="spellStart"/>
+            <w:r>
+              <w:rPr>
+                <w:rFonts w:ascii="Calibri" w:eastAsia="Times New Roman" w:hAnsi="Calibri" w:cs="Calibri"/>
+                <w:color w:val="000000"/>
+                <w:kern w:val="0"/>
+                <w:sz w:val="22"/>
+                <w:szCs w:val="22"/>
+                <w:lang w:val="fr-CA" w:eastAsia="fr-CA"/>
+              </w:rPr>
+              <w:t>Strassen</w:t>
+            </w:r>
+            <w:proofErr w:type="spellEnd"/>
+            <w:r>
+              <w:rPr>
+                <w:rFonts w:ascii="Calibri" w:eastAsia="Times New Roman" w:hAnsi="Calibri" w:cs="Calibri"/>
+                <w:color w:val="000000"/>
+                <w:kern w:val="0"/>
+                <w:sz w:val="22"/>
+                <w:szCs w:val="22"/>
+                <w:lang w:val="fr-CA" w:eastAsia="fr-CA"/>
+              </w:rPr>
+              <w:t xml:space="preserve"> avec seuil</w:t>
+            </w:r>
+          </w:p>
+        </w:tc>
+        <w:tc>
+          <w:tcPr>
+            <w:tcW w:w="700" w:type="dxa"/>
+            <w:tcBorders>
+              <w:top w:val="single" w:sz="4" w:space="0" w:color="A9D08E"/>
+              <w:left w:val="nil"/>
+              <w:bottom w:val="single" w:sz="4" w:space="0" w:color="A9D08E"/>
+              <w:right w:val="nil"/>
+            </w:tcBorders>
+            <w:shd w:val="clear" w:color="auto" w:fill="auto"/>
+            <w:noWrap/>
+            <w:vAlign w:val="bottom"/>
+            <w:hideMark/>
+          </w:tcPr>
+          <w:p>
+            <w:pPr>
+              <w:suppressAutoHyphens w:val="0"/>
+              <w:autoSpaceDN/>
+              <w:spacing w:after="0"/>
+              <w:ind w:firstLine="0"/>
+              <w:jc w:val="right"/>
+              <w:textAlignment w:val="auto"/>
+              <w:rPr>
+                <w:rFonts w:ascii="Calibri" w:eastAsia="Times New Roman" w:hAnsi="Calibri" w:cs="Calibri"/>
+                <w:color w:val="000000"/>
+                <w:kern w:val="0"/>
+                <w:sz w:val="22"/>
+                <w:szCs w:val="22"/>
+                <w:lang w:val="fr-CA" w:eastAsia="fr-CA"/>
+              </w:rPr>
+            </w:pPr>
+            <w:r>
+              <w:rPr>
+                <w:rFonts w:ascii="Calibri" w:eastAsia="Times New Roman" w:hAnsi="Calibri" w:cs="Calibri"/>
+                <w:color w:val="000000"/>
+                <w:kern w:val="0"/>
+                <w:sz w:val="22"/>
+                <w:szCs w:val="22"/>
+                <w:lang w:val="fr-CA" w:eastAsia="fr-CA"/>
+              </w:rPr>
+              <w:t>128</w:t>
+            </w:r>
+          </w:p>
+        </w:tc>
+        <w:tc>
+          <w:tcPr>
+            <w:tcW w:w="1360" w:type="dxa"/>
+            <w:tcBorders>
+              <w:top w:val="single" w:sz="4" w:space="0" w:color="A9D08E"/>
+              <w:left w:val="nil"/>
+              <w:bottom w:val="single" w:sz="4" w:space="0" w:color="A9D08E"/>
+              <w:right w:val="single" w:sz="4" w:space="0" w:color="A9D08E"/>
+            </w:tcBorders>
+            <w:shd w:val="clear" w:color="auto" w:fill="auto"/>
+            <w:noWrap/>
+            <w:vAlign w:val="bottom"/>
+            <w:hideMark/>
+          </w:tcPr>
+          <w:p>
+            <w:pPr>
+              <w:suppressAutoHyphens w:val="0"/>
+              <w:autoSpaceDN/>
+              <w:spacing w:after="0"/>
+              <w:ind w:firstLine="0"/>
+              <w:jc w:val="right"/>
+              <w:textAlignment w:val="auto"/>
+              <w:rPr>
+                <w:rFonts w:ascii="Calibri" w:eastAsia="Times New Roman" w:hAnsi="Calibri" w:cs="Calibri"/>
+                <w:color w:val="000000"/>
+                <w:kern w:val="0"/>
+                <w:sz w:val="22"/>
+                <w:szCs w:val="22"/>
+                <w:lang w:val="fr-CA" w:eastAsia="fr-CA"/>
+              </w:rPr>
+            </w:pPr>
+            <w:r>
+              <w:rPr>
+                <w:rFonts w:ascii="Calibri" w:eastAsia="Times New Roman" w:hAnsi="Calibri" w:cs="Calibri"/>
+                <w:color w:val="000000"/>
+                <w:kern w:val="0"/>
+                <w:sz w:val="22"/>
+                <w:szCs w:val="22"/>
+                <w:lang w:val="fr-CA" w:eastAsia="fr-CA"/>
+              </w:rPr>
+              <w:t>566,1365</w:t>
+            </w:r>
+          </w:p>
+        </w:tc>
+      </w:tr>
+    </w:tbl>
     <w:p>
       <w:pPr>
         <w:pStyle w:val="Standard"/>
@@ -1293,13 +3945,19 @@
           <w:lang w:val="fr-FR"/>
         </w:rPr>
       </w:pPr>
-      <w:r>
-        <w:rPr>
-          <w:i/>
-          <w:iCs/>
-          <w:lang w:val="fr-FR"/>
-        </w:rPr>
-        <w:t>Pour chacun des trois algorithmes, mesurez le temps d’exécution des exemplaires et rapportez dans un tableau le temps moyen pour chaque taille d’exemplaire.</w:t>
+    </w:p>
+    <w:p>
+      <w:pPr>
+        <w:pStyle w:val="Titre21"/>
+        <w:rPr>
+          <w:lang w:val="fr-FR"/>
+        </w:rPr>
+      </w:pPr>
+      <w:r>
+        <w:rPr>
+          <w:lang w:val="fr-FR"/>
+        </w:rPr>
+        <w:t>Tests de puissance</w:t>
       </w:r>
     </w:p>
     <w:p>
@@ -1315,25 +3973,60 @@
       </w:pPr>
       <w:r>
         <w:rPr>
+          <w:rStyle w:val="Policepardfaut1"/>
           <w:i/>
           <w:iCs/>
-          <w:lang w:val="fr-FR"/>
-        </w:rPr>
-        <w:t>Lorsque vous calculez les temps d’exécution, vous devez séparer le temps de chargement du jeu de test du temps d’exécution de votre algorithme. Vous devrez donc insérer des sondes temporelles à l’intérieur de votre code.</w:t>
-      </w:r>
-    </w:p>
-    <w:p>
-      <w:pPr>
-        <w:pStyle w:val="Titre2"/>
-        <w:rPr>
-          <w:lang w:val="fr-FR"/>
-        </w:rPr>
-      </w:pPr>
-      <w:r>
-        <w:rPr>
-          <w:lang w:val="fr-FR"/>
-        </w:rPr>
-        <w:t>Tests de puissance</w:t>
+          <w:noProof/>
+          <w:lang w:val="fr-FR"/>
+        </w:rPr>
+        <w:drawing>
+          <wp:inline distT="0" distB="0" distL="0" distR="0" wp14:anchorId="66F63512" wp14:editId="3935AA0E">
+            <wp:extent cx="3326524" cy="2259526"/>
+            <wp:effectExtent l="0" t="0" r="7620" b="7620"/>
+            <wp:docPr id="2" name="Image 2"/>
+            <wp:cNvGraphicFramePr>
+              <a:graphicFrameLocks xmlns:a="http://schemas.openxmlformats.org/drawingml/2006/main" noChangeAspect="1"/>
+            </wp:cNvGraphicFramePr>
+            <a:graphic xmlns:a="http://schemas.openxmlformats.org/drawingml/2006/main">
+              <a:graphicData uri="http://schemas.openxmlformats.org/drawingml/2006/picture">
+                <pic:pic xmlns:pic="http://schemas.openxmlformats.org/drawingml/2006/picture">
+                  <pic:nvPicPr>
+                    <pic:cNvPr id="0" name="Picture 1"/>
+                    <pic:cNvPicPr>
+                      <a:picLocks noChangeAspect="1" noChangeArrowheads="1"/>
+                    </pic:cNvPicPr>
+                  </pic:nvPicPr>
+                  <pic:blipFill>
+                    <a:blip r:embed="rId7">
+                      <a:extLst>
+                        <a:ext uri="{28A0092B-C50C-407E-A947-70E740481C1C}">
+                          <a14:useLocalDpi xmlns:a14="http://schemas.microsoft.com/office/drawing/2010/main" val="0"/>
+                        </a:ext>
+                      </a:extLst>
+                    </a:blip>
+                    <a:srcRect/>
+                    <a:stretch>
+                      <a:fillRect/>
+                    </a:stretch>
+                  </pic:blipFill>
+                  <pic:spPr bwMode="auto">
+                    <a:xfrm>
+                      <a:off x="0" y="0"/>
+                      <a:ext cx="3347215" cy="2273581"/>
+                    </a:xfrm>
+                    <a:prstGeom prst="rect">
+                      <a:avLst/>
+                    </a:prstGeom>
+                    <a:noFill/>
+                    <a:ln>
+                      <a:noFill/>
+                    </a:ln>
+                  </pic:spPr>
+                </pic:pic>
+              </a:graphicData>
+            </a:graphic>
+          </wp:inline>
+        </w:drawing>
       </w:r>
     </w:p>
     <w:p>
@@ -1347,28 +4040,6 @@
           <w:lang w:val="fr-FR"/>
         </w:rPr>
       </w:pPr>
-      <w:r>
-        <w:rPr>
-          <w:i/>
-          <w:iCs/>
-          <w:lang w:val="fr-FR"/>
-        </w:rPr>
-        <w:t>Pour chacun des algorithmes, appliquez le test de puissance et rapportez les graphiques ici.</w:t>
-      </w:r>
-    </w:p>
-    <w:p>
-      <w:pPr>
-        <w:pStyle w:val="Titre2"/>
-        <w:rPr>
-          <w:lang w:val="fr-FR"/>
-        </w:rPr>
-      </w:pPr>
-      <w:r>
-        <w:rPr>
-          <w:lang w:val="fr-FR"/>
-        </w:rPr>
-        <w:t>Test du rapport</w:t>
-      </w:r>
     </w:p>
     <w:p>
       <w:pPr>
@@ -1381,27 +4052,34 @@
           <w:lang w:val="fr-FR"/>
         </w:rPr>
       </w:pPr>
-      <w:r>
-        <w:rPr>
-          <w:i/>
-          <w:iCs/>
-          <w:lang w:val="fr-FR"/>
-        </w:rPr>
-        <w:t>Pour chacun des algorithmes, appliquez le test du rapport et rapportez les graphiques ici.</w:t>
-      </w:r>
-    </w:p>
-    <w:p>
-      <w:pPr>
-        <w:pStyle w:val="Titre2"/>
-        <w:rPr>
-          <w:lang w:val="fr-FR"/>
-        </w:rPr>
-      </w:pPr>
-      <w:r>
-        <w:rPr>
-          <w:lang w:val="fr-FR"/>
-        </w:rPr>
-        <w:t>Test des constantes</w:t>
+    </w:p>
+    <w:p>
+      <w:pPr>
+        <w:pStyle w:val="Titre21"/>
+        <w:rPr>
+          <w:lang w:val="fr-FR"/>
+        </w:rPr>
+      </w:pPr>
+      <w:r>
+        <w:rPr>
+          <w:lang w:val="fr-FR"/>
+        </w:rPr>
+        <w:lastRenderedPageBreak/>
+        <w:t>Test du rapport</w:t>
+      </w:r>
+    </w:p>
+    <w:p>
+      <w:pPr>
+        <w:pStyle w:val="Textbody"/>
+        <w:rPr>
+          <w:lang w:val="fr-FR"/>
+        </w:rPr>
+      </w:pPr>
+      <w:r>
+        <w:rPr>
+          <w:lang w:val="fr-FR"/>
+        </w:rPr>
+        <w:t>Graphique pour l’algorithme conventionnel :</w:t>
       </w:r>
     </w:p>
     <w:p>
@@ -1410,22 +4088,556 @@
         <w:spacing w:after="160"/>
         <w:jc w:val="both"/>
         <w:rPr>
-          <w:lang w:val="fr-CA"/>
-        </w:rPr>
-      </w:pPr>
-      <w:r>
-        <w:rPr>
-          <w:rStyle w:val="Policepardfaut"/>
           <w:i/>
           <w:iCs/>
           <w:lang w:val="fr-FR"/>
         </w:rPr>
-        <w:t>Pour chacun des algorithmes, appliquez le test des constantes et rapportez les graphiques ici.</w:t>
-      </w:r>
-    </w:p>
-    <w:p>
-      <w:pPr>
-        <w:pStyle w:val="Titre1"/>
+      </w:pPr>
+      <w:r>
+        <w:rPr>
+          <w:rStyle w:val="Policepardfaut1"/>
+          <w:i/>
+          <w:iCs/>
+          <w:noProof/>
+          <w:lang w:val="fr-FR"/>
+        </w:rPr>
+        <w:drawing>
+          <wp:inline distT="0" distB="0" distL="0" distR="0" wp14:anchorId="40C5FDED" wp14:editId="7C900772">
+            <wp:extent cx="3245926" cy="2208362"/>
+            <wp:effectExtent l="0" t="0" r="0" b="1905"/>
+            <wp:docPr id="5" name="Image 5"/>
+            <wp:cNvGraphicFramePr>
+              <a:graphicFrameLocks xmlns:a="http://schemas.openxmlformats.org/drawingml/2006/main" noChangeAspect="1"/>
+            </wp:cNvGraphicFramePr>
+            <a:graphic xmlns:a="http://schemas.openxmlformats.org/drawingml/2006/main">
+              <a:graphicData uri="http://schemas.openxmlformats.org/drawingml/2006/picture">
+                <pic:pic xmlns:pic="http://schemas.openxmlformats.org/drawingml/2006/picture">
+                  <pic:nvPicPr>
+                    <pic:cNvPr id="0" name="Picture 4"/>
+                    <pic:cNvPicPr>
+                      <a:picLocks noChangeAspect="1" noChangeArrowheads="1"/>
+                    </pic:cNvPicPr>
+                  </pic:nvPicPr>
+                  <pic:blipFill>
+                    <a:blip r:embed="rId8">
+                      <a:extLst>
+                        <a:ext uri="{28A0092B-C50C-407E-A947-70E740481C1C}">
+                          <a14:useLocalDpi xmlns:a14="http://schemas.microsoft.com/office/drawing/2010/main" val="0"/>
+                        </a:ext>
+                      </a:extLst>
+                    </a:blip>
+                    <a:srcRect/>
+                    <a:stretch>
+                      <a:fillRect/>
+                    </a:stretch>
+                  </pic:blipFill>
+                  <pic:spPr bwMode="auto">
+                    <a:xfrm>
+                      <a:off x="0" y="0"/>
+                      <a:ext cx="3245926" cy="2208362"/>
+                    </a:xfrm>
+                    <a:prstGeom prst="rect">
+                      <a:avLst/>
+                    </a:prstGeom>
+                    <a:noFill/>
+                    <a:ln>
+                      <a:noFill/>
+                    </a:ln>
+                  </pic:spPr>
+                </pic:pic>
+              </a:graphicData>
+            </a:graphic>
+          </wp:inline>
+        </w:drawing>
+      </w:r>
+    </w:p>
+    <w:p>
+      <w:pPr>
+        <w:pStyle w:val="Standard"/>
+        <w:spacing w:after="160"/>
+        <w:jc w:val="both"/>
+        <w:rPr>
+          <w:lang w:val="fr-FR"/>
+        </w:rPr>
+      </w:pPr>
+      <w:r>
+        <w:rPr>
+          <w:lang w:val="fr-FR"/>
+        </w:rPr>
+        <w:t xml:space="preserve">Graphique pour l’algorithme de </w:t>
+      </w:r>
+      <w:proofErr w:type="spellStart"/>
+      <w:r>
+        <w:rPr>
+          <w:lang w:val="fr-FR"/>
+        </w:rPr>
+        <w:t>Strassen</w:t>
+      </w:r>
+      <w:proofErr w:type="spellEnd"/>
+    </w:p>
+    <w:p>
+      <w:pPr>
+        <w:pStyle w:val="Standard"/>
+        <w:spacing w:after="160"/>
+        <w:jc w:val="both"/>
+        <w:rPr>
+          <w:lang w:val="fr-FR"/>
+        </w:rPr>
+      </w:pPr>
+      <w:r>
+        <w:rPr>
+          <w:noProof/>
+          <w:lang w:val="fr-FR"/>
+        </w:rPr>
+        <w:drawing>
+          <wp:inline distT="0" distB="0" distL="0" distR="0" wp14:anchorId="569730D1" wp14:editId="79BD3660">
+            <wp:extent cx="3228874" cy="2424022"/>
+            <wp:effectExtent l="0" t="0" r="0" b="0"/>
+            <wp:docPr id="8" name="Image 8"/>
+            <wp:cNvGraphicFramePr>
+              <a:graphicFrameLocks xmlns:a="http://schemas.openxmlformats.org/drawingml/2006/main" noChangeAspect="1"/>
+            </wp:cNvGraphicFramePr>
+            <a:graphic xmlns:a="http://schemas.openxmlformats.org/drawingml/2006/main">
+              <a:graphicData uri="http://schemas.openxmlformats.org/drawingml/2006/picture">
+                <pic:pic xmlns:pic="http://schemas.openxmlformats.org/drawingml/2006/picture">
+                  <pic:nvPicPr>
+                    <pic:cNvPr id="0" name="Picture 7"/>
+                    <pic:cNvPicPr>
+                      <a:picLocks noChangeAspect="1" noChangeArrowheads="1"/>
+                    </pic:cNvPicPr>
+                  </pic:nvPicPr>
+                  <pic:blipFill>
+                    <a:blip r:embed="rId9">
+                      <a:extLst>
+                        <a:ext uri="{28A0092B-C50C-407E-A947-70E740481C1C}">
+                          <a14:useLocalDpi xmlns:a14="http://schemas.microsoft.com/office/drawing/2010/main" val="0"/>
+                        </a:ext>
+                      </a:extLst>
+                    </a:blip>
+                    <a:srcRect/>
+                    <a:stretch>
+                      <a:fillRect/>
+                    </a:stretch>
+                  </pic:blipFill>
+                  <pic:spPr bwMode="auto">
+                    <a:xfrm>
+                      <a:off x="0" y="0"/>
+                      <a:ext cx="3246121" cy="2436970"/>
+                    </a:xfrm>
+                    <a:prstGeom prst="rect">
+                      <a:avLst/>
+                    </a:prstGeom>
+                    <a:noFill/>
+                    <a:ln>
+                      <a:noFill/>
+                    </a:ln>
+                  </pic:spPr>
+                </pic:pic>
+              </a:graphicData>
+            </a:graphic>
+          </wp:inline>
+        </w:drawing>
+      </w:r>
+    </w:p>
+    <w:p>
+      <w:pPr>
+        <w:pStyle w:val="Standard"/>
+        <w:spacing w:after="160"/>
+        <w:jc w:val="both"/>
+        <w:rPr>
+          <w:lang w:val="fr-FR"/>
+        </w:rPr>
+      </w:pPr>
+      <w:r>
+        <w:rPr>
+          <w:lang w:val="fr-FR"/>
+        </w:rPr>
+        <w:t xml:space="preserve">Graphique pour l’algorithme de </w:t>
+      </w:r>
+      <w:proofErr w:type="spellStart"/>
+      <w:r>
+        <w:rPr>
+          <w:lang w:val="fr-FR"/>
+        </w:rPr>
+        <w:t>Strassen</w:t>
+      </w:r>
+      <w:proofErr w:type="spellEnd"/>
+      <w:r>
+        <w:rPr>
+          <w:lang w:val="fr-FR"/>
+        </w:rPr>
+        <w:t xml:space="preserve"> avec un Seuil</w:t>
+      </w:r>
+    </w:p>
+    <w:p>
+      <w:pPr>
+        <w:pStyle w:val="Standard"/>
+        <w:spacing w:after="160"/>
+        <w:jc w:val="both"/>
+        <w:rPr>
+          <w:lang w:val="fr-FR"/>
+        </w:rPr>
+      </w:pPr>
+      <w:r>
+        <w:rPr>
+          <w:noProof/>
+          <w:lang w:val="fr-FR"/>
+        </w:rPr>
+        <w:drawing>
+          <wp:inline distT="0" distB="0" distL="0" distR="0" wp14:anchorId="3A93886E" wp14:editId="1B24452A">
+            <wp:extent cx="3260725" cy="2447925"/>
+            <wp:effectExtent l="0" t="0" r="0" b="9525"/>
+            <wp:docPr id="9" name="Image 9"/>
+            <wp:cNvGraphicFramePr>
+              <a:graphicFrameLocks xmlns:a="http://schemas.openxmlformats.org/drawingml/2006/main" noChangeAspect="1"/>
+            </wp:cNvGraphicFramePr>
+            <a:graphic xmlns:a="http://schemas.openxmlformats.org/drawingml/2006/main">
+              <a:graphicData uri="http://schemas.openxmlformats.org/drawingml/2006/picture">
+                <pic:pic xmlns:pic="http://schemas.openxmlformats.org/drawingml/2006/picture">
+                  <pic:nvPicPr>
+                    <pic:cNvPr id="0" name="Picture 8"/>
+                    <pic:cNvPicPr>
+                      <a:picLocks noChangeAspect="1" noChangeArrowheads="1"/>
+                    </pic:cNvPicPr>
+                  </pic:nvPicPr>
+                  <pic:blipFill>
+                    <a:blip r:embed="rId10">
+                      <a:extLst>
+                        <a:ext uri="{28A0092B-C50C-407E-A947-70E740481C1C}">
+                          <a14:useLocalDpi xmlns:a14="http://schemas.microsoft.com/office/drawing/2010/main" val="0"/>
+                        </a:ext>
+                      </a:extLst>
+                    </a:blip>
+                    <a:srcRect/>
+                    <a:stretch>
+                      <a:fillRect/>
+                    </a:stretch>
+                  </pic:blipFill>
+                  <pic:spPr bwMode="auto">
+                    <a:xfrm>
+                      <a:off x="0" y="0"/>
+                      <a:ext cx="3260725" cy="2447925"/>
+                    </a:xfrm>
+                    <a:prstGeom prst="rect">
+                      <a:avLst/>
+                    </a:prstGeom>
+                    <a:noFill/>
+                    <a:ln>
+                      <a:noFill/>
+                    </a:ln>
+                  </pic:spPr>
+                </pic:pic>
+              </a:graphicData>
+            </a:graphic>
+          </wp:inline>
+        </w:drawing>
+      </w:r>
+    </w:p>
+    <w:p>
+      <w:pPr>
+        <w:pStyle w:val="Standard"/>
+        <w:spacing w:after="160"/>
+        <w:jc w:val="both"/>
+        <w:rPr>
+          <w:i/>
+          <w:iCs/>
+          <w:lang w:val="fr-FR"/>
+        </w:rPr>
+      </w:pPr>
+    </w:p>
+    <w:p>
+      <w:pPr>
+        <w:pStyle w:val="Titre21"/>
+        <w:rPr>
+          <w:rStyle w:val="Policepardfaut1"/>
+          <w:lang w:val="fr-FR"/>
+        </w:rPr>
+      </w:pPr>
+      <w:r>
+        <w:rPr>
+          <w:lang w:val="fr-FR"/>
+        </w:rPr>
+        <w:t>Test des constantes</w:t>
+      </w:r>
+    </w:p>
+    <w:p>
+      <w:pPr>
+        <w:pStyle w:val="Standard"/>
+        <w:spacing w:after="160"/>
+        <w:jc w:val="both"/>
+        <w:rPr>
+          <w:rStyle w:val="Policepardfaut1"/>
+          <w:i/>
+          <w:iCs/>
+          <w:lang w:val="fr-FR"/>
+        </w:rPr>
+      </w:pPr>
+    </w:p>
+    <w:p>
+      <w:pPr>
+        <w:pStyle w:val="Textbody"/>
+        <w:rPr>
+          <w:lang w:val="fr-FR"/>
+        </w:rPr>
+      </w:pPr>
+      <w:r>
+        <w:rPr>
+          <w:lang w:val="fr-FR"/>
+        </w:rPr>
+        <w:t>Graphique pour l’algorithme conventionnel :</w:t>
+      </w:r>
+    </w:p>
+    <w:p>
+      <w:pPr>
+        <w:pStyle w:val="Standard"/>
+        <w:spacing w:after="160"/>
+        <w:jc w:val="both"/>
+        <w:rPr>
+          <w:i/>
+          <w:iCs/>
+          <w:lang w:val="fr-FR"/>
+        </w:rPr>
+      </w:pPr>
+      <w:r>
+        <w:rPr>
+          <w:noProof/>
+          <w:lang w:val="fr-FR"/>
+        </w:rPr>
+        <w:drawing>
+          <wp:inline distT="0" distB="0" distL="0" distR="0" wp14:anchorId="22A7DF91" wp14:editId="64D43850">
+            <wp:extent cx="2941608" cy="2208362"/>
+            <wp:effectExtent l="0" t="0" r="0" b="1905"/>
+            <wp:docPr id="12" name="Image 12"/>
+            <wp:cNvGraphicFramePr>
+              <a:graphicFrameLocks xmlns:a="http://schemas.openxmlformats.org/drawingml/2006/main" noChangeAspect="1"/>
+            </wp:cNvGraphicFramePr>
+            <a:graphic xmlns:a="http://schemas.openxmlformats.org/drawingml/2006/main">
+              <a:graphicData uri="http://schemas.openxmlformats.org/drawingml/2006/picture">
+                <pic:pic xmlns:pic="http://schemas.openxmlformats.org/drawingml/2006/picture">
+                  <pic:nvPicPr>
+                    <pic:cNvPr id="0" name="Picture 9"/>
+                    <pic:cNvPicPr>
+                      <a:picLocks noChangeAspect="1" noChangeArrowheads="1"/>
+                    </pic:cNvPicPr>
+                  </pic:nvPicPr>
+                  <pic:blipFill>
+                    <a:blip r:embed="rId11">
+                      <a:extLst>
+                        <a:ext uri="{28A0092B-C50C-407E-A947-70E740481C1C}">
+                          <a14:useLocalDpi xmlns:a14="http://schemas.microsoft.com/office/drawing/2010/main" val="0"/>
+                        </a:ext>
+                      </a:extLst>
+                    </a:blip>
+                    <a:srcRect/>
+                    <a:stretch>
+                      <a:fillRect/>
+                    </a:stretch>
+                  </pic:blipFill>
+                  <pic:spPr bwMode="auto">
+                    <a:xfrm>
+                      <a:off x="0" y="0"/>
+                      <a:ext cx="2956742" cy="2219723"/>
+                    </a:xfrm>
+                    <a:prstGeom prst="rect">
+                      <a:avLst/>
+                    </a:prstGeom>
+                    <a:noFill/>
+                    <a:ln>
+                      <a:noFill/>
+                    </a:ln>
+                  </pic:spPr>
+                </pic:pic>
+              </a:graphicData>
+            </a:graphic>
+          </wp:inline>
+        </w:drawing>
+      </w:r>
+    </w:p>
+    <w:p>
+      <w:pPr>
+        <w:pStyle w:val="Standard"/>
+        <w:spacing w:after="160"/>
+        <w:jc w:val="both"/>
+        <w:rPr>
+          <w:lang w:val="fr-FR"/>
+        </w:rPr>
+      </w:pPr>
+      <w:r>
+        <w:rPr>
+          <w:lang w:val="fr-FR"/>
+        </w:rPr>
+        <w:t xml:space="preserve">Graphique pour l’algorithme de </w:t>
+      </w:r>
+      <w:proofErr w:type="spellStart"/>
+      <w:r>
+        <w:rPr>
+          <w:lang w:val="fr-FR"/>
+        </w:rPr>
+        <w:t>Strassen</w:t>
+      </w:r>
+      <w:proofErr w:type="spellEnd"/>
+    </w:p>
+    <w:p>
+      <w:pPr>
+        <w:pStyle w:val="Standard"/>
+        <w:spacing w:after="160"/>
+        <w:jc w:val="both"/>
+        <w:rPr>
+          <w:lang w:val="fr-FR"/>
+        </w:rPr>
+      </w:pPr>
+      <w:r>
+        <w:rPr>
+          <w:noProof/>
+          <w:lang w:val="fr-FR"/>
+        </w:rPr>
+        <w:drawing>
+          <wp:inline distT="0" distB="0" distL="0" distR="0" wp14:anchorId="55879388" wp14:editId="52AB845E">
+            <wp:extent cx="2907102" cy="2182457"/>
+            <wp:effectExtent l="0" t="0" r="7620" b="8890"/>
+            <wp:docPr id="13" name="Image 13"/>
+            <wp:cNvGraphicFramePr>
+              <a:graphicFrameLocks xmlns:a="http://schemas.openxmlformats.org/drawingml/2006/main" noChangeAspect="1"/>
+            </wp:cNvGraphicFramePr>
+            <a:graphic xmlns:a="http://schemas.openxmlformats.org/drawingml/2006/main">
+              <a:graphicData uri="http://schemas.openxmlformats.org/drawingml/2006/picture">
+                <pic:pic xmlns:pic="http://schemas.openxmlformats.org/drawingml/2006/picture">
+                  <pic:nvPicPr>
+                    <pic:cNvPr id="0" name="Picture 10"/>
+                    <pic:cNvPicPr>
+                      <a:picLocks noChangeAspect="1" noChangeArrowheads="1"/>
+                    </pic:cNvPicPr>
+                  </pic:nvPicPr>
+                  <pic:blipFill>
+                    <a:blip r:embed="rId12">
+                      <a:extLst>
+                        <a:ext uri="{28A0092B-C50C-407E-A947-70E740481C1C}">
+                          <a14:useLocalDpi xmlns:a14="http://schemas.microsoft.com/office/drawing/2010/main" val="0"/>
+                        </a:ext>
+                      </a:extLst>
+                    </a:blip>
+                    <a:srcRect/>
+                    <a:stretch>
+                      <a:fillRect/>
+                    </a:stretch>
+                  </pic:blipFill>
+                  <pic:spPr bwMode="auto">
+                    <a:xfrm>
+                      <a:off x="0" y="0"/>
+                      <a:ext cx="2918533" cy="2191038"/>
+                    </a:xfrm>
+                    <a:prstGeom prst="rect">
+                      <a:avLst/>
+                    </a:prstGeom>
+                    <a:noFill/>
+                    <a:ln>
+                      <a:noFill/>
+                    </a:ln>
+                  </pic:spPr>
+                </pic:pic>
+              </a:graphicData>
+            </a:graphic>
+          </wp:inline>
+        </w:drawing>
+      </w:r>
+    </w:p>
+    <w:p>
+      <w:pPr>
+        <w:pStyle w:val="Standard"/>
+        <w:spacing w:after="160"/>
+        <w:jc w:val="both"/>
+        <w:rPr>
+          <w:lang w:val="fr-FR"/>
+        </w:rPr>
+      </w:pPr>
+      <w:r>
+        <w:rPr>
+          <w:lang w:val="fr-FR"/>
+        </w:rPr>
+        <w:t xml:space="preserve">Graphique pour l’algorithme de </w:t>
+      </w:r>
+      <w:proofErr w:type="spellStart"/>
+      <w:r>
+        <w:rPr>
+          <w:lang w:val="fr-FR"/>
+        </w:rPr>
+        <w:t>Strassen</w:t>
+      </w:r>
+      <w:proofErr w:type="spellEnd"/>
+      <w:r>
+        <w:rPr>
+          <w:lang w:val="fr-FR"/>
+        </w:rPr>
+        <w:t xml:space="preserve"> avec un Seuil</w:t>
+      </w:r>
+    </w:p>
+    <w:p>
+      <w:pPr>
+        <w:pStyle w:val="Standard"/>
+        <w:spacing w:after="160"/>
+        <w:jc w:val="both"/>
+        <w:rPr>
+          <w:lang w:val="fr-FR"/>
+        </w:rPr>
+      </w:pPr>
+      <w:r>
+        <w:rPr>
+          <w:noProof/>
+          <w:lang w:val="fr-FR"/>
+        </w:rPr>
+        <w:drawing>
+          <wp:inline distT="0" distB="0" distL="0" distR="0" wp14:anchorId="15B2CE4E" wp14:editId="4DFC0451">
+            <wp:extent cx="2930116" cy="2199736"/>
+            <wp:effectExtent l="0" t="0" r="3810" b="0"/>
+            <wp:docPr id="14" name="Image 14"/>
+            <wp:cNvGraphicFramePr>
+              <a:graphicFrameLocks xmlns:a="http://schemas.openxmlformats.org/drawingml/2006/main" noChangeAspect="1"/>
+            </wp:cNvGraphicFramePr>
+            <a:graphic xmlns:a="http://schemas.openxmlformats.org/drawingml/2006/main">
+              <a:graphicData uri="http://schemas.openxmlformats.org/drawingml/2006/picture">
+                <pic:pic xmlns:pic="http://schemas.openxmlformats.org/drawingml/2006/picture">
+                  <pic:nvPicPr>
+                    <pic:cNvPr id="0" name="Picture 11"/>
+                    <pic:cNvPicPr>
+                      <a:picLocks noChangeAspect="1" noChangeArrowheads="1"/>
+                    </pic:cNvPicPr>
+                  </pic:nvPicPr>
+                  <pic:blipFill>
+                    <a:blip r:embed="rId13">
+                      <a:extLst>
+                        <a:ext uri="{28A0092B-C50C-407E-A947-70E740481C1C}">
+                          <a14:useLocalDpi xmlns:a14="http://schemas.microsoft.com/office/drawing/2010/main" val="0"/>
+                        </a:ext>
+                      </a:extLst>
+                    </a:blip>
+                    <a:srcRect/>
+                    <a:stretch>
+                      <a:fillRect/>
+                    </a:stretch>
+                  </pic:blipFill>
+                  <pic:spPr bwMode="auto">
+                    <a:xfrm>
+                      <a:off x="0" y="0"/>
+                      <a:ext cx="2940935" cy="2207858"/>
+                    </a:xfrm>
+                    <a:prstGeom prst="rect">
+                      <a:avLst/>
+                    </a:prstGeom>
+                    <a:noFill/>
+                    <a:ln>
+                      <a:noFill/>
+                    </a:ln>
+                  </pic:spPr>
+                </pic:pic>
+              </a:graphicData>
+            </a:graphic>
+          </wp:inline>
+        </w:drawing>
+      </w:r>
+    </w:p>
+    <w:p>
+      <w:pPr>
+        <w:pStyle w:val="Titre11"/>
         <w:pageBreakBefore/>
         <w:rPr>
           <w:lang w:val="fr-FR"/>
@@ -1517,7 +4729,7 @@
     </w:tbl>
     <w:p>
       <w:pPr>
-        <w:pStyle w:val="Titre2"/>
+        <w:pStyle w:val="Titre21"/>
         <w:rPr>
           <w:lang w:val="fr-FR"/>
         </w:rPr>
@@ -1535,10 +4747,95 @@
           <w:lang w:val="fr-FR"/>
         </w:rPr>
       </w:pPr>
-    </w:p>
-    <w:p>
-      <w:pPr>
-        <w:pStyle w:val="Titre2"/>
+      <w:r>
+        <w:rPr>
+          <w:lang w:val="fr-FR"/>
+        </w:rPr>
+        <w:t>Nous pouvons déduire du test de puissance que nos trois algorithmes ont un temps polynomial. Effectivement, nos</w:t>
+      </w:r>
+      <w:r>
+        <w:rPr>
+          <w:lang w:val="fr-FR"/>
+        </w:rPr>
+        <w:t xml:space="preserve"> trois</w:t>
+      </w:r>
+      <w:r>
+        <w:rPr>
+          <w:lang w:val="fr-FR"/>
+        </w:rPr>
+        <w:t xml:space="preserve"> résultats suivent une droite, ce qui nous permet cette déduction</w:t>
+      </w:r>
+      <w:r>
+        <w:rPr>
+          <w:lang w:val="fr-FR"/>
+        </w:rPr>
+        <w:t xml:space="preserve">. La pente pour les algorithmes conventionnel, </w:t>
+      </w:r>
+      <w:proofErr w:type="spellStart"/>
+      <w:r>
+        <w:rPr>
+          <w:lang w:val="fr-FR"/>
+        </w:rPr>
+        <w:t>Strassen</w:t>
+      </w:r>
+      <w:proofErr w:type="spellEnd"/>
+      <w:r>
+        <w:rPr>
+          <w:lang w:val="fr-FR"/>
+        </w:rPr>
+        <w:t xml:space="preserve"> et </w:t>
+      </w:r>
+      <w:proofErr w:type="spellStart"/>
+      <w:r>
+        <w:rPr>
+          <w:lang w:val="fr-FR"/>
+        </w:rPr>
+        <w:t>Strassen</w:t>
+      </w:r>
+      <w:proofErr w:type="spellEnd"/>
+      <w:r>
+        <w:rPr>
+          <w:lang w:val="fr-FR"/>
+        </w:rPr>
+        <w:t xml:space="preserve"> avec seuil sont respectivement de 2.588, 2.543 et de 2.504</w:t>
+      </w:r>
+      <w:r>
+        <w:rPr>
+          <w:lang w:val="fr-FR"/>
+        </w:rPr>
+        <w:t>.</w:t>
+      </w:r>
+      <w:r>
+        <w:rPr>
+          <w:lang w:val="fr-FR"/>
+        </w:rPr>
+        <w:t xml:space="preserve"> Nous remarquons aussi que </w:t>
+      </w:r>
+      <w:proofErr w:type="spellStart"/>
+      <w:r>
+        <w:rPr>
+          <w:lang w:val="fr-FR"/>
+        </w:rPr>
+        <w:t>Strassen</w:t>
+      </w:r>
+      <w:proofErr w:type="spellEnd"/>
+      <w:r>
+        <w:rPr>
+          <w:lang w:val="fr-FR"/>
+        </w:rPr>
+        <w:t xml:space="preserve"> à une ordonnée à l’origine plus grande que les deux autres.</w:t>
+      </w:r>
+    </w:p>
+    <w:p>
+      <w:pPr>
+        <w:rPr>
+          <w:lang w:val="fr-FR"/>
+        </w:rPr>
+      </w:pPr>
+    </w:p>
+    <w:p>
+      <w:pPr>
+        <w:pStyle w:val="Titre21"/>
         <w:rPr>
           <w:lang w:val="fr-FR"/>
         </w:rPr>
@@ -1552,27 +4849,200 @@
     </w:p>
     <w:p>
       <w:pPr>
-        <w:pStyle w:val="Standard"/>
-        <w:spacing w:after="160"/>
-        <w:jc w:val="both"/>
-        <w:rPr>
-          <w:i/>
-          <w:iCs/>
-          <w:lang w:val="fr-FR"/>
-        </w:rPr>
-      </w:pPr>
-      <w:r>
-        <w:rPr>
-          <w:i/>
-          <w:iCs/>
-          <w:lang w:val="fr-FR"/>
-        </w:rPr>
-        <w:t>Nul besoin de faire une preuve, on demande seulement de citer.</w:t>
-      </w:r>
-    </w:p>
-    <w:p>
-      <w:pPr>
-        <w:pStyle w:val="Titre2"/>
+        <w:pStyle w:val="Textbody"/>
+        <w:rPr>
+          <w:lang w:val="fr-FR"/>
+        </w:rPr>
+      </w:pPr>
+      <w:r>
+        <w:rPr>
+          <w:lang w:val="fr-FR"/>
+        </w:rPr>
+        <w:t xml:space="preserve">Conventionnel : </w:t>
+      </w:r>
+      <m:oMath>
+        <m:r>
+          <w:rPr>
+            <w:rFonts w:ascii="Cambria Math" w:hAnsi="Cambria Math"/>
+            <w:lang w:val="fr-FR"/>
+          </w:rPr>
+          <m:t>θ(</m:t>
+        </m:r>
+        <m:sSup>
+          <m:sSupPr>
+            <m:ctrlPr>
+              <w:rPr>
+                <w:rFonts w:ascii="Cambria Math" w:hAnsi="Cambria Math"/>
+                <w:i/>
+                <w:lang w:val="fr-FR"/>
+              </w:rPr>
+            </m:ctrlPr>
+          </m:sSupPr>
+          <m:e>
+            <m:r>
+              <w:rPr>
+                <w:rFonts w:ascii="Cambria Math" w:hAnsi="Cambria Math"/>
+                <w:lang w:val="fr-FR"/>
+              </w:rPr>
+              <m:t>n</m:t>
+            </m:r>
+          </m:e>
+          <m:sup>
+            <m:r>
+              <w:rPr>
+                <w:rFonts w:ascii="Cambria Math" w:hAnsi="Cambria Math"/>
+                <w:lang w:val="fr-FR"/>
+              </w:rPr>
+              <m:t>3</m:t>
+            </m:r>
+          </m:sup>
+        </m:sSup>
+        <m:r>
+          <w:rPr>
+            <w:rFonts w:ascii="Cambria Math" w:hAnsi="Cambria Math"/>
+            <w:lang w:val="fr-FR"/>
+          </w:rPr>
+          <m:t>)</m:t>
+        </m:r>
+      </m:oMath>
+    </w:p>
+    <w:p>
+      <w:pPr>
+        <w:pStyle w:val="Textbody"/>
+        <w:rPr>
+          <w:lang w:val="fr-FR"/>
+        </w:rPr>
+      </w:pPr>
+      <w:proofErr w:type="spellStart"/>
+      <w:r>
+        <w:rPr>
+          <w:lang w:val="fr-FR"/>
+        </w:rPr>
+        <w:t>Strassen</w:t>
+      </w:r>
+      <w:proofErr w:type="spellEnd"/>
+      <w:r>
+        <w:rPr>
+          <w:lang w:val="fr-FR"/>
+        </w:rPr>
+        <w:t xml:space="preserve"> : </w:t>
+      </w:r>
+      <m:oMath>
+        <m:r>
+          <w:rPr>
+            <w:rFonts w:ascii="Cambria Math" w:hAnsi="Cambria Math"/>
+            <w:lang w:val="fr-FR"/>
+          </w:rPr>
+          <m:t>θ(</m:t>
+        </m:r>
+        <m:sSup>
+          <m:sSupPr>
+            <m:ctrlPr>
+              <w:rPr>
+                <w:rFonts w:ascii="Cambria Math" w:hAnsi="Cambria Math"/>
+                <w:i/>
+                <w:lang w:val="fr-FR"/>
+              </w:rPr>
+            </m:ctrlPr>
+          </m:sSupPr>
+          <m:e>
+            <m:r>
+              <w:rPr>
+                <w:rFonts w:ascii="Cambria Math" w:hAnsi="Cambria Math"/>
+                <w:lang w:val="fr-FR"/>
+              </w:rPr>
+              <m:t>n</m:t>
+            </m:r>
+          </m:e>
+          <m:sup>
+            <m:r>
+              <w:rPr>
+                <w:rFonts w:ascii="Cambria Math" w:hAnsi="Cambria Math"/>
+                <w:lang w:val="fr-FR"/>
+              </w:rPr>
+              <m:t>2.807</m:t>
+            </m:r>
+          </m:sup>
+        </m:sSup>
+        <m:r>
+          <w:rPr>
+            <w:rFonts w:ascii="Cambria Math" w:hAnsi="Cambria Math"/>
+            <w:lang w:val="fr-FR"/>
+          </w:rPr>
+          <m:t>)</m:t>
+        </m:r>
+      </m:oMath>
+    </w:p>
+    <w:p>
+      <w:pPr>
+        <w:pStyle w:val="Textbody"/>
+        <w:rPr>
+          <w:lang w:val="fr-FR"/>
+        </w:rPr>
+      </w:pPr>
+      <w:proofErr w:type="spellStart"/>
+      <w:r>
+        <w:rPr>
+          <w:lang w:val="fr-FR"/>
+        </w:rPr>
+        <w:t>Strassen</w:t>
+      </w:r>
+      <w:proofErr w:type="spellEnd"/>
+      <w:r>
+        <w:rPr>
+          <w:lang w:val="fr-FR"/>
+        </w:rPr>
+        <w:t xml:space="preserve"> avec seuil : </w:t>
+      </w:r>
+      <m:oMath>
+        <m:r>
+          <w:rPr>
+            <w:rFonts w:ascii="Cambria Math" w:hAnsi="Cambria Math"/>
+            <w:lang w:val="fr-FR"/>
+          </w:rPr>
+          <m:t>θ(</m:t>
+        </m:r>
+        <m:sSup>
+          <m:sSupPr>
+            <m:ctrlPr>
+              <w:rPr>
+                <w:rFonts w:ascii="Cambria Math" w:hAnsi="Cambria Math"/>
+                <w:i/>
+                <w:lang w:val="fr-FR"/>
+              </w:rPr>
+            </m:ctrlPr>
+          </m:sSupPr>
+          <m:e>
+            <m:r>
+              <w:rPr>
+                <w:rFonts w:ascii="Cambria Math" w:hAnsi="Cambria Math"/>
+                <w:lang w:val="fr-FR"/>
+              </w:rPr>
+              <m:t>n</m:t>
+            </m:r>
+          </m:e>
+          <m:sup>
+            <m:r>
+              <w:rPr>
+                <w:rFonts w:ascii="Cambria Math" w:hAnsi="Cambria Math"/>
+                <w:lang w:val="fr-FR"/>
+              </w:rPr>
+              <m:t>2.807</m:t>
+            </m:r>
+          </m:sup>
+        </m:sSup>
+        <m:r>
+          <w:rPr>
+            <w:rFonts w:ascii="Cambria Math" w:hAnsi="Cambria Math"/>
+            <w:lang w:val="fr-FR"/>
+          </w:rPr>
+          <m:t>)</m:t>
+        </m:r>
+      </m:oMath>
+    </w:p>
+    <w:p>
+      <w:pPr>
+        <w:pStyle w:val="Titre21"/>
         <w:rPr>
           <w:lang w:val="fr-FR"/>
         </w:rPr>
@@ -1586,14 +5056,160 @@
     </w:p>
     <w:p>
       <w:pPr>
-        <w:rPr>
-          <w:lang w:val="fr-FR"/>
-        </w:rPr>
-      </w:pPr>
-    </w:p>
-    <w:p>
-      <w:pPr>
-        <w:pStyle w:val="Titre2"/>
+        <w:pStyle w:val="Textbody"/>
+        <w:ind w:firstLine="360"/>
+        <w:rPr>
+          <w:lang w:val="fr-FR"/>
+        </w:rPr>
+      </w:pPr>
+      <w:r>
+        <w:rPr>
+          <w:lang w:val="fr-FR"/>
+        </w:rPr>
+        <w:t>Pour le test du rapport, nous avons posé des hypothèses pour la puissance de « n », voici les hypothèses utilisées :</w:t>
+      </w:r>
+    </w:p>
+    <w:p>
+      <w:pPr>
+        <w:pStyle w:val="Textbody"/>
+        <w:rPr>
+          <w:lang w:val="fr-FR"/>
+        </w:rPr>
+      </w:pPr>
+      <w:r>
+        <w:rPr>
+          <w:lang w:val="fr-FR"/>
+        </w:rPr>
+        <w:t>Conventionnel : 3</w:t>
+      </w:r>
+    </w:p>
+    <w:p>
+      <w:pPr>
+        <w:pStyle w:val="Textbody"/>
+        <w:rPr>
+          <w:lang w:val="fr-FR"/>
+        </w:rPr>
+      </w:pPr>
+      <w:proofErr w:type="spellStart"/>
+      <w:r>
+        <w:rPr>
+          <w:lang w:val="fr-FR"/>
+        </w:rPr>
+        <w:t>Strassen</w:t>
+      </w:r>
+      <w:proofErr w:type="spellEnd"/>
+      <w:r>
+        <w:rPr>
+          <w:lang w:val="fr-FR"/>
+        </w:rPr>
+        <w:t> : 2.8</w:t>
+      </w:r>
+      <w:r>
+        <w:rPr>
+          <w:lang w:val="fr-FR"/>
+        </w:rPr>
+        <w:t>07</w:t>
+      </w:r>
+    </w:p>
+    <w:p>
+      <w:pPr>
+        <w:pStyle w:val="Textbody"/>
+        <w:rPr>
+          <w:lang w:val="fr-FR"/>
+        </w:rPr>
+      </w:pPr>
+      <w:proofErr w:type="spellStart"/>
+      <w:r>
+        <w:rPr>
+          <w:lang w:val="fr-FR"/>
+        </w:rPr>
+        <w:t>Strassen</w:t>
+      </w:r>
+      <w:proofErr w:type="spellEnd"/>
+      <w:r>
+        <w:rPr>
+          <w:lang w:val="fr-FR"/>
+        </w:rPr>
+        <w:t xml:space="preserve"> avec seuil : 2.</w:t>
+      </w:r>
+      <w:r>
+        <w:rPr>
+          <w:lang w:val="fr-FR"/>
+        </w:rPr>
+        <w:t>75</w:t>
+      </w:r>
+    </w:p>
+    <w:p>
+      <w:pPr>
+        <w:pStyle w:val="Textbody"/>
+        <w:ind w:firstLine="360"/>
+        <w:rPr>
+          <w:lang w:val="fr-FR"/>
+        </w:rPr>
+      </w:pPr>
+      <w:r>
+        <w:rPr>
+          <w:lang w:val="fr-FR"/>
+        </w:rPr>
+        <w:t xml:space="preserve">Avec les graphiques des algorithmes respectifs, nous pouvons aisément déduire que nos hypothèses sont juste, car les trois algorithmes convergent tous vers une valeur. L’algorithme conventionnel converge </w:t>
+      </w:r>
+      <w:r>
+        <w:rPr>
+          <w:lang w:val="fr-FR"/>
+        </w:rPr>
+        <w:t xml:space="preserve">environ </w:t>
+      </w:r>
+      <w:r>
+        <w:rPr>
+          <w:lang w:val="fr-FR"/>
+        </w:rPr>
+        <w:t xml:space="preserve">vers </w:t>
+      </w:r>
+      <w:r>
+        <w:rPr>
+          <w:lang w:val="fr-FR"/>
+        </w:rPr>
+        <w:t xml:space="preserve">une valeur de 0.0007, l’algorithme de </w:t>
+      </w:r>
+      <w:proofErr w:type="spellStart"/>
+      <w:r>
+        <w:rPr>
+          <w:lang w:val="fr-FR"/>
+        </w:rPr>
+        <w:t>Strassen</w:t>
+      </w:r>
+      <w:proofErr w:type="spellEnd"/>
+      <w:r>
+        <w:rPr>
+          <w:lang w:val="fr-FR"/>
+        </w:rPr>
+        <w:t xml:space="preserve"> converge environ vers 0.0018 et, finalement, l’algorithme de </w:t>
+      </w:r>
+      <w:proofErr w:type="spellStart"/>
+      <w:r>
+        <w:rPr>
+          <w:lang w:val="fr-FR"/>
+        </w:rPr>
+        <w:t>Strassen</w:t>
+      </w:r>
+      <w:proofErr w:type="spellEnd"/>
+      <w:r>
+        <w:rPr>
+          <w:lang w:val="fr-FR"/>
+        </w:rPr>
+        <w:t xml:space="preserve"> avec un seuil converge environ vers 0.0022.</w:t>
+      </w:r>
+    </w:p>
+    <w:p>
+      <w:pPr>
+        <w:rPr>
+          <w:lang w:val="fr-FR"/>
+        </w:rPr>
+      </w:pPr>
+    </w:p>
+    <w:p>
+      <w:pPr>
+        <w:pStyle w:val="Titre21"/>
         <w:rPr>
           <w:lang w:val="fr-FR"/>
         </w:rPr>
@@ -1607,35 +5223,145 @@
     </w:p>
     <w:p>
       <w:pPr>
-        <w:rPr>
-          <w:lang w:val="fr-FR"/>
-        </w:rPr>
-      </w:pPr>
-    </w:p>
-    <w:p>
-      <w:pPr>
-        <w:pStyle w:val="Titre2"/>
-        <w:rPr>
-          <w:lang w:val="fr-FR"/>
-        </w:rPr>
-      </w:pPr>
-      <w:r>
-        <w:rPr>
-          <w:lang w:val="fr-FR"/>
-        </w:rPr>
+        <w:pStyle w:val="Textbody"/>
+        <w:ind w:firstLine="360"/>
+        <w:rPr>
+          <w:lang w:val="fr-FR"/>
+        </w:rPr>
+      </w:pPr>
+      <w:r>
+        <w:rPr>
+          <w:lang w:val="fr-FR"/>
+        </w:rPr>
+        <w:t xml:space="preserve">Le test des constantes nous permet aussi de vérifier nos hypothèses posées pour le test du rapport. Puisque les graphiques sont linéaires, nous pouvons déduire que nos hypothèses sont justes. De plus, nous pouvons observer trois pentes pour nos trois algorithmes (conventionnel, </w:t>
+      </w:r>
+      <w:proofErr w:type="spellStart"/>
+      <w:r>
+        <w:rPr>
+          <w:lang w:val="fr-FR"/>
+        </w:rPr>
+        <w:t>Strassen</w:t>
+      </w:r>
+      <w:proofErr w:type="spellEnd"/>
+      <w:r>
+        <w:rPr>
+          <w:lang w:val="fr-FR"/>
+        </w:rPr>
+        <w:t xml:space="preserve"> et </w:t>
+      </w:r>
+      <w:proofErr w:type="spellStart"/>
+      <w:r>
+        <w:rPr>
+          <w:lang w:val="fr-FR"/>
+        </w:rPr>
+        <w:t>St</w:t>
+      </w:r>
+      <w:r>
+        <w:rPr>
+          <w:lang w:val="fr-FR"/>
+        </w:rPr>
+        <w:t>ra</w:t>
+      </w:r>
+      <w:r>
+        <w:rPr>
+          <w:lang w:val="fr-FR"/>
+        </w:rPr>
+        <w:t>ssen</w:t>
+      </w:r>
+      <w:proofErr w:type="spellEnd"/>
+      <w:r>
+        <w:rPr>
+          <w:lang w:val="fr-FR"/>
+        </w:rPr>
+        <w:t xml:space="preserve"> avec seuil) de</w:t>
+      </w:r>
+      <w:r>
+        <w:rPr>
+          <w:lang w:val="fr-FR"/>
+        </w:rPr>
+        <w:t xml:space="preserve"> respectivement</w:t>
+      </w:r>
+      <w:r>
+        <w:rPr>
+          <w:lang w:val="fr-FR"/>
+        </w:rPr>
+        <w:t xml:space="preserve"> 0.00067, </w:t>
+      </w:r>
+      <w:r>
+        <w:rPr>
+          <w:lang w:val="fr-FR"/>
+        </w:rPr>
+        <w:t>0.00172 et 0.00227. Nous pouvons aussi constater que nos valeurs de pente sont environ égales à nos estimations de la convergence des tests du rapport.</w:t>
+      </w:r>
+    </w:p>
+    <w:p>
+      <w:pPr>
+        <w:rPr>
+          <w:lang w:val="fr-FR"/>
+        </w:rPr>
+      </w:pPr>
+    </w:p>
+    <w:p>
+      <w:pPr>
+        <w:rPr>
+          <w:lang w:val="fr-FR"/>
+        </w:rPr>
+      </w:pPr>
+    </w:p>
+    <w:p>
+      <w:pPr>
+        <w:pStyle w:val="Titre21"/>
+        <w:rPr>
+          <w:lang w:val="fr-FR"/>
+        </w:rPr>
+      </w:pPr>
+      <w:r>
+        <w:rPr>
+          <w:lang w:val="fr-FR"/>
+        </w:rPr>
+        <w:lastRenderedPageBreak/>
         <w:t>Discutez de l’impact du seuil de récursivité.</w:t>
       </w:r>
     </w:p>
     <w:p>
       <w:pPr>
-        <w:rPr>
-          <w:lang w:val="fr-FR"/>
-        </w:rPr>
-      </w:pPr>
-    </w:p>
-    <w:p>
-      <w:pPr>
-        <w:pStyle w:val="Titre2"/>
+        <w:pStyle w:val="Textbody"/>
+        <w:rPr>
+          <w:lang w:val="fr-FR"/>
+        </w:rPr>
+      </w:pPr>
+      <w:r>
+        <w:rPr>
+          <w:lang w:val="fr-FR"/>
+        </w:rPr>
+        <w:tab/>
+        <w:t xml:space="preserve">Le seuil nous permet de passer à l’algorithme conventionnel pour de petites tailles de matrice, car </w:t>
+      </w:r>
+      <w:proofErr w:type="spellStart"/>
+      <w:r>
+        <w:rPr>
+          <w:lang w:val="fr-FR"/>
+        </w:rPr>
+        <w:t>Strassen</w:t>
+      </w:r>
+      <w:proofErr w:type="spellEnd"/>
+      <w:r>
+        <w:rPr>
+          <w:lang w:val="fr-FR"/>
+        </w:rPr>
+        <w:t xml:space="preserve"> n’est efficace que pour les matrices de grandes tailles. De plus, rajouter le seuil n’affecte pas la complexité théorique de l’algorithme, il ne fait que réduire le temps d’exécution en pratique.</w:t>
+      </w:r>
+    </w:p>
+    <w:p>
+      <w:pPr>
+        <w:rPr>
+          <w:lang w:val="fr-FR"/>
+        </w:rPr>
+      </w:pPr>
+    </w:p>
+    <w:p>
+      <w:pPr>
+        <w:pStyle w:val="Titre21"/>
         <w:rPr>
           <w:lang w:val="fr-FR"/>
         </w:rPr>
@@ -1654,6 +5380,180 @@
         </w:rPr>
         <w:t xml:space="preserve"> cette analyse, indiquez sous quelles conditions (taille d’exemplaire ou autre) vous utiliseriez chacun de ces algorithmes. Justifiez.</w:t>
       </w:r>
+    </w:p>
+    <w:p>
+      <w:pPr>
+        <w:pStyle w:val="Textbody"/>
+        <w:rPr>
+          <w:lang w:val="fr-FR"/>
+        </w:rPr>
+      </w:pPr>
+    </w:p>
+    <w:p>
+      <w:pPr>
+        <w:pStyle w:val="Textbody"/>
+        <w:ind w:firstLine="360"/>
+        <w:rPr>
+          <w:lang w:val="fr-FR"/>
+        </w:rPr>
+      </w:pPr>
+      <w:r>
+        <w:rPr>
+          <w:lang w:val="fr-FR"/>
+        </w:rPr>
+        <w:t xml:space="preserve">Nous utiliserions l’algorithme conventionnel pour des matrices de petites tailles et il a l’avantage d’avoir une implémentation naïve, ce qui réduit son temps d’implémentation. Donc si </w:t>
+      </w:r>
+      <w:r>
+        <w:rPr>
+          <w:lang w:val="fr-FR"/>
+        </w:rPr>
+        <w:t>nous avons des contrainte de temps dans le développement de l’algorithme, le conventionnel peut être une bonne option. Cet algorithme requiert aussi peu de mémoire dans un système limité en mémoire.</w:t>
+      </w:r>
+    </w:p>
+    <w:p>
+      <w:pPr>
+        <w:pStyle w:val="Textbody"/>
+        <w:rPr>
+          <w:lang w:val="fr-FR"/>
+        </w:rPr>
+      </w:pPr>
+    </w:p>
+    <w:p>
+      <w:pPr>
+        <w:pStyle w:val="Textbody"/>
+        <w:ind w:firstLine="360"/>
+        <w:rPr>
+          <w:lang w:val="fr-FR"/>
+        </w:rPr>
+      </w:pPr>
+      <w:r>
+        <w:rPr>
+          <w:lang w:val="fr-FR"/>
+        </w:rPr>
+        <w:t xml:space="preserve">Nous utiliserions l’algorithme </w:t>
+      </w:r>
+      <w:r>
+        <w:rPr>
+          <w:lang w:val="fr-FR"/>
+        </w:rPr>
+        <w:t xml:space="preserve">de </w:t>
+      </w:r>
+      <w:proofErr w:type="spellStart"/>
+      <w:r>
+        <w:rPr>
+          <w:lang w:val="fr-FR"/>
+        </w:rPr>
+        <w:t>Strassen</w:t>
+      </w:r>
+      <w:proofErr w:type="spellEnd"/>
+      <w:r>
+        <w:rPr>
+          <w:lang w:val="fr-FR"/>
+        </w:rPr>
+        <w:t xml:space="preserve"> pour </w:t>
+      </w:r>
+      <w:r>
+        <w:rPr>
+          <w:lang w:val="fr-FR"/>
+        </w:rPr>
+        <w:t>des matrices plus grandes et le temps d’implémentation reste relativement faible malgré la subdivision de matrice.</w:t>
+      </w:r>
+      <w:r>
+        <w:rPr>
+          <w:lang w:val="fr-FR"/>
+        </w:rPr>
+        <w:t xml:space="preserve"> Cet algorithme devrait être utilisé dans des systèmes ayant beaucoup de mémoire, car il nécessite de créer des sous-matrices.</w:t>
+      </w:r>
+    </w:p>
+    <w:p>
+      <w:pPr>
+        <w:pStyle w:val="Textbody"/>
+        <w:rPr>
+          <w:lang w:val="fr-FR"/>
+        </w:rPr>
+      </w:pPr>
+    </w:p>
+    <w:p>
+      <w:pPr>
+        <w:pStyle w:val="Textbody"/>
+        <w:rPr>
+          <w:lang w:val="fr-FR"/>
+        </w:rPr>
+      </w:pPr>
+      <w:r>
+        <w:rPr>
+          <w:lang w:val="fr-FR"/>
+        </w:rPr>
+        <w:t xml:space="preserve">Nous utiliserions l’algorithme de </w:t>
+      </w:r>
+      <w:proofErr w:type="spellStart"/>
+      <w:r>
+        <w:rPr>
+          <w:lang w:val="fr-FR"/>
+        </w:rPr>
+        <w:t>Strassen</w:t>
+      </w:r>
+      <w:proofErr w:type="spellEnd"/>
+      <w:r>
+        <w:rPr>
+          <w:lang w:val="fr-FR"/>
+        </w:rPr>
+        <w:t xml:space="preserve"> avec un seuil </w:t>
+      </w:r>
+      <w:r>
+        <w:rPr>
+          <w:lang w:val="fr-FR"/>
+        </w:rPr>
+        <w:t>pour </w:t>
+      </w:r>
+      <w:r>
+        <w:rPr>
+          <w:lang w:val="fr-FR"/>
+        </w:rPr>
+        <w:t xml:space="preserve">un échantillon de matrice de toute taille. Cependant, il requiert d’implémenter les deux algorithmes (conventionnel et </w:t>
+      </w:r>
+      <w:proofErr w:type="spellStart"/>
+      <w:r>
+        <w:rPr>
+          <w:lang w:val="fr-FR"/>
+        </w:rPr>
+        <w:t>Strassen</w:t>
+      </w:r>
+      <w:proofErr w:type="spellEnd"/>
+      <w:r>
+        <w:rPr>
+          <w:lang w:val="fr-FR"/>
+        </w:rPr>
+        <w:t>) et de calibrer le seuil, ce qui coûte plus de temps d’implémentation</w:t>
+      </w:r>
+      <w:r>
+        <w:rPr>
+          <w:lang w:val="fr-FR"/>
+        </w:rPr>
+        <w:t xml:space="preserve">. Les contraintes de mémoire sont les mêmes que pour l’algorithme de </w:t>
+      </w:r>
+      <w:proofErr w:type="spellStart"/>
+      <w:r>
+        <w:rPr>
+          <w:lang w:val="fr-FR"/>
+        </w:rPr>
+        <w:t>Strassen</w:t>
+      </w:r>
+      <w:proofErr w:type="spellEnd"/>
+      <w:r>
+        <w:rPr>
+          <w:lang w:val="fr-FR"/>
+        </w:rPr>
+        <w:t>.</w:t>
+      </w:r>
+    </w:p>
+    <w:p>
+      <w:pPr>
+        <w:pStyle w:val="Textbody"/>
+        <w:rPr>
+          <w:lang w:val="fr-FR"/>
+        </w:rPr>
+      </w:pPr>
     </w:p>
     <w:p>
       <w:pPr>
@@ -1661,11 +5561,14 @@
         <w:suppressAutoHyphens w:val="0"/>
         <w:spacing w:after="0"/>
         <w:ind w:firstLine="0"/>
-      </w:pPr>
-    </w:p>
-    <w:p>
-      <w:pPr>
-        <w:pStyle w:val="Titre1"/>
+        <w:rPr>
+          <w:lang w:val="fr-CA"/>
+        </w:rPr>
+      </w:pPr>
+    </w:p>
+    <w:p>
+      <w:pPr>
+        <w:pStyle w:val="Titre11"/>
         <w:rPr>
           <w:lang w:val="fr-FR"/>
         </w:rPr>
@@ -1679,18 +5582,18 @@
     </w:p>
     <w:p>
       <w:pPr>
-        <w:pStyle w:val="Titre2"/>
-      </w:pPr>
-      <w:r>
-        <w:rPr>
-          <w:rStyle w:val="Policepardfaut"/>
+        <w:pStyle w:val="Titre21"/>
+      </w:pPr>
+      <w:r>
+        <w:rPr>
+          <w:rStyle w:val="Policepardfaut1"/>
           <w:lang w:val="fr-FR"/>
         </w:rPr>
         <w:t xml:space="preserve">Respect de l’interface </w:t>
       </w:r>
       <w:r>
         <w:rPr>
-          <w:rStyle w:val="Policepardfaut"/>
+          <w:rStyle w:val="Policepardfaut1"/>
           <w:rFonts w:ascii="Consolas" w:hAnsi="Consolas"/>
           <w:b w:val="0"/>
           <w:bCs w:val="0"/>
@@ -1867,8 +5770,28 @@
           <w:szCs w:val="22"/>
           <w:lang w:val="fr-FR"/>
         </w:rPr>
-        <w:t>} -e1 PATH_VERS_EX_1 -e2 PATH_VERS_EX_2 [-p] [-t]</w:t>
-      </w:r>
+        <w:t>} -e1 PATH_VERS_EX_1 -e2 PATH_VERS_EX_2 [-p] [-</w:t>
+      </w:r>
+      <w:proofErr w:type="gramStart"/>
+      <w:r>
+        <w:rPr>
+          <w:rFonts w:ascii="Consolas" w:hAnsi="Consolas"/>
+          <w:sz w:val="22"/>
+          <w:szCs w:val="22"/>
+          <w:lang w:val="fr-FR"/>
+        </w:rPr>
+        <w:t>t]</w:t>
+      </w:r>
+      <w:r>
+        <w:rPr>
+          <w:rFonts w:ascii="Consolas" w:hAnsi="Consolas"/>
+          <w:sz w:val="22"/>
+          <w:szCs w:val="22"/>
+          <w:lang w:val="fr-FR"/>
+        </w:rPr>
+        <w:t>e</w:t>
+      </w:r>
+      <w:proofErr w:type="gramEnd"/>
     </w:p>
     <w:p>
       <w:pPr>
@@ -1896,7 +5819,7 @@
       </w:pPr>
       <w:r>
         <w:rPr>
-          <w:rStyle w:val="Policepardfaut"/>
+          <w:rStyle w:val="Policepardfaut1"/>
           <w:rFonts w:ascii="Consolas" w:hAnsi="Consolas"/>
           <w:sz w:val="22"/>
           <w:szCs w:val="22"/>
@@ -1906,14 +5829,14 @@
       </w:r>
       <w:r>
         <w:rPr>
-          <w:rStyle w:val="Policepardfaut"/>
+          <w:rStyle w:val="Policepardfaut1"/>
           <w:lang w:val="fr-FR"/>
         </w:rPr>
         <w:t xml:space="preserve"> affiche la matrice résultat contenant uniquement les valeurs, </w:t>
       </w:r>
       <w:r>
         <w:rPr>
-          <w:rStyle w:val="Policepardfaut"/>
+          <w:rStyle w:val="Policepardfaut1"/>
           <w:b/>
           <w:bCs/>
           <w:lang w:val="fr-FR"/>
@@ -1922,7 +5845,7 @@
       </w:r>
       <w:r>
         <w:rPr>
-          <w:rStyle w:val="Policepardfaut"/>
+          <w:rStyle w:val="Policepardfaut1"/>
           <w:lang w:val="fr-FR"/>
         </w:rPr>
         <w:t xml:space="preserve"> </w:t>
@@ -1939,7 +5862,7 @@
       </w:pPr>
       <w:r>
         <w:rPr>
-          <w:rStyle w:val="Policepardfaut"/>
+          <w:rStyle w:val="Policepardfaut1"/>
           <w:rFonts w:ascii="Consolas" w:hAnsi="Consolas"/>
           <w:sz w:val="22"/>
           <w:szCs w:val="22"/>
@@ -1949,14 +5872,14 @@
       </w:r>
       <w:r>
         <w:rPr>
-          <w:rStyle w:val="Policepardfaut"/>
+          <w:rStyle w:val="Policepardfaut1"/>
           <w:lang w:val="fr-FR"/>
         </w:rPr>
         <w:t xml:space="preserve"> affiche le temps d’exécution en millisecondes, </w:t>
       </w:r>
       <w:r>
         <w:rPr>
-          <w:rStyle w:val="Policepardfaut"/>
+          <w:rStyle w:val="Policepardfaut1"/>
           <w:b/>
           <w:bCs/>
           <w:lang w:val="fr-FR"/>
@@ -1965,7 +5888,7 @@
       </w:r>
       <w:r>
         <w:rPr>
-          <w:rStyle w:val="Policepardfaut"/>
+          <w:rStyle w:val="Policepardfaut1"/>
           <w:lang w:val="fr-FR"/>
         </w:rPr>
         <w:t>.</w:t>
@@ -2011,7 +5934,7 @@
       </w:pPr>
       <w:r>
         <w:rPr>
-          <w:rStyle w:val="Policepardfaut"/>
+          <w:rStyle w:val="Policepardfaut1"/>
           <w:noProof/>
           <w:lang w:val="fr-FR"/>
         </w:rPr>
@@ -2029,7 +5952,7 @@
                     <pic:cNvPicPr/>
                   </pic:nvPicPr>
                   <pic:blipFill>
-                    <a:blip r:embed="rId7"/>
+                    <a:blip r:embed="rId14"/>
                     <a:stretch>
                       <a:fillRect/>
                     </a:stretch>
@@ -2086,14 +6009,14 @@
       </w:pPr>
       <w:r>
         <w:rPr>
-          <w:rStyle w:val="Policepardfaut"/>
+          <w:rStyle w:val="Policepardfaut1"/>
           <w:lang w:val="fr-FR"/>
         </w:rPr>
         <w:t xml:space="preserve">Important : l’option </w:t>
       </w:r>
       <w:r>
         <w:rPr>
-          <w:rStyle w:val="Policepardfaut"/>
+          <w:rStyle w:val="Policepardfaut1"/>
           <w:rFonts w:ascii="Consolas" w:hAnsi="Consolas"/>
           <w:sz w:val="22"/>
           <w:szCs w:val="22"/>
@@ -2103,7 +6026,7 @@
       </w:r>
       <w:r>
         <w:rPr>
-          <w:rStyle w:val="Policepardfaut"/>
+          <w:rStyle w:val="Policepardfaut1"/>
           <w:lang w:val="fr-FR"/>
         </w:rPr>
         <w:t xml:space="preserve"> doit pouvoir accepter des chemins absolus.</w:t>
@@ -2119,7 +6042,7 @@
     </w:p>
     <w:p>
       <w:pPr>
-        <w:pStyle w:val="Titre2"/>
+        <w:pStyle w:val="Titre21"/>
         <w:rPr>
           <w:lang w:val="fr-FR"/>
         </w:rPr>
@@ -2209,7 +6132,7 @@
     </w:tbl>
     <w:p>
       <w:pPr>
-        <w:pStyle w:val="Titre2"/>
+        <w:pStyle w:val="Titre21"/>
         <w:rPr>
           <w:lang w:val="fr-FR"/>
         </w:rPr>
@@ -2341,7 +6264,7 @@
     </w:p>
     <w:p>
       <w:pPr>
-        <w:pStyle w:val="Titre2"/>
+        <w:pStyle w:val="Titre21"/>
         <w:rPr>
           <w:lang w:val="fr-FR"/>
         </w:rPr>
@@ -2416,7 +6339,7 @@
       </w:pPr>
       <w:r>
         <w:rPr>
-          <w:rStyle w:val="Policepardfaut"/>
+          <w:rStyle w:val="Policepardfaut1"/>
           <w:color w:val="000000"/>
           <w:lang w:val="fr-FR"/>
         </w:rPr>
@@ -2425,7 +6348,7 @@
       <w:proofErr w:type="spellStart"/>
       <w:r>
         <w:rPr>
-          <w:rStyle w:val="Policepardfaut"/>
+          <w:rStyle w:val="Policepardfaut1"/>
           <w:color w:val="000000"/>
           <w:lang w:val="fr-FR"/>
         </w:rPr>
@@ -2434,7 +6357,7 @@
       <w:proofErr w:type="spellEnd"/>
       <w:r>
         <w:rPr>
-          <w:rStyle w:val="Policepardfaut"/>
+          <w:rStyle w:val="Policepardfaut1"/>
           <w:color w:val="000000"/>
           <w:lang w:val="fr-FR"/>
         </w:rPr>
@@ -3128,13 +7051,13 @@
       <w:ind w:firstLine="720"/>
     </w:pPr>
   </w:style>
-  <w:style w:type="character" w:default="1" w:styleId="DefaultParagraphFont">
+  <w:style w:type="character" w:default="1" w:styleId="Policepardfaut">
     <w:name w:val="Default Paragraph Font"/>
     <w:uiPriority w:val="1"/>
     <w:semiHidden/>
     <w:unhideWhenUsed/>
   </w:style>
-  <w:style w:type="table" w:default="1" w:styleId="TableNormal">
+  <w:style w:type="table" w:default="1" w:styleId="TableauNormal">
     <w:name w:val="Normal Table"/>
     <w:uiPriority w:val="99"/>
     <w:semiHidden/>
@@ -3149,14 +7072,14 @@
       </w:tblCellMar>
     </w:tblPr>
   </w:style>
-  <w:style w:type="numbering" w:default="1" w:styleId="NoList">
+  <w:style w:type="numbering" w:default="1" w:styleId="Aucuneliste">
     <w:name w:val="No List"/>
     <w:uiPriority w:val="99"/>
     <w:semiHidden/>
     <w:unhideWhenUsed/>
   </w:style>
-  <w:style w:type="paragraph" w:customStyle="1" w:styleId="Titre1">
-    <w:name w:val="Titre 1"/>
+  <w:style w:type="paragraph" w:customStyle="1" w:styleId="Titre11">
+    <w:name w:val="Titre 11"/>
     <w:basedOn w:val="Heading"/>
     <w:next w:val="Textbody"/>
     <w:pPr>
@@ -3167,8 +7090,8 @@
       <w:bCs/>
     </w:rPr>
   </w:style>
-  <w:style w:type="paragraph" w:customStyle="1" w:styleId="Titre2">
-    <w:name w:val="Titre 2"/>
+  <w:style w:type="paragraph" w:customStyle="1" w:styleId="Titre21">
+    <w:name w:val="Titre 21"/>
     <w:basedOn w:val="Heading"/>
     <w:next w:val="Textbody"/>
     <w:pPr>
@@ -3180,8 +7103,8 @@
       <w:sz w:val="24"/>
     </w:rPr>
   </w:style>
-  <w:style w:type="paragraph" w:customStyle="1" w:styleId="Titre3">
-    <w:name w:val="Titre 3"/>
+  <w:style w:type="paragraph" w:customStyle="1" w:styleId="Titre31">
+    <w:name w:val="Titre 31"/>
     <w:basedOn w:val="Heading"/>
     <w:next w:val="Textbody"/>
     <w:pPr>
@@ -3193,8 +7116,8 @@
       <w:bCs/>
     </w:rPr>
   </w:style>
-  <w:style w:type="character" w:customStyle="1" w:styleId="Policepardfaut">
-    <w:name w:val="Police par défaut"/>
+  <w:style w:type="character" w:customStyle="1" w:styleId="Policepardfaut1">
+    <w:name w:val="Police par défaut1"/>
   </w:style>
   <w:style w:type="paragraph" w:customStyle="1" w:styleId="Standard">
     <w:name w:val="Standard"/>
@@ -3223,12 +7146,12 @@
       <w:spacing w:after="140" w:line="288" w:lineRule="auto"/>
     </w:pPr>
   </w:style>
-  <w:style w:type="paragraph" w:customStyle="1" w:styleId="Liste">
-    <w:name w:val="Liste"/>
+  <w:style w:type="paragraph" w:customStyle="1" w:styleId="Liste1">
+    <w:name w:val="Liste1"/>
     <w:basedOn w:val="Textbody"/>
   </w:style>
-  <w:style w:type="paragraph" w:customStyle="1" w:styleId="Lgende">
-    <w:name w:val="Légende"/>
+  <w:style w:type="paragraph" w:customStyle="1" w:styleId="Lgende1">
+    <w:name w:val="Légende1"/>
     <w:basedOn w:val="Standard"/>
     <w:pPr>
       <w:suppressLineNumbers/>
@@ -3264,8 +7187,8 @@
       <w:bCs/>
     </w:rPr>
   </w:style>
-  <w:style w:type="paragraph" w:customStyle="1" w:styleId="Titre">
-    <w:name w:val="Titre"/>
+  <w:style w:type="paragraph" w:customStyle="1" w:styleId="Titre1">
+    <w:name w:val="Titre1"/>
     <w:basedOn w:val="Heading"/>
     <w:next w:val="Textbody"/>
     <w:pPr>
@@ -3278,8 +7201,8 @@
       <w:szCs w:val="56"/>
     </w:rPr>
   </w:style>
-  <w:style w:type="paragraph" w:customStyle="1" w:styleId="Sous-titre">
-    <w:name w:val="Sous-titre"/>
+  <w:style w:type="paragraph" w:customStyle="1" w:styleId="Sous-titre1">
+    <w:name w:val="Sous-titre1"/>
     <w:basedOn w:val="Heading"/>
     <w:next w:val="Textbody"/>
     <w:pPr>
@@ -3307,16 +7230,16 @@
   <w:style w:type="character" w:customStyle="1" w:styleId="NumberingSymbols">
     <w:name w:val="Numbering Symbols"/>
   </w:style>
-  <w:style w:type="character" w:customStyle="1" w:styleId="Lienhypertexte">
-    <w:name w:val="Lien hypertexte"/>
-    <w:basedOn w:val="Policepardfaut"/>
+  <w:style w:type="character" w:customStyle="1" w:styleId="Lienhypertexte1">
+    <w:name w:val="Lien hypertexte1"/>
+    <w:basedOn w:val="Policepardfaut1"/>
     <w:rPr>
       <w:color w:val="0563C1"/>
       <w:u w:val="single"/>
     </w:rPr>
   </w:style>
-  <w:style w:type="paragraph" w:customStyle="1" w:styleId="Notedebasdepage">
-    <w:name w:val="Note de bas de page"/>
+  <w:style w:type="paragraph" w:customStyle="1" w:styleId="Notedebasdepage1">
+    <w:name w:val="Note de bas de page1"/>
     <w:basedOn w:val="Normal"/>
     <w:rPr>
       <w:rFonts w:cs="Mangal"/>
@@ -3326,16 +7249,16 @@
   </w:style>
   <w:style w:type="character" w:customStyle="1" w:styleId="FootnoteTextChar">
     <w:name w:val="Footnote Text Char"/>
-    <w:basedOn w:val="Policepardfaut"/>
+    <w:basedOn w:val="Policepardfaut1"/>
     <w:rPr>
       <w:rFonts w:cs="Mangal"/>
       <w:sz w:val="20"/>
       <w:szCs w:val="18"/>
     </w:rPr>
   </w:style>
-  <w:style w:type="character" w:customStyle="1" w:styleId="Appelnotedebasdep">
-    <w:name w:val="Appel note de bas de p."/>
-    <w:basedOn w:val="Policepardfaut"/>
+  <w:style w:type="character" w:customStyle="1" w:styleId="Appelnotedebasdep1">
+    <w:name w:val="Appel note de bas de p.1"/>
+    <w:basedOn w:val="Policepardfaut1"/>
     <w:rPr>
       <w:position w:val="0"/>
       <w:vertAlign w:val="superscript"/>
@@ -3343,7 +7266,7 @@
   </w:style>
   <w:style w:type="character" w:customStyle="1" w:styleId="Heading1Char">
     <w:name w:val="Heading 1 Char"/>
-    <w:basedOn w:val="Policepardfaut"/>
+    <w:basedOn w:val="Policepardfaut1"/>
     <w:rPr>
       <w:rFonts w:ascii="Liberation Sans" w:eastAsia="Liberation Sans" w:hAnsi="Liberation Sans" w:cs="Liberation Sans"/>
       <w:b/>
@@ -3359,8 +7282,8 @@
       <w:u w:val="single"/>
     </w:rPr>
   </w:style>
-  <w:style w:type="paragraph" w:customStyle="1" w:styleId="Textedebulles">
-    <w:name w:val="Texte de bulles"/>
+  <w:style w:type="paragraph" w:customStyle="1" w:styleId="Textedebulles1">
+    <w:name w:val="Texte de bulles1"/>
     <w:basedOn w:val="Normal"/>
     <w:pPr>
       <w:spacing w:after="0"/>
@@ -3373,11 +7296,21 @@
   </w:style>
   <w:style w:type="character" w:customStyle="1" w:styleId="TextedebullesCar">
     <w:name w:val="Texte de bulles Car"/>
-    <w:basedOn w:val="Policepardfaut"/>
+    <w:basedOn w:val="Policepardfaut1"/>
     <w:rPr>
       <w:rFonts w:ascii="Tahoma" w:hAnsi="Tahoma" w:cs="Mangal"/>
       <w:sz w:val="16"/>
       <w:szCs w:val="14"/>
+    </w:rPr>
+  </w:style>
+  <w:style w:type="character" w:styleId="Textedelespacerserv">
+    <w:name w:val="Placeholder Text"/>
+    <w:basedOn w:val="Policepardfaut"/>
+    <w:uiPriority w:val="99"/>
+    <w:semiHidden/>
+    <w:rsid w:val="007D0710"/>
+    <w:rPr>
+      <w:color w:val="808080"/>
     </w:rPr>
   </w:style>
 </w:styles>
